--- a/Produtora_de_vinhos/Registros.docx
+++ b/Produtora_de_vinhos/Registros.docx
@@ -4,7 +4,6 @@
   <w:body>
     <w:p>
       <w:pPr>
-        <w:spacing w:after="0"/>
         <w:rPr>
           <w:sz w:val="28"/>
           <w:szCs w:val="28"/>
@@ -19,13 +18,13 @@
         <mc:AlternateContent>
           <mc:Choice Requires="wps">
             <w:drawing>
-              <wp:anchor distT="0" distB="0" distL="114300" distR="114300" simplePos="0" relativeHeight="251659264" behindDoc="0" locked="0" layoutInCell="1" allowOverlap="1" wp14:anchorId="2A83C5BD" wp14:editId="0970288E">
+              <wp:anchor distT="0" distB="0" distL="114300" distR="114300" simplePos="0" relativeHeight="251659264" behindDoc="0" locked="0" layoutInCell="1" allowOverlap="1" wp14:anchorId="4A6325A2" wp14:editId="17FEA7F1">
                 <wp:simplePos x="0" y="0"/>
                 <wp:positionH relativeFrom="margin">
-                  <wp:align>left</wp:align>
+                  <wp:posOffset>0</wp:posOffset>
                 </wp:positionH>
                 <wp:positionV relativeFrom="paragraph">
-                  <wp:posOffset>12065</wp:posOffset>
+                  <wp:posOffset>19050</wp:posOffset>
                 </wp:positionV>
                 <wp:extent cx="3261360" cy="471805"/>
                 <wp:effectExtent l="19050" t="19050" r="15240" b="23495"/>
@@ -91,11 +90,11 @@
           </mc:Choice>
           <mc:Fallback>
             <w:pict>
-              <v:shapetype w14:anchorId="2A83C5BD" id="_x0000_t202" coordsize="21600,21600" o:spt="202" path="m,l,21600r21600,l21600,xe">
+              <v:shapetype w14:anchorId="4A6325A2" id="_x0000_t202" coordsize="21600,21600" o:spt="202" path="m,l,21600r21600,l21600,xe">
                 <v:stroke joinstyle="miter"/>
                 <v:path gradientshapeok="t" o:connecttype="rect"/>
               </v:shapetype>
-              <v:shape id="Caixa de Texto 2" o:spid="_x0000_s1026" type="#_x0000_t202" style="position:absolute;margin-left:0;margin-top:.95pt;width:256.8pt;height:37.15pt;z-index:251659264;visibility:visible;mso-wrap-style:square;mso-height-percent:0;mso-wrap-distance-left:9pt;mso-wrap-distance-top:0;mso-wrap-distance-right:9pt;mso-wrap-distance-bottom:0;mso-position-horizontal:left;mso-position-horizontal-relative:margin;mso-position-vertical:absolute;mso-position-vertical-relative:text;mso-height-percent:0;mso-height-relative:margin;v-text-anchor:top" o:gfxdata="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" fillcolor="#002060" strokeweight="3pt">
+              <v:shape id="Caixa de Texto 2" o:spid="_x0000_s1026" type="#_x0000_t202" style="position:absolute;margin-left:0;margin-top:1.5pt;width:256.8pt;height:37.15pt;z-index:251659264;visibility:visible;mso-wrap-style:square;mso-height-percent:0;mso-wrap-distance-left:9pt;mso-wrap-distance-top:0;mso-wrap-distance-right:9pt;mso-wrap-distance-bottom:0;mso-position-horizontal:absolute;mso-position-horizontal-relative:margin;mso-position-vertical:absolute;mso-position-vertical-relative:text;mso-height-percent:0;mso-height-relative:margin;v-text-anchor:top" o:gfxdata="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" fillcolor="#002060" strokeweight="3pt">
                 <v:textbox>
                   <w:txbxContent>
                     <w:p>
@@ -123,6 +122,224 @@
           </mc:Fallback>
         </mc:AlternateContent>
       </w:r>
+    </w:p>
+    <w:p>
+      <w:pPr>
+        <w:rPr>
+          <w:sz w:val="28"/>
+          <w:szCs w:val="28"/>
+        </w:rPr>
+      </w:pPr>
+      <w:r>
+        <w:rPr>
+          <w:noProof/>
+          <w:sz w:val="28"/>
+          <w:szCs w:val="28"/>
+        </w:rPr>
+        <w:drawing>
+          <wp:anchor distT="0" distB="0" distL="114300" distR="114300" simplePos="0" relativeHeight="251678720" behindDoc="0" locked="0" layoutInCell="1" allowOverlap="1" wp14:anchorId="374055DE" wp14:editId="45CA8BA1">
+            <wp:simplePos x="0" y="0"/>
+            <wp:positionH relativeFrom="margin">
+              <wp:posOffset>19050</wp:posOffset>
+            </wp:positionH>
+            <wp:positionV relativeFrom="paragraph">
+              <wp:posOffset>206058</wp:posOffset>
+            </wp:positionV>
+            <wp:extent cx="6256879" cy="1071563"/>
+            <wp:effectExtent l="38100" t="38100" r="29845" b="33655"/>
+            <wp:wrapNone/>
+            <wp:docPr id="833981655" name="Imagem 11"/>
+            <wp:cNvGraphicFramePr>
+              <a:graphicFrameLocks xmlns:a="http://schemas.openxmlformats.org/drawingml/2006/main" noChangeAspect="1"/>
+            </wp:cNvGraphicFramePr>
+            <a:graphic xmlns:a="http://schemas.openxmlformats.org/drawingml/2006/main">
+              <a:graphicData uri="http://schemas.openxmlformats.org/drawingml/2006/picture">
+                <pic:pic xmlns:pic="http://schemas.openxmlformats.org/drawingml/2006/picture">
+                  <pic:nvPicPr>
+                    <pic:cNvPr id="0" name="Picture 1"/>
+                    <pic:cNvPicPr>
+                      <a:picLocks noChangeAspect="1" noChangeArrowheads="1"/>
+                    </pic:cNvPicPr>
+                  </pic:nvPicPr>
+                  <pic:blipFill>
+                    <a:blip r:embed="rId6">
+                      <a:extLst>
+                        <a:ext uri="{BEBA8EAE-BF5A-486C-A8C5-ECC9F3942E4B}">
+                          <a14:imgProps xmlns:a14="http://schemas.microsoft.com/office/drawing/2010/main">
+                            <a14:imgLayer r:embed="rId7">
+                              <a14:imgEffect>
+                                <a14:sharpenSoften amount="25000"/>
+                              </a14:imgEffect>
+                            </a14:imgLayer>
+                          </a14:imgProps>
+                        </a:ext>
+                        <a:ext uri="{28A0092B-C50C-407E-A947-70E740481C1C}">
+                          <a14:useLocalDpi xmlns:a14="http://schemas.microsoft.com/office/drawing/2010/main" val="0"/>
+                        </a:ext>
+                      </a:extLst>
+                    </a:blip>
+                    <a:srcRect/>
+                    <a:stretch>
+                      <a:fillRect/>
+                    </a:stretch>
+                  </pic:blipFill>
+                  <pic:spPr bwMode="auto">
+                    <a:xfrm>
+                      <a:off x="0" y="0"/>
+                      <a:ext cx="6256879" cy="1071563"/>
+                    </a:xfrm>
+                    <a:prstGeom prst="rect">
+                      <a:avLst/>
+                    </a:prstGeom>
+                    <a:noFill/>
+                    <a:ln w="38100">
+                      <a:solidFill>
+                        <a:srgbClr val="002060"/>
+                      </a:solidFill>
+                    </a:ln>
+                  </pic:spPr>
+                </pic:pic>
+              </a:graphicData>
+            </a:graphic>
+            <wp14:sizeRelH relativeFrom="margin">
+              <wp14:pctWidth>0</wp14:pctWidth>
+            </wp14:sizeRelH>
+            <wp14:sizeRelV relativeFrom="margin">
+              <wp14:pctHeight>0</wp14:pctHeight>
+            </wp14:sizeRelV>
+          </wp:anchor>
+        </w:drawing>
+      </w:r>
+    </w:p>
+    <w:p>
+      <w:pPr>
+        <w:rPr>
+          <w:sz w:val="28"/>
+          <w:szCs w:val="28"/>
+        </w:rPr>
+      </w:pPr>
+    </w:p>
+    <w:p>
+      <w:pPr>
+        <w:rPr>
+          <w:sz w:val="28"/>
+          <w:szCs w:val="28"/>
+        </w:rPr>
+      </w:pPr>
+    </w:p>
+    <w:p>
+      <w:pPr>
+        <w:rPr>
+          <w:sz w:val="28"/>
+          <w:szCs w:val="28"/>
+        </w:rPr>
+      </w:pPr>
+      <w:r>
+        <w:rPr>
+          <w:noProof/>
+          <w:sz w:val="28"/>
+          <w:szCs w:val="28"/>
+        </w:rPr>
+        <w:drawing>
+          <wp:anchor distT="0" distB="0" distL="114300" distR="114300" simplePos="0" relativeHeight="251679744" behindDoc="0" locked="0" layoutInCell="1" allowOverlap="1" wp14:anchorId="0F4F1C6F" wp14:editId="323167DD">
+            <wp:simplePos x="0" y="0"/>
+            <wp:positionH relativeFrom="margin">
+              <wp:align>center</wp:align>
+            </wp:positionH>
+            <wp:positionV relativeFrom="paragraph">
+              <wp:posOffset>309245</wp:posOffset>
+            </wp:positionV>
+            <wp:extent cx="7074628" cy="547687"/>
+            <wp:effectExtent l="38100" t="38100" r="31115" b="43180"/>
+            <wp:wrapNone/>
+            <wp:docPr id="104621936" name="Imagem 12"/>
+            <wp:cNvGraphicFramePr>
+              <a:graphicFrameLocks xmlns:a="http://schemas.openxmlformats.org/drawingml/2006/main" noChangeAspect="1"/>
+            </wp:cNvGraphicFramePr>
+            <a:graphic xmlns:a="http://schemas.openxmlformats.org/drawingml/2006/main">
+              <a:graphicData uri="http://schemas.openxmlformats.org/drawingml/2006/picture">
+                <pic:pic xmlns:pic="http://schemas.openxmlformats.org/drawingml/2006/picture">
+                  <pic:nvPicPr>
+                    <pic:cNvPr id="0" name="Picture 2"/>
+                    <pic:cNvPicPr>
+                      <a:picLocks noChangeAspect="1" noChangeArrowheads="1"/>
+                    </pic:cNvPicPr>
+                  </pic:nvPicPr>
+                  <pic:blipFill>
+                    <a:blip r:embed="rId8">
+                      <a:extLst>
+                        <a:ext uri="{BEBA8EAE-BF5A-486C-A8C5-ECC9F3942E4B}">
+                          <a14:imgProps xmlns:a14="http://schemas.microsoft.com/office/drawing/2010/main">
+                            <a14:imgLayer r:embed="rId9">
+                              <a14:imgEffect>
+                                <a14:sharpenSoften amount="25000"/>
+                              </a14:imgEffect>
+                            </a14:imgLayer>
+                          </a14:imgProps>
+                        </a:ext>
+                        <a:ext uri="{28A0092B-C50C-407E-A947-70E740481C1C}">
+                          <a14:useLocalDpi xmlns:a14="http://schemas.microsoft.com/office/drawing/2010/main" val="0"/>
+                        </a:ext>
+                      </a:extLst>
+                    </a:blip>
+                    <a:srcRect/>
+                    <a:stretch>
+                      <a:fillRect/>
+                    </a:stretch>
+                  </pic:blipFill>
+                  <pic:spPr bwMode="auto">
+                    <a:xfrm>
+                      <a:off x="0" y="0"/>
+                      <a:ext cx="7074628" cy="547687"/>
+                    </a:xfrm>
+                    <a:prstGeom prst="rect">
+                      <a:avLst/>
+                    </a:prstGeom>
+                    <a:noFill/>
+                    <a:ln w="38100">
+                      <a:solidFill>
+                        <a:srgbClr val="002060"/>
+                      </a:solidFill>
+                    </a:ln>
+                  </pic:spPr>
+                </pic:pic>
+              </a:graphicData>
+            </a:graphic>
+          </wp:anchor>
+        </w:drawing>
+      </w:r>
+    </w:p>
+    <w:p>
+      <w:pPr>
+        <w:rPr>
+          <w:sz w:val="28"/>
+          <w:szCs w:val="28"/>
+        </w:rPr>
+      </w:pPr>
+    </w:p>
+    <w:p>
+      <w:pPr>
+        <w:rPr>
+          <w:sz w:val="28"/>
+          <w:szCs w:val="28"/>
+        </w:rPr>
+      </w:pPr>
+    </w:p>
+    <w:p>
+      <w:pPr>
+        <w:rPr>
+          <w:sz w:val="28"/>
+          <w:szCs w:val="28"/>
+        </w:rPr>
+      </w:pPr>
+    </w:p>
+    <w:p>
+      <w:pPr>
+        <w:rPr>
+          <w:sz w:val="28"/>
+          <w:szCs w:val="28"/>
+        </w:rPr>
+      </w:pPr>
       <w:r>
         <w:rPr>
           <w:noProof/>
@@ -132,18 +349,18 @@
         <mc:AlternateContent>
           <mc:Choice Requires="wps">
             <w:drawing>
-              <wp:anchor distT="0" distB="0" distL="114300" distR="114300" simplePos="0" relativeHeight="251668480" behindDoc="0" locked="0" layoutInCell="1" allowOverlap="1" wp14:anchorId="421FC258" wp14:editId="0BF16817">
+              <wp:anchor distT="0" distB="0" distL="114300" distR="114300" simplePos="0" relativeHeight="251661312" behindDoc="0" locked="0" layoutInCell="1" allowOverlap="1" wp14:anchorId="4FFCD691" wp14:editId="2EB3E14B">
                 <wp:simplePos x="0" y="0"/>
                 <wp:positionH relativeFrom="margin">
                   <wp:align>left</wp:align>
                 </wp:positionH>
                 <wp:positionV relativeFrom="paragraph">
-                  <wp:posOffset>7749919</wp:posOffset>
+                  <wp:posOffset>67670</wp:posOffset>
                 </wp:positionV>
                 <wp:extent cx="3261815" cy="472269"/>
                 <wp:effectExtent l="19050" t="19050" r="15240" b="23495"/>
                 <wp:wrapNone/>
-                <wp:docPr id="2027257040" name="Caixa de Texto 2"/>
+                <wp:docPr id="2005206165" name="Caixa de Texto 2"/>
                 <wp:cNvGraphicFramePr/>
                 <a:graphic xmlns:a="http://schemas.openxmlformats.org/drawingml/2006/main">
                   <a:graphicData uri="http://schemas.microsoft.com/office/word/2010/wordprocessingShape">
@@ -190,15 +407,7 @@
                                 <w:sz w:val="44"/>
                                 <w:szCs w:val="44"/>
                               </w:rPr>
-                              <w:t>CASTA_</w:t>
-                            </w:r>
-                            <w:r>
-                              <w:rPr>
-                                <w:rFonts w:ascii="Boucherie Block" w:hAnsi="Boucherie Block"/>
-                                <w:sz w:val="44"/>
-                                <w:szCs w:val="44"/>
-                              </w:rPr>
-                              <w:t>VINHO</w:t>
+                              <w:t>casta</w:t>
                             </w:r>
                           </w:p>
                         </w:txbxContent>
@@ -220,7 +429,7 @@
           </mc:Choice>
           <mc:Fallback>
             <w:pict>
-              <v:shape w14:anchorId="421FC258" id="_x0000_s1027" type="#_x0000_t202" style="position:absolute;margin-left:0;margin-top:610.25pt;width:256.85pt;height:37.2pt;z-index:251668480;visibility:visible;mso-wrap-style:square;mso-height-percent:0;mso-wrap-distance-left:9pt;mso-wrap-distance-top:0;mso-wrap-distance-right:9pt;mso-wrap-distance-bottom:0;mso-position-horizontal:left;mso-position-horizontal-relative:margin;mso-position-vertical:absolute;mso-position-vertical-relative:text;mso-height-percent:0;mso-height-relative:margin;v-text-anchor:top" o:gfxdata="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" fillcolor="#002060" strokeweight="3pt">
+              <v:shape w14:anchorId="4FFCD691" id="_x0000_s1027" type="#_x0000_t202" style="position:absolute;margin-left:0;margin-top:5.35pt;width:256.85pt;height:37.2pt;z-index:251661312;visibility:visible;mso-wrap-style:square;mso-height-percent:0;mso-wrap-distance-left:9pt;mso-wrap-distance-top:0;mso-wrap-distance-right:9pt;mso-wrap-distance-bottom:0;mso-position-horizontal:left;mso-position-horizontal-relative:margin;mso-position-vertical:absolute;mso-position-vertical-relative:text;mso-height-percent:0;mso-height-relative:margin;v-text-anchor:top" o:gfxdata="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" fillcolor="#002060" strokeweight="3pt">
                 <v:textbox>
                   <w:txbxContent>
                     <w:p>
@@ -245,15 +454,7 @@
                           <w:sz w:val="44"/>
                           <w:szCs w:val="44"/>
                         </w:rPr>
-                        <w:t>CASTA_</w:t>
-                      </w:r>
-                      <w:r>
-                        <w:rPr>
-                          <w:rFonts w:ascii="Boucherie Block" w:hAnsi="Boucherie Block"/>
-                          <w:sz w:val="44"/>
-                          <w:szCs w:val="44"/>
-                        </w:rPr>
-                        <w:t>VINHO</w:t>
+                        <w:t>casta</w:t>
                       </w:r>
                     </w:p>
                   </w:txbxContent>
@@ -264,6 +465,14 @@
           </mc:Fallback>
         </mc:AlternateContent>
       </w:r>
+    </w:p>
+    <w:p>
+      <w:pPr>
+        <w:rPr>
+          <w:sz w:val="28"/>
+          <w:szCs w:val="28"/>
+        </w:rPr>
+      </w:pPr>
       <w:r>
         <w:rPr>
           <w:noProof/>
@@ -271,18 +480,18 @@
           <w:szCs w:val="28"/>
         </w:rPr>
         <w:drawing>
-          <wp:anchor distT="0" distB="0" distL="114300" distR="114300" simplePos="0" relativeHeight="251666432" behindDoc="0" locked="0" layoutInCell="1" allowOverlap="1" wp14:anchorId="5445C2F0" wp14:editId="59F47C24">
+          <wp:anchor distT="0" distB="0" distL="114300" distR="114300" simplePos="0" relativeHeight="251680768" behindDoc="0" locked="0" layoutInCell="1" allowOverlap="1" wp14:anchorId="317133C2" wp14:editId="2346FF6A">
             <wp:simplePos x="0" y="0"/>
             <wp:positionH relativeFrom="margin">
               <wp:align>left</wp:align>
             </wp:positionH>
             <wp:positionV relativeFrom="paragraph">
-              <wp:posOffset>8222292</wp:posOffset>
+              <wp:posOffset>200978</wp:posOffset>
             </wp:positionV>
-            <wp:extent cx="6709410" cy="1473835"/>
-            <wp:effectExtent l="38100" t="38100" r="34290" b="31115"/>
-            <wp:wrapTopAndBottom/>
-            <wp:docPr id="1379553720" name="Imagem 4"/>
+            <wp:extent cx="2509520" cy="990600"/>
+            <wp:effectExtent l="38100" t="38100" r="43180" b="38100"/>
+            <wp:wrapNone/>
+            <wp:docPr id="1798584167" name="Imagem 13"/>
             <wp:cNvGraphicFramePr>
               <a:graphicFrameLocks xmlns:a="http://schemas.openxmlformats.org/drawingml/2006/main" noChangeAspect="1"/>
             </wp:cNvGraphicFramePr>
@@ -290,17 +499,17 @@
               <a:graphicData uri="http://schemas.openxmlformats.org/drawingml/2006/picture">
                 <pic:pic xmlns:pic="http://schemas.openxmlformats.org/drawingml/2006/picture">
                   <pic:nvPicPr>
-                    <pic:cNvPr id="0" name="Picture 2"/>
+                    <pic:cNvPr id="0" name="Picture 3"/>
                     <pic:cNvPicPr>
                       <a:picLocks noChangeAspect="1" noChangeArrowheads="1"/>
                     </pic:cNvPicPr>
                   </pic:nvPicPr>
-                  <pic:blipFill rotWithShape="1">
-                    <a:blip r:embed="rId6">
+                  <pic:blipFill>
+                    <a:blip r:embed="rId10">
                       <a:extLst>
                         <a:ext uri="{BEBA8EAE-BF5A-486C-A8C5-ECC9F3942E4B}">
                           <a14:imgProps xmlns:a14="http://schemas.microsoft.com/office/drawing/2010/main">
-                            <a14:imgLayer r:embed="rId7">
+                            <a14:imgLayer r:embed="rId11">
                               <a14:imgEffect>
                                 <a14:sharpenSoften amount="25000"/>
                               </a14:imgEffect>
@@ -312,13 +521,15 @@
                         </a:ext>
                       </a:extLst>
                     </a:blip>
-                    <a:srcRect r="9602" b="50827"/>
-                    <a:stretch/>
+                    <a:srcRect/>
+                    <a:stretch>
+                      <a:fillRect/>
+                    </a:stretch>
                   </pic:blipFill>
                   <pic:spPr bwMode="auto">
                     <a:xfrm>
                       <a:off x="0" y="0"/>
-                      <a:ext cx="6709410" cy="1473835"/>
+                      <a:ext cx="2509520" cy="990600"/>
                     </a:xfrm>
                     <a:prstGeom prst="rect">
                       <a:avLst/>
@@ -329,11 +540,6 @@
                         <a:srgbClr val="002060"/>
                       </a:solidFill>
                     </a:ln>
-                    <a:extLst>
-                      <a:ext uri="{53640926-AAD7-44D8-BBD7-CCE9431645EC}">
-                        <a14:shadowObscured xmlns:a14="http://schemas.microsoft.com/office/drawing/2010/main"/>
-                      </a:ext>
-                    </a:extLst>
                   </pic:spPr>
                 </pic:pic>
               </a:graphicData>
@@ -347,6 +553,30 @@
           </wp:anchor>
         </w:drawing>
       </w:r>
+    </w:p>
+    <w:p>
+      <w:pPr>
+        <w:rPr>
+          <w:sz w:val="28"/>
+          <w:szCs w:val="28"/>
+        </w:rPr>
+      </w:pPr>
+    </w:p>
+    <w:p>
+      <w:pPr>
+        <w:rPr>
+          <w:sz w:val="28"/>
+          <w:szCs w:val="28"/>
+        </w:rPr>
+      </w:pPr>
+    </w:p>
+    <w:p>
+      <w:pPr>
+        <w:rPr>
+          <w:sz w:val="28"/>
+          <w:szCs w:val="28"/>
+        </w:rPr>
+      </w:pPr>
       <w:r>
         <w:rPr>
           <w:noProof/>
@@ -354,18 +584,18 @@
           <w:szCs w:val="28"/>
         </w:rPr>
         <w:drawing>
-          <wp:anchor distT="0" distB="0" distL="114300" distR="114300" simplePos="0" relativeHeight="251663360" behindDoc="0" locked="0" layoutInCell="1" allowOverlap="1" wp14:anchorId="2DC1F271" wp14:editId="3F59050C">
+          <wp:anchor distT="0" distB="0" distL="114300" distR="114300" simplePos="0" relativeHeight="251681792" behindDoc="0" locked="0" layoutInCell="1" allowOverlap="1" wp14:anchorId="712B1903" wp14:editId="17995740">
             <wp:simplePos x="0" y="0"/>
             <wp:positionH relativeFrom="margin">
               <wp:align>left</wp:align>
             </wp:positionH>
             <wp:positionV relativeFrom="paragraph">
-              <wp:posOffset>5958707</wp:posOffset>
+              <wp:posOffset>189548</wp:posOffset>
             </wp:positionV>
-            <wp:extent cx="6635115" cy="1514475"/>
-            <wp:effectExtent l="38100" t="38100" r="32385" b="47625"/>
-            <wp:wrapTopAndBottom/>
-            <wp:docPr id="364314295" name="Imagem 3"/>
+            <wp:extent cx="4029075" cy="828675"/>
+            <wp:effectExtent l="38100" t="38100" r="47625" b="47625"/>
+            <wp:wrapNone/>
+            <wp:docPr id="1813512713" name="Imagem 14"/>
             <wp:cNvGraphicFramePr>
               <a:graphicFrameLocks xmlns:a="http://schemas.openxmlformats.org/drawingml/2006/main" noChangeAspect="1"/>
             </wp:cNvGraphicFramePr>
@@ -373,17 +603,17 @@
               <a:graphicData uri="http://schemas.openxmlformats.org/drawingml/2006/picture">
                 <pic:pic xmlns:pic="http://schemas.openxmlformats.org/drawingml/2006/picture">
                   <pic:nvPicPr>
-                    <pic:cNvPr id="0" name="Picture 1"/>
+                    <pic:cNvPr id="0" name="Picture 4"/>
                     <pic:cNvPicPr>
                       <a:picLocks noChangeAspect="1" noChangeArrowheads="1"/>
                     </pic:cNvPicPr>
                   </pic:nvPicPr>
-                  <pic:blipFill rotWithShape="1">
-                    <a:blip r:embed="rId6">
+                  <pic:blipFill>
+                    <a:blip r:embed="rId12">
                       <a:extLst>
                         <a:ext uri="{BEBA8EAE-BF5A-486C-A8C5-ECC9F3942E4B}">
                           <a14:imgProps xmlns:a14="http://schemas.microsoft.com/office/drawing/2010/main">
-                            <a14:imgLayer r:embed="rId7">
+                            <a14:imgLayer r:embed="rId13">
                               <a14:imgEffect>
                                 <a14:sharpenSoften amount="25000"/>
                               </a14:imgEffect>
@@ -395,13 +625,15 @@
                         </a:ext>
                       </a:extLst>
                     </a:blip>
-                    <a:srcRect r="10048" b="49169"/>
-                    <a:stretch/>
+                    <a:srcRect/>
+                    <a:stretch>
+                      <a:fillRect/>
+                    </a:stretch>
                   </pic:blipFill>
                   <pic:spPr bwMode="auto">
                     <a:xfrm>
                       <a:off x="0" y="0"/>
-                      <a:ext cx="6635115" cy="1514475"/>
+                      <a:ext cx="4029075" cy="828675"/>
                     </a:xfrm>
                     <a:prstGeom prst="rect">
                       <a:avLst/>
@@ -412,24 +644,55 @@
                         <a:srgbClr val="002060"/>
                       </a:solidFill>
                     </a:ln>
-                    <a:extLst>
-                      <a:ext uri="{53640926-AAD7-44D8-BBD7-CCE9431645EC}">
-                        <a14:shadowObscured xmlns:a14="http://schemas.microsoft.com/office/drawing/2010/main"/>
-                      </a:ext>
-                    </a:extLst>
                   </pic:spPr>
                 </pic:pic>
               </a:graphicData>
             </a:graphic>
-            <wp14:sizeRelH relativeFrom="margin">
-              <wp14:pctWidth>0</wp14:pctWidth>
-            </wp14:sizeRelH>
-            <wp14:sizeRelV relativeFrom="margin">
-              <wp14:pctHeight>0</wp14:pctHeight>
-            </wp14:sizeRelV>
           </wp:anchor>
         </w:drawing>
       </w:r>
+    </w:p>
+    <w:p>
+      <w:pPr>
+        <w:rPr>
+          <w:sz w:val="28"/>
+          <w:szCs w:val="28"/>
+        </w:rPr>
+      </w:pPr>
+    </w:p>
+    <w:p>
+      <w:pPr>
+        <w:tabs>
+          <w:tab w:val="left" w:pos="7313"/>
+        </w:tabs>
+        <w:rPr>
+          <w:sz w:val="28"/>
+          <w:szCs w:val="28"/>
+        </w:rPr>
+      </w:pPr>
+      <w:r>
+        <w:rPr>
+          <w:sz w:val="28"/>
+          <w:szCs w:val="28"/>
+        </w:rPr>
+        <w:tab/>
+      </w:r>
+    </w:p>
+    <w:p>
+      <w:pPr>
+        <w:rPr>
+          <w:sz w:val="28"/>
+          <w:szCs w:val="28"/>
+        </w:rPr>
+      </w:pPr>
+    </w:p>
+    <w:p>
+      <w:pPr>
+        <w:rPr>
+          <w:sz w:val="28"/>
+          <w:szCs w:val="28"/>
+        </w:rPr>
+      </w:pPr>
       <w:r>
         <w:rPr>
           <w:noProof/>
@@ -439,13 +702,13 @@
         <mc:AlternateContent>
           <mc:Choice Requires="wps">
             <w:drawing>
-              <wp:anchor distT="0" distB="0" distL="114300" distR="114300" simplePos="0" relativeHeight="251665408" behindDoc="0" locked="0" layoutInCell="1" allowOverlap="1" wp14:anchorId="08CAC63D" wp14:editId="7A1BB590">
+              <wp:anchor distT="0" distB="0" distL="114300" distR="114300" simplePos="0" relativeHeight="251663360" behindDoc="0" locked="0" layoutInCell="1" allowOverlap="1" wp14:anchorId="3B1FF83E" wp14:editId="36B8090F">
                 <wp:simplePos x="0" y="0"/>
                 <wp:positionH relativeFrom="margin">
                   <wp:align>left</wp:align>
                 </wp:positionH>
                 <wp:positionV relativeFrom="paragraph">
-                  <wp:posOffset>5491736</wp:posOffset>
+                  <wp:posOffset>256858</wp:posOffset>
                 </wp:positionV>
                 <wp:extent cx="3261815" cy="472269"/>
                 <wp:effectExtent l="19050" t="19050" r="15240" b="23495"/>
@@ -519,7 +782,7 @@
           </mc:Choice>
           <mc:Fallback>
             <w:pict>
-              <v:shape w14:anchorId="08CAC63D" id="_x0000_s1028" type="#_x0000_t202" style="position:absolute;margin-left:0;margin-top:432.4pt;width:256.85pt;height:37.2pt;z-index:251665408;visibility:visible;mso-wrap-style:square;mso-height-percent:0;mso-wrap-distance-left:9pt;mso-wrap-distance-top:0;mso-wrap-distance-right:9pt;mso-wrap-distance-bottom:0;mso-position-horizontal:left;mso-position-horizontal-relative:margin;mso-position-vertical:absolute;mso-position-vertical-relative:text;mso-height-percent:0;mso-height-relative:margin;v-text-anchor:top" o:gfxdata="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" fillcolor="#002060" strokeweight="3pt">
+              <v:shape w14:anchorId="3B1FF83E" id="_x0000_s1028" type="#_x0000_t202" style="position:absolute;margin-left:0;margin-top:20.25pt;width:256.85pt;height:37.2pt;z-index:251663360;visibility:visible;mso-wrap-style:square;mso-height-percent:0;mso-wrap-distance-left:9pt;mso-wrap-distance-top:0;mso-wrap-distance-right:9pt;mso-wrap-distance-bottom:0;mso-position-horizontal:left;mso-position-horizontal-relative:margin;mso-position-vertical:absolute;mso-position-vertical-relative:text;mso-height-percent:0;mso-height-relative:margin;v-text-anchor:top" o:gfxdata="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" fillcolor="#002060" strokeweight="3pt">
                 <v:textbox>
                   <w:txbxContent>
                     <w:p>
@@ -555,6 +818,22 @@
           </mc:Fallback>
         </mc:AlternateContent>
       </w:r>
+    </w:p>
+    <w:p>
+      <w:pPr>
+        <w:rPr>
+          <w:sz w:val="28"/>
+          <w:szCs w:val="28"/>
+        </w:rPr>
+      </w:pPr>
+    </w:p>
+    <w:p>
+      <w:pPr>
+        <w:rPr>
+          <w:sz w:val="28"/>
+          <w:szCs w:val="28"/>
+        </w:rPr>
+      </w:pPr>
       <w:r>
         <w:rPr>
           <w:noProof/>
@@ -562,18 +841,18 @@
           <w:szCs w:val="28"/>
         </w:rPr>
         <w:drawing>
-          <wp:anchor distT="0" distB="0" distL="114300" distR="114300" simplePos="0" relativeHeight="251658240" behindDoc="0" locked="0" layoutInCell="1" allowOverlap="1" wp14:anchorId="27BD8CBF" wp14:editId="5C2F249C">
+          <wp:anchor distT="0" distB="0" distL="114300" distR="114300" simplePos="0" relativeHeight="251682816" behindDoc="0" locked="0" layoutInCell="1" allowOverlap="1" wp14:anchorId="34FE3AEC" wp14:editId="4875246B">
             <wp:simplePos x="0" y="0"/>
             <wp:positionH relativeFrom="margin">
               <wp:align>left</wp:align>
             </wp:positionH>
             <wp:positionV relativeFrom="paragraph">
-              <wp:posOffset>468630</wp:posOffset>
+              <wp:posOffset>27305</wp:posOffset>
             </wp:positionV>
-            <wp:extent cx="6236970" cy="2251710"/>
-            <wp:effectExtent l="38100" t="38100" r="30480" b="34290"/>
-            <wp:wrapTopAndBottom/>
-            <wp:docPr id="399939830" name="Imagem 1"/>
+            <wp:extent cx="3700780" cy="1071880"/>
+            <wp:effectExtent l="38100" t="38100" r="33020" b="33020"/>
+            <wp:wrapNone/>
+            <wp:docPr id="304417646" name="Imagem 15"/>
             <wp:cNvGraphicFramePr>
               <a:graphicFrameLocks xmlns:a="http://schemas.openxmlformats.org/drawingml/2006/main" noChangeAspect="1"/>
             </wp:cNvGraphicFramePr>
@@ -581,17 +860,17 @@
               <a:graphicData uri="http://schemas.openxmlformats.org/drawingml/2006/picture">
                 <pic:pic xmlns:pic="http://schemas.openxmlformats.org/drawingml/2006/picture">
                   <pic:nvPicPr>
-                    <pic:cNvPr id="0" name="Picture 1"/>
+                    <pic:cNvPr id="0" name="Picture 5"/>
                     <pic:cNvPicPr>
                       <a:picLocks noChangeAspect="1" noChangeArrowheads="1"/>
                     </pic:cNvPicPr>
                   </pic:nvPicPr>
-                  <pic:blipFill rotWithShape="1">
-                    <a:blip r:embed="rId8">
+                  <pic:blipFill>
+                    <a:blip r:embed="rId14">
                       <a:extLst>
                         <a:ext uri="{BEBA8EAE-BF5A-486C-A8C5-ECC9F3942E4B}">
                           <a14:imgProps xmlns:a14="http://schemas.microsoft.com/office/drawing/2010/main">
-                            <a14:imgLayer r:embed="rId9">
+                            <a14:imgLayer r:embed="rId15">
                               <a14:imgEffect>
                                 <a14:sharpenSoften amount="25000"/>
                               </a14:imgEffect>
@@ -603,13 +882,15 @@
                         </a:ext>
                       </a:extLst>
                     </a:blip>
-                    <a:srcRect r="9249" b="12696"/>
-                    <a:stretch/>
+                    <a:srcRect/>
+                    <a:stretch>
+                      <a:fillRect/>
+                    </a:stretch>
                   </pic:blipFill>
                   <pic:spPr bwMode="auto">
                     <a:xfrm>
                       <a:off x="0" y="0"/>
-                      <a:ext cx="6236970" cy="2251710"/>
+                      <a:ext cx="3700780" cy="1071880"/>
                     </a:xfrm>
                     <a:prstGeom prst="rect">
                       <a:avLst/>
@@ -620,24 +901,37 @@
                         <a:srgbClr val="002060"/>
                       </a:solidFill>
                     </a:ln>
-                    <a:extLst>
-                      <a:ext uri="{53640926-AAD7-44D8-BBD7-CCE9431645EC}">
-                        <a14:shadowObscured xmlns:a14="http://schemas.microsoft.com/office/drawing/2010/main"/>
-                      </a:ext>
-                    </a:extLst>
                   </pic:spPr>
                 </pic:pic>
               </a:graphicData>
             </a:graphic>
-            <wp14:sizeRelH relativeFrom="margin">
-              <wp14:pctWidth>0</wp14:pctWidth>
-            </wp14:sizeRelH>
-            <wp14:sizeRelV relativeFrom="margin">
-              <wp14:pctHeight>0</wp14:pctHeight>
-            </wp14:sizeRelV>
           </wp:anchor>
         </w:drawing>
       </w:r>
+    </w:p>
+    <w:p>
+      <w:pPr>
+        <w:rPr>
+          <w:sz w:val="28"/>
+          <w:szCs w:val="28"/>
+        </w:rPr>
+      </w:pPr>
+    </w:p>
+    <w:p>
+      <w:pPr>
+        <w:rPr>
+          <w:sz w:val="28"/>
+          <w:szCs w:val="28"/>
+        </w:rPr>
+      </w:pPr>
+    </w:p>
+    <w:p>
+      <w:pPr>
+        <w:rPr>
+          <w:sz w:val="28"/>
+          <w:szCs w:val="28"/>
+        </w:rPr>
+      </w:pPr>
       <w:r>
         <w:rPr>
           <w:noProof/>
@@ -645,18 +939,18 @@
           <w:szCs w:val="28"/>
         </w:rPr>
         <w:drawing>
-          <wp:anchor distT="0" distB="0" distL="114300" distR="114300" simplePos="0" relativeHeight="251660288" behindDoc="0" locked="0" layoutInCell="1" allowOverlap="1" wp14:anchorId="279410CA" wp14:editId="11AA07F6">
+          <wp:anchor distT="0" distB="0" distL="114300" distR="114300" simplePos="0" relativeHeight="251683840" behindDoc="0" locked="0" layoutInCell="1" allowOverlap="1" wp14:anchorId="3E9517B6" wp14:editId="6B732615">
             <wp:simplePos x="0" y="0"/>
             <wp:positionH relativeFrom="margin">
               <wp:align>left</wp:align>
             </wp:positionH>
             <wp:positionV relativeFrom="paragraph">
-              <wp:posOffset>3418063</wp:posOffset>
+              <wp:posOffset>62865</wp:posOffset>
             </wp:positionV>
-            <wp:extent cx="5188585" cy="1787525"/>
-            <wp:effectExtent l="38100" t="38100" r="31115" b="41275"/>
-            <wp:wrapTopAndBottom/>
-            <wp:docPr id="1780736796" name="Imagem 3"/>
+            <wp:extent cx="6644005" cy="986155"/>
+            <wp:effectExtent l="38100" t="38100" r="42545" b="42545"/>
+            <wp:wrapNone/>
+            <wp:docPr id="861621667" name="Imagem 16"/>
             <wp:cNvGraphicFramePr>
               <a:graphicFrameLocks xmlns:a="http://schemas.openxmlformats.org/drawingml/2006/main" noChangeAspect="1"/>
             </wp:cNvGraphicFramePr>
@@ -664,17 +958,17 @@
               <a:graphicData uri="http://schemas.openxmlformats.org/drawingml/2006/picture">
                 <pic:pic xmlns:pic="http://schemas.openxmlformats.org/drawingml/2006/picture">
                   <pic:nvPicPr>
-                    <pic:cNvPr id="0" name="Picture 2"/>
+                    <pic:cNvPr id="0" name="Picture 6"/>
                     <pic:cNvPicPr>
                       <a:picLocks noChangeAspect="1" noChangeArrowheads="1"/>
                     </pic:cNvPicPr>
                   </pic:nvPicPr>
-                  <pic:blipFill rotWithShape="1">
-                    <a:blip r:embed="rId10">
+                  <pic:blipFill>
+                    <a:blip r:embed="rId16">
                       <a:extLst>
                         <a:ext uri="{BEBA8EAE-BF5A-486C-A8C5-ECC9F3942E4B}">
                           <a14:imgProps xmlns:a14="http://schemas.microsoft.com/office/drawing/2010/main">
-                            <a14:imgLayer r:embed="rId11">
+                            <a14:imgLayer r:embed="rId17">
                               <a14:imgEffect>
                                 <a14:sharpenSoften amount="25000"/>
                               </a14:imgEffect>
@@ -686,13 +980,15 @@
                         </a:ext>
                       </a:extLst>
                     </a:blip>
-                    <a:srcRect r="22828" b="19293"/>
-                    <a:stretch/>
+                    <a:srcRect/>
+                    <a:stretch>
+                      <a:fillRect/>
+                    </a:stretch>
                   </pic:blipFill>
                   <pic:spPr bwMode="auto">
                     <a:xfrm>
                       <a:off x="0" y="0"/>
-                      <a:ext cx="5188585" cy="1787525"/>
+                      <a:ext cx="6644005" cy="986155"/>
                     </a:xfrm>
                     <a:prstGeom prst="rect">
                       <a:avLst/>
@@ -703,224 +999,96 @@
                         <a:srgbClr val="002060"/>
                       </a:solidFill>
                     </a:ln>
-                    <a:extLst>
-                      <a:ext uri="{53640926-AAD7-44D8-BBD7-CCE9431645EC}">
-                        <a14:shadowObscured xmlns:a14="http://schemas.microsoft.com/office/drawing/2010/main"/>
-                      </a:ext>
-                    </a:extLst>
                   </pic:spPr>
                 </pic:pic>
               </a:graphicData>
             </a:graphic>
-            <wp14:sizeRelH relativeFrom="margin">
-              <wp14:pctWidth>0</wp14:pctWidth>
-            </wp14:sizeRelH>
-            <wp14:sizeRelV relativeFrom="margin">
-              <wp14:pctHeight>0</wp14:pctHeight>
-            </wp14:sizeRelV>
           </wp:anchor>
         </w:drawing>
       </w:r>
+    </w:p>
+    <w:p>
+      <w:pPr>
+        <w:rPr>
+          <w:sz w:val="28"/>
+          <w:szCs w:val="28"/>
+        </w:rPr>
+      </w:pPr>
+    </w:p>
+    <w:p>
+      <w:pPr>
+        <w:rPr>
+          <w:sz w:val="28"/>
+          <w:szCs w:val="28"/>
+        </w:rPr>
+      </w:pPr>
+    </w:p>
+    <w:p>
+      <w:pPr>
+        <w:rPr>
+          <w:sz w:val="28"/>
+          <w:szCs w:val="28"/>
+        </w:rPr>
+      </w:pPr>
+    </w:p>
+    <w:p>
+      <w:pPr>
+        <w:rPr>
+          <w:sz w:val="28"/>
+          <w:szCs w:val="28"/>
+        </w:rPr>
+      </w:pPr>
+    </w:p>
+    <w:p>
+      <w:pPr>
+        <w:rPr>
+          <w:sz w:val="28"/>
+          <w:szCs w:val="28"/>
+        </w:rPr>
+      </w:pPr>
+    </w:p>
+    <w:p>
+      <w:pPr>
+        <w:rPr>
+          <w:sz w:val="28"/>
+          <w:szCs w:val="28"/>
+        </w:rPr>
+      </w:pPr>
+    </w:p>
+    <w:p>
+      <w:pPr>
+        <w:rPr>
+          <w:sz w:val="28"/>
+          <w:szCs w:val="28"/>
+        </w:rPr>
+      </w:pPr>
+    </w:p>
+    <w:p>
+      <w:pPr>
+        <w:rPr>
+          <w:sz w:val="28"/>
+          <w:szCs w:val="28"/>
+        </w:rPr>
+      </w:pPr>
       <w:r>
         <w:rPr>
           <w:noProof/>
           <w:sz w:val="28"/>
           <w:szCs w:val="28"/>
         </w:rPr>
+        <w:lastRenderedPageBreak/>
         <mc:AlternateContent>
           <mc:Choice Requires="wps">
             <w:drawing>
-              <wp:anchor distT="0" distB="0" distL="114300" distR="114300" simplePos="0" relativeHeight="251662336" behindDoc="0" locked="0" layoutInCell="1" allowOverlap="1" wp14:anchorId="3BBD15B7" wp14:editId="7C794C8E">
+              <wp:anchor distT="0" distB="0" distL="114300" distR="114300" simplePos="0" relativeHeight="251665408" behindDoc="0" locked="0" layoutInCell="1" allowOverlap="1" wp14:anchorId="1013DE87" wp14:editId="42ECF3F8">
                 <wp:simplePos x="0" y="0"/>
                 <wp:positionH relativeFrom="margin">
                   <wp:align>left</wp:align>
                 </wp:positionH>
                 <wp:positionV relativeFrom="paragraph">
-                  <wp:posOffset>2975903</wp:posOffset>
+                  <wp:posOffset>170815</wp:posOffset>
                 </wp:positionV>
-                <wp:extent cx="3261815" cy="472269"/>
-                <wp:effectExtent l="19050" t="19050" r="15240" b="23495"/>
-                <wp:wrapNone/>
-                <wp:docPr id="2005206165" name="Caixa de Texto 2"/>
-                <wp:cNvGraphicFramePr/>
-                <a:graphic xmlns:a="http://schemas.openxmlformats.org/drawingml/2006/main">
-                  <a:graphicData uri="http://schemas.microsoft.com/office/word/2010/wordprocessingShape">
-                    <wps:wsp>
-                      <wps:cNvSpPr txBox="1"/>
-                      <wps:spPr>
-                        <a:xfrm>
-                          <a:off x="0" y="0"/>
-                          <a:ext cx="3261815" cy="472269"/>
-                        </a:xfrm>
-                        <a:prstGeom prst="rect">
-                          <a:avLst/>
-                        </a:prstGeom>
-                        <a:solidFill>
-                          <a:srgbClr val="002060"/>
-                        </a:solidFill>
-                        <a:ln w="38100">
-                          <a:solidFill>
-                            <a:prstClr val="black"/>
-                          </a:solidFill>
-                        </a:ln>
-                      </wps:spPr>
-                      <wps:txbx>
-                        <w:txbxContent>
-                          <w:p>
-                            <w:pPr>
-                              <w:rPr>
-                                <w:rFonts w:ascii="Boucherie Block" w:hAnsi="Boucherie Block"/>
-                                <w:sz w:val="44"/>
-                                <w:szCs w:val="44"/>
-                              </w:rPr>
-                            </w:pPr>
-                            <w:r>
-                              <w:rPr>
-                                <w:rFonts w:ascii="Boucherie Block" w:hAnsi="Boucherie Block"/>
-                                <w:sz w:val="44"/>
-                                <w:szCs w:val="44"/>
-                              </w:rPr>
-                              <w:t xml:space="preserve">INSERT </w:t>
-                            </w:r>
-                            <w:r>
-                              <w:rPr>
-                                <w:rFonts w:ascii="Boucherie Block" w:hAnsi="Boucherie Block"/>
-                                <w:sz w:val="44"/>
-                                <w:szCs w:val="44"/>
-                              </w:rPr>
-                              <w:t>casta</w:t>
-                            </w:r>
-                          </w:p>
-                        </w:txbxContent>
-                      </wps:txbx>
-                      <wps:bodyPr rot="0" spcFirstLastPara="0" vertOverflow="overflow" horzOverflow="overflow" vert="horz" wrap="square" lIns="91440" tIns="45720" rIns="91440" bIns="45720" numCol="1" spcCol="0" rtlCol="0" fromWordArt="0" anchor="t" anchorCtr="0" forceAA="0" compatLnSpc="1">
-                        <a:prstTxWarp prst="textNoShape">
-                          <a:avLst/>
-                        </a:prstTxWarp>
-                        <a:noAutofit/>
-                      </wps:bodyPr>
-                    </wps:wsp>
-                  </a:graphicData>
-                </a:graphic>
-                <wp14:sizeRelV relativeFrom="margin">
-                  <wp14:pctHeight>0</wp14:pctHeight>
-                </wp14:sizeRelV>
-              </wp:anchor>
-            </w:drawing>
-          </mc:Choice>
-          <mc:Fallback>
-            <w:pict>
-              <v:shape w14:anchorId="3BBD15B7" id="_x0000_s1029" type="#_x0000_t202" style="position:absolute;margin-left:0;margin-top:234.3pt;width:256.85pt;height:37.2pt;z-index:251662336;visibility:visible;mso-wrap-style:square;mso-height-percent:0;mso-wrap-distance-left:9pt;mso-wrap-distance-top:0;mso-wrap-distance-right:9pt;mso-wrap-distance-bottom:0;mso-position-horizontal:left;mso-position-horizontal-relative:margin;mso-position-vertical:absolute;mso-position-vertical-relative:text;mso-height-percent:0;mso-height-relative:margin;v-text-anchor:top" o:gfxdata="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" fillcolor="#002060" strokeweight="3pt">
-                <v:textbox>
-                  <w:txbxContent>
-                    <w:p>
-                      <w:pPr>
-                        <w:rPr>
-                          <w:rFonts w:ascii="Boucherie Block" w:hAnsi="Boucherie Block"/>
-                          <w:sz w:val="44"/>
-                          <w:szCs w:val="44"/>
-                        </w:rPr>
-                      </w:pPr>
-                      <w:r>
-                        <w:rPr>
-                          <w:rFonts w:ascii="Boucherie Block" w:hAnsi="Boucherie Block"/>
-                          <w:sz w:val="44"/>
-                          <w:szCs w:val="44"/>
-                        </w:rPr>
-                        <w:t xml:space="preserve">INSERT </w:t>
-                      </w:r>
-                      <w:r>
-                        <w:rPr>
-                          <w:rFonts w:ascii="Boucherie Block" w:hAnsi="Boucherie Block"/>
-                          <w:sz w:val="44"/>
-                          <w:szCs w:val="44"/>
-                        </w:rPr>
-                        <w:t>casta</w:t>
-                      </w:r>
-                    </w:p>
-                  </w:txbxContent>
-                </v:textbox>
-                <w10:wrap anchorx="margin"/>
-              </v:shape>
-            </w:pict>
-          </mc:Fallback>
-        </mc:AlternateContent>
-      </w:r>
-    </w:p>
-    <w:p>
-      <w:pPr>
-        <w:rPr>
-          <w:sz w:val="28"/>
-          <w:szCs w:val="28"/>
-        </w:rPr>
-      </w:pPr>
-    </w:p>
-    <w:p>
-      <w:pPr>
-        <w:rPr>
-          <w:sz w:val="28"/>
-          <w:szCs w:val="28"/>
-        </w:rPr>
-      </w:pPr>
-    </w:p>
-    <w:p>
-      <w:pPr>
-        <w:rPr>
-          <w:sz w:val="28"/>
-          <w:szCs w:val="28"/>
-        </w:rPr>
-      </w:pPr>
-    </w:p>
-    <w:p>
-      <w:pPr>
-        <w:rPr>
-          <w:sz w:val="28"/>
-          <w:szCs w:val="28"/>
-        </w:rPr>
-      </w:pPr>
-    </w:p>
-    <w:p>
-      <w:pPr>
-        <w:rPr>
-          <w:sz w:val="28"/>
-          <w:szCs w:val="28"/>
-        </w:rPr>
-      </w:pPr>
-    </w:p>
-    <w:p>
-      <w:pPr>
-        <w:rPr>
-          <w:sz w:val="28"/>
-          <w:szCs w:val="28"/>
-        </w:rPr>
-      </w:pPr>
-    </w:p>
-    <w:p>
-      <w:pPr>
-        <w:rPr>
-          <w:sz w:val="28"/>
-          <w:szCs w:val="28"/>
-        </w:rPr>
-      </w:pPr>
-      <w:r>
-        <w:rPr>
-          <w:noProof/>
-          <w:sz w:val="28"/>
-          <w:szCs w:val="28"/>
-        </w:rPr>
-        <w:lastRenderedPageBreak/>
-        <mc:AlternateContent>
-          <mc:Choice Requires="wps">
-            <w:drawing>
-              <wp:anchor distT="0" distB="0" distL="114300" distR="114300" simplePos="0" relativeHeight="251671552" behindDoc="0" locked="0" layoutInCell="1" allowOverlap="1" wp14:anchorId="4C74DE39" wp14:editId="37618BBC">
-                <wp:simplePos x="0" y="0"/>
-                <wp:positionH relativeFrom="margin">
-                  <wp:align>left</wp:align>
-                </wp:positionH>
-                <wp:positionV relativeFrom="paragraph">
-                  <wp:posOffset>111068</wp:posOffset>
-                </wp:positionV>
-                <wp:extent cx="3261815" cy="472269"/>
+                <wp:extent cx="3261360" cy="471805"/>
                 <wp:effectExtent l="19050" t="19050" r="15240" b="23495"/>
                 <wp:wrapNone/>
                 <wp:docPr id="1509380537" name="Caixa de Texto 2"/>
@@ -932,7 +1100,7 @@
                       <wps:spPr>
                         <a:xfrm>
                           <a:off x="0" y="0"/>
-                          <a:ext cx="3261815" cy="472269"/>
+                          <a:ext cx="3261360" cy="471805"/>
                         </a:xfrm>
                         <a:prstGeom prst="rect">
                           <a:avLst/>
@@ -1000,7 +1168,7 @@
           </mc:Choice>
           <mc:Fallback>
             <w:pict>
-              <v:shape w14:anchorId="4C74DE39" id="_x0000_s1030" type="#_x0000_t202" style="position:absolute;margin-left:0;margin-top:8.75pt;width:256.85pt;height:37.2pt;z-index:251671552;visibility:visible;mso-wrap-style:square;mso-height-percent:0;mso-wrap-distance-left:9pt;mso-wrap-distance-top:0;mso-wrap-distance-right:9pt;mso-wrap-distance-bottom:0;mso-position-horizontal:left;mso-position-horizontal-relative:margin;mso-position-vertical:absolute;mso-position-vertical-relative:text;mso-height-percent:0;mso-height-relative:margin;v-text-anchor:top" o:gfxdata="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" fillcolor="#002060" strokeweight="3pt">
+              <v:shape w14:anchorId="1013DE87" id="_x0000_s1029" type="#_x0000_t202" style="position:absolute;margin-left:0;margin-top:13.45pt;width:256.8pt;height:37.15pt;z-index:251665408;visibility:visible;mso-wrap-style:square;mso-height-percent:0;mso-wrap-distance-left:9pt;mso-wrap-distance-top:0;mso-wrap-distance-right:9pt;mso-wrap-distance-bottom:0;mso-position-horizontal:left;mso-position-horizontal-relative:margin;mso-position-vertical:absolute;mso-position-vertical-relative:text;mso-height-percent:0;mso-height-relative:margin;v-text-anchor:top" o:gfxdata="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" fillcolor="#002060" strokeweight="3pt">
                 <v:textbox>
                   <w:txbxContent>
                     <w:p>
@@ -1044,6 +1212,14 @@
           </mc:Fallback>
         </mc:AlternateContent>
       </w:r>
+    </w:p>
+    <w:p>
+      <w:pPr>
+        <w:rPr>
+          <w:sz w:val="28"/>
+          <w:szCs w:val="28"/>
+        </w:rPr>
+      </w:pPr>
       <w:r>
         <w:rPr>
           <w:noProof/>
@@ -1051,18 +1227,18 @@
           <w:szCs w:val="28"/>
         </w:rPr>
         <w:drawing>
-          <wp:anchor distT="0" distB="0" distL="114300" distR="114300" simplePos="0" relativeHeight="251669504" behindDoc="0" locked="0" layoutInCell="1" allowOverlap="1" wp14:anchorId="4F1FF9B9" wp14:editId="3CC25DCD">
+          <wp:anchor distT="0" distB="0" distL="114300" distR="114300" simplePos="0" relativeHeight="251684864" behindDoc="0" locked="0" layoutInCell="1" allowOverlap="1" wp14:anchorId="31661F45" wp14:editId="40192360">
             <wp:simplePos x="0" y="0"/>
             <wp:positionH relativeFrom="margin">
               <wp:align>left</wp:align>
             </wp:positionH>
             <wp:positionV relativeFrom="paragraph">
-              <wp:posOffset>471369</wp:posOffset>
+              <wp:posOffset>311785</wp:posOffset>
             </wp:positionV>
-            <wp:extent cx="4656455" cy="2646045"/>
-            <wp:effectExtent l="38100" t="38100" r="29845" b="40005"/>
-            <wp:wrapTopAndBottom/>
-            <wp:docPr id="603612424" name="Imagem 5"/>
+            <wp:extent cx="4499517" cy="1076325"/>
+            <wp:effectExtent l="38100" t="38100" r="34925" b="28575"/>
+            <wp:wrapNone/>
+            <wp:docPr id="1338313342" name="Imagem 18"/>
             <wp:cNvGraphicFramePr>
               <a:graphicFrameLocks xmlns:a="http://schemas.openxmlformats.org/drawingml/2006/main" noChangeAspect="1"/>
             </wp:cNvGraphicFramePr>
@@ -1070,60 +1246,47 @@
               <a:graphicData uri="http://schemas.openxmlformats.org/drawingml/2006/picture">
                 <pic:pic xmlns:pic="http://schemas.openxmlformats.org/drawingml/2006/picture">
                   <pic:nvPicPr>
-                    <pic:cNvPr id="0" name="Picture 3"/>
+                    <pic:cNvPr id="0" name="Picture 8"/>
                     <pic:cNvPicPr>
                       <a:picLocks noChangeAspect="1" noChangeArrowheads="1"/>
                     </pic:cNvPicPr>
                   </pic:nvPicPr>
-                  <pic:blipFill rotWithShape="1">
-                    <a:blip r:embed="rId12">
+                  <pic:blipFill>
+                    <a:blip r:embed="rId18">
                       <a:extLst>
+                        <a:ext uri="{BEBA8EAE-BF5A-486C-A8C5-ECC9F3942E4B}">
+                          <a14:imgProps xmlns:a14="http://schemas.microsoft.com/office/drawing/2010/main">
+                            <a14:imgLayer r:embed="rId19">
+                              <a14:imgEffect>
+                                <a14:sharpenSoften amount="25000"/>
+                              </a14:imgEffect>
+                            </a14:imgLayer>
+                          </a14:imgProps>
+                        </a:ext>
                         <a:ext uri="{28A0092B-C50C-407E-A947-70E740481C1C}">
                           <a14:useLocalDpi xmlns:a14="http://schemas.microsoft.com/office/drawing/2010/main" val="0"/>
                         </a:ext>
                       </a:extLst>
                     </a:blip>
-                    <a:srcRect b="4187"/>
-                    <a:stretch/>
+                    <a:srcRect/>
+                    <a:stretch>
+                      <a:fillRect/>
+                    </a:stretch>
                   </pic:blipFill>
                   <pic:spPr bwMode="auto">
                     <a:xfrm>
                       <a:off x="0" y="0"/>
-                      <a:ext cx="4656455" cy="2646045"/>
+                      <a:ext cx="4499517" cy="1076325"/>
                     </a:xfrm>
                     <a:prstGeom prst="rect">
                       <a:avLst/>
                     </a:prstGeom>
                     <a:noFill/>
-                    <a:ln w="38100" cap="flat" cmpd="sng" algn="ctr">
+                    <a:ln w="38100">
                       <a:solidFill>
                         <a:srgbClr val="002060"/>
                       </a:solidFill>
-                      <a:prstDash val="solid"/>
-                      <a:round/>
-                      <a:headEnd type="none" w="med" len="med"/>
-                      <a:tailEnd type="none" w="med" len="med"/>
-                      <a:extLst>
-                        <a:ext uri="{C807C97D-BFC1-408E-A445-0C87EB9F89A2}">
-                          <ask:lineSketchStyleProps xmlns:ask="http://schemas.microsoft.com/office/drawing/2018/sketchyshapes" sd="0">
-                            <a:custGeom>
-                              <a:avLst/>
-                              <a:gdLst/>
-                              <a:ahLst/>
-                              <a:cxnLst/>
-                              <a:rect l="0" t="0" r="0" b="0"/>
-                              <a:pathLst/>
-                            </a:custGeom>
-                            <ask:type/>
-                          </ask:lineSketchStyleProps>
-                        </a:ext>
-                      </a:extLst>
                     </a:ln>
-                    <a:extLst>
-                      <a:ext uri="{53640926-AAD7-44D8-BBD7-CCE9431645EC}">
-                        <a14:shadowObscured xmlns:a14="http://schemas.microsoft.com/office/drawing/2010/main"/>
-                      </a:ext>
-                    </a:extLst>
                   </pic:spPr>
                 </pic:pic>
               </a:graphicData>
@@ -1153,6 +1316,126 @@
           <w:szCs w:val="28"/>
         </w:rPr>
       </w:pPr>
+    </w:p>
+    <w:p>
+      <w:pPr>
+        <w:rPr>
+          <w:sz w:val="28"/>
+          <w:szCs w:val="28"/>
+        </w:rPr>
+      </w:pPr>
+      <w:r>
+        <w:rPr>
+          <w:noProof/>
+          <w:sz w:val="28"/>
+          <w:szCs w:val="28"/>
+        </w:rPr>
+        <w:drawing>
+          <wp:anchor distT="0" distB="0" distL="114300" distR="114300" simplePos="0" relativeHeight="251685888" behindDoc="0" locked="0" layoutInCell="1" allowOverlap="1" wp14:anchorId="0BD8F752" wp14:editId="156A76F3">
+            <wp:simplePos x="0" y="0"/>
+            <wp:positionH relativeFrom="page">
+              <wp:posOffset>223838</wp:posOffset>
+            </wp:positionH>
+            <wp:positionV relativeFrom="paragraph">
+              <wp:posOffset>352425</wp:posOffset>
+            </wp:positionV>
+            <wp:extent cx="7077075" cy="704850"/>
+            <wp:effectExtent l="38100" t="38100" r="47625" b="38100"/>
+            <wp:wrapNone/>
+            <wp:docPr id="1149166326" name="Imagem 19"/>
+            <wp:cNvGraphicFramePr>
+              <a:graphicFrameLocks xmlns:a="http://schemas.openxmlformats.org/drawingml/2006/main" noChangeAspect="1"/>
+            </wp:cNvGraphicFramePr>
+            <a:graphic xmlns:a="http://schemas.openxmlformats.org/drawingml/2006/main">
+              <a:graphicData uri="http://schemas.openxmlformats.org/drawingml/2006/picture">
+                <pic:pic xmlns:pic="http://schemas.openxmlformats.org/drawingml/2006/picture">
+                  <pic:nvPicPr>
+                    <pic:cNvPr id="0" name="Picture 9"/>
+                    <pic:cNvPicPr>
+                      <a:picLocks noChangeAspect="1" noChangeArrowheads="1"/>
+                    </pic:cNvPicPr>
+                  </pic:nvPicPr>
+                  <pic:blipFill>
+                    <a:blip r:embed="rId20">
+                      <a:extLst>
+                        <a:ext uri="{BEBA8EAE-BF5A-486C-A8C5-ECC9F3942E4B}">
+                          <a14:imgProps xmlns:a14="http://schemas.microsoft.com/office/drawing/2010/main">
+                            <a14:imgLayer r:embed="rId21">
+                              <a14:imgEffect>
+                                <a14:sharpenSoften amount="25000"/>
+                              </a14:imgEffect>
+                            </a14:imgLayer>
+                          </a14:imgProps>
+                        </a:ext>
+                        <a:ext uri="{28A0092B-C50C-407E-A947-70E740481C1C}">
+                          <a14:useLocalDpi xmlns:a14="http://schemas.microsoft.com/office/drawing/2010/main" val="0"/>
+                        </a:ext>
+                      </a:extLst>
+                    </a:blip>
+                    <a:srcRect/>
+                    <a:stretch>
+                      <a:fillRect/>
+                    </a:stretch>
+                  </pic:blipFill>
+                  <pic:spPr bwMode="auto">
+                    <a:xfrm>
+                      <a:off x="0" y="0"/>
+                      <a:ext cx="7095068" cy="706642"/>
+                    </a:xfrm>
+                    <a:prstGeom prst="rect">
+                      <a:avLst/>
+                    </a:prstGeom>
+                    <a:noFill/>
+                    <a:ln w="38100">
+                      <a:solidFill>
+                        <a:srgbClr val="002060"/>
+                      </a:solidFill>
+                    </a:ln>
+                  </pic:spPr>
+                </pic:pic>
+              </a:graphicData>
+            </a:graphic>
+            <wp14:sizeRelH relativeFrom="margin">
+              <wp14:pctWidth>0</wp14:pctWidth>
+            </wp14:sizeRelH>
+            <wp14:sizeRelV relativeFrom="margin">
+              <wp14:pctHeight>0</wp14:pctHeight>
+            </wp14:sizeRelV>
+          </wp:anchor>
+        </w:drawing>
+      </w:r>
+    </w:p>
+    <w:p>
+      <w:pPr>
+        <w:rPr>
+          <w:sz w:val="28"/>
+          <w:szCs w:val="28"/>
+        </w:rPr>
+      </w:pPr>
+    </w:p>
+    <w:p>
+      <w:pPr>
+        <w:rPr>
+          <w:sz w:val="28"/>
+          <w:szCs w:val="28"/>
+        </w:rPr>
+      </w:pPr>
+    </w:p>
+    <w:p>
+      <w:pPr>
+        <w:rPr>
+          <w:sz w:val="28"/>
+          <w:szCs w:val="28"/>
+        </w:rPr>
+      </w:pPr>
+    </w:p>
+    <w:p>
+      <w:pPr>
+        <w:rPr>
+          <w:sz w:val="28"/>
+          <w:szCs w:val="28"/>
+        </w:rPr>
+      </w:pPr>
       <w:r>
         <w:rPr>
           <w:noProof/>
@@ -1162,15 +1445,15 @@
         <mc:AlternateContent>
           <mc:Choice Requires="wps">
             <w:drawing>
-              <wp:anchor distT="0" distB="0" distL="114300" distR="114300" simplePos="0" relativeHeight="251674624" behindDoc="0" locked="0" layoutInCell="1" allowOverlap="1" wp14:anchorId="086B099F" wp14:editId="5CA88910">
+              <wp:anchor distT="0" distB="0" distL="114300" distR="114300" simplePos="0" relativeHeight="251667456" behindDoc="0" locked="0" layoutInCell="1" allowOverlap="1" wp14:anchorId="18F17C7E" wp14:editId="7B4F2295">
                 <wp:simplePos x="0" y="0"/>
                 <wp:positionH relativeFrom="margin">
-                  <wp:align>left</wp:align>
+                  <wp:posOffset>19050</wp:posOffset>
                 </wp:positionH>
                 <wp:positionV relativeFrom="paragraph">
-                  <wp:posOffset>192168</wp:posOffset>
+                  <wp:posOffset>32385</wp:posOffset>
                 </wp:positionV>
-                <wp:extent cx="3261815" cy="472269"/>
+                <wp:extent cx="3261360" cy="471805"/>
                 <wp:effectExtent l="19050" t="19050" r="15240" b="23495"/>
                 <wp:wrapNone/>
                 <wp:docPr id="988588218" name="Caixa de Texto 2"/>
@@ -1182,7 +1465,7 @@
                       <wps:spPr>
                         <a:xfrm>
                           <a:off x="0" y="0"/>
-                          <a:ext cx="3261815" cy="472269"/>
+                          <a:ext cx="3261360" cy="471805"/>
                         </a:xfrm>
                         <a:prstGeom prst="rect">
                           <a:avLst/>
@@ -1252,7 +1535,7 @@
           </mc:Choice>
           <mc:Fallback>
             <w:pict>
-              <v:shape w14:anchorId="086B099F" id="_x0000_s1031" type="#_x0000_t202" style="position:absolute;margin-left:0;margin-top:15.15pt;width:256.85pt;height:37.2pt;z-index:251674624;visibility:visible;mso-wrap-style:square;mso-height-percent:0;mso-wrap-distance-left:9pt;mso-wrap-distance-top:0;mso-wrap-distance-right:9pt;mso-wrap-distance-bottom:0;mso-position-horizontal:left;mso-position-horizontal-relative:margin;mso-position-vertical:absolute;mso-position-vertical-relative:text;mso-height-percent:0;mso-height-relative:margin;v-text-anchor:top" o:gfxdata="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" fillcolor="#002060" strokeweight="3pt">
+              <v:shape w14:anchorId="18F17C7E" id="_x0000_s1030" type="#_x0000_t202" style="position:absolute;margin-left:1.5pt;margin-top:2.55pt;width:256.8pt;height:37.15pt;z-index:251667456;visibility:visible;mso-wrap-style:square;mso-height-percent:0;mso-wrap-distance-left:9pt;mso-wrap-distance-top:0;mso-wrap-distance-right:9pt;mso-wrap-distance-bottom:0;mso-position-horizontal:absolute;mso-position-horizontal-relative:margin;mso-position-vertical:absolute;mso-position-vertical-relative:text;mso-height-percent:0;mso-height-relative:margin;v-text-anchor:top" o:gfxdata="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" fillcolor="#002060" strokeweight="3pt">
                 <v:textbox>
                   <w:txbxContent>
                     <w:p>
@@ -1305,18 +1588,18 @@
           <w:szCs w:val="28"/>
         </w:rPr>
         <w:drawing>
-          <wp:anchor distT="0" distB="0" distL="114300" distR="114300" simplePos="0" relativeHeight="251672576" behindDoc="0" locked="0" layoutInCell="1" allowOverlap="1" wp14:anchorId="4BC75C93" wp14:editId="2D18FA75">
+          <wp:anchor distT="0" distB="0" distL="114300" distR="114300" simplePos="0" relativeHeight="251686912" behindDoc="0" locked="0" layoutInCell="1" allowOverlap="1" wp14:anchorId="06A4A23E" wp14:editId="6D268F2A">
             <wp:simplePos x="0" y="0"/>
             <wp:positionH relativeFrom="margin">
-              <wp:align>left</wp:align>
+              <wp:posOffset>38100</wp:posOffset>
             </wp:positionH>
             <wp:positionV relativeFrom="paragraph">
-              <wp:posOffset>694311</wp:posOffset>
+              <wp:posOffset>523240</wp:posOffset>
             </wp:positionV>
-            <wp:extent cx="3059430" cy="1015365"/>
-            <wp:effectExtent l="38100" t="38100" r="45720" b="32385"/>
-            <wp:wrapTopAndBottom/>
-            <wp:docPr id="506377867" name="Imagem 6"/>
+            <wp:extent cx="2750185" cy="833120"/>
+            <wp:effectExtent l="38100" t="38100" r="31115" b="43180"/>
+            <wp:wrapNone/>
+            <wp:docPr id="422023494" name="Imagem 20"/>
             <wp:cNvGraphicFramePr>
               <a:graphicFrameLocks xmlns:a="http://schemas.openxmlformats.org/drawingml/2006/main" noChangeAspect="1"/>
             </wp:cNvGraphicFramePr>
@@ -1324,17 +1607,17 @@
               <a:graphicData uri="http://schemas.openxmlformats.org/drawingml/2006/picture">
                 <pic:pic xmlns:pic="http://schemas.openxmlformats.org/drawingml/2006/picture">
                   <pic:nvPicPr>
-                    <pic:cNvPr id="0" name="Picture 4"/>
+                    <pic:cNvPr id="0" name="Picture 10"/>
                     <pic:cNvPicPr>
                       <a:picLocks noChangeAspect="1" noChangeArrowheads="1"/>
                     </pic:cNvPicPr>
                   </pic:nvPicPr>
-                  <pic:blipFill rotWithShape="1">
-                    <a:blip r:embed="rId13">
+                  <pic:blipFill>
+                    <a:blip r:embed="rId22">
                       <a:extLst>
                         <a:ext uri="{BEBA8EAE-BF5A-486C-A8C5-ECC9F3942E4B}">
                           <a14:imgProps xmlns:a14="http://schemas.microsoft.com/office/drawing/2010/main">
-                            <a14:imgLayer r:embed="rId14">
+                            <a14:imgLayer r:embed="rId23">
                               <a14:imgEffect>
                                 <a14:sharpenSoften amount="25000"/>
                               </a14:imgEffect>
@@ -1346,13 +1629,15 @@
                         </a:ext>
                       </a:extLst>
                     </a:blip>
-                    <a:srcRect r="13173" b="25691"/>
-                    <a:stretch/>
+                    <a:srcRect/>
+                    <a:stretch>
+                      <a:fillRect/>
+                    </a:stretch>
                   </pic:blipFill>
                   <pic:spPr bwMode="auto">
                     <a:xfrm>
                       <a:off x="0" y="0"/>
-                      <a:ext cx="3059430" cy="1015365"/>
+                      <a:ext cx="2750185" cy="833120"/>
                     </a:xfrm>
                     <a:prstGeom prst="rect">
                       <a:avLst/>
@@ -1363,11 +1648,6 @@
                         <a:srgbClr val="002060"/>
                       </a:solidFill>
                     </a:ln>
-                    <a:extLst>
-                      <a:ext uri="{53640926-AAD7-44D8-BBD7-CCE9431645EC}">
-                        <a14:shadowObscured xmlns:a14="http://schemas.microsoft.com/office/drawing/2010/main"/>
-                      </a:ext>
-                    </a:extLst>
                   </pic:spPr>
                 </pic:pic>
               </a:graphicData>
@@ -1381,6 +1661,118 @@
           </wp:anchor>
         </w:drawing>
       </w:r>
+      <w:r>
+        <w:rPr>
+          <w:noProof/>
+          <w:sz w:val="28"/>
+          <w:szCs w:val="28"/>
+        </w:rPr>
+        <w:drawing>
+          <wp:anchor distT="0" distB="0" distL="114300" distR="114300" simplePos="0" relativeHeight="251687936" behindDoc="0" locked="0" layoutInCell="1" allowOverlap="1" wp14:anchorId="4E6C082A" wp14:editId="788DA602">
+            <wp:simplePos x="0" y="0"/>
+            <wp:positionH relativeFrom="margin">
+              <wp:posOffset>38100</wp:posOffset>
+            </wp:positionH>
+            <wp:positionV relativeFrom="paragraph">
+              <wp:posOffset>1394460</wp:posOffset>
+            </wp:positionV>
+            <wp:extent cx="4458970" cy="847725"/>
+            <wp:effectExtent l="38100" t="38100" r="36830" b="28575"/>
+            <wp:wrapNone/>
+            <wp:docPr id="716714924" name="Imagem 21"/>
+            <wp:cNvGraphicFramePr>
+              <a:graphicFrameLocks xmlns:a="http://schemas.openxmlformats.org/drawingml/2006/main" noChangeAspect="1"/>
+            </wp:cNvGraphicFramePr>
+            <a:graphic xmlns:a="http://schemas.openxmlformats.org/drawingml/2006/main">
+              <a:graphicData uri="http://schemas.openxmlformats.org/drawingml/2006/picture">
+                <pic:pic xmlns:pic="http://schemas.openxmlformats.org/drawingml/2006/picture">
+                  <pic:nvPicPr>
+                    <pic:cNvPr id="0" name="Picture 11"/>
+                    <pic:cNvPicPr>
+                      <a:picLocks noChangeAspect="1" noChangeArrowheads="1"/>
+                    </pic:cNvPicPr>
+                  </pic:nvPicPr>
+                  <pic:blipFill>
+                    <a:blip r:embed="rId24">
+                      <a:extLst>
+                        <a:ext uri="{BEBA8EAE-BF5A-486C-A8C5-ECC9F3942E4B}">
+                          <a14:imgProps xmlns:a14="http://schemas.microsoft.com/office/drawing/2010/main">
+                            <a14:imgLayer r:embed="rId25">
+                              <a14:imgEffect>
+                                <a14:sharpenSoften amount="25000"/>
+                              </a14:imgEffect>
+                            </a14:imgLayer>
+                          </a14:imgProps>
+                        </a:ext>
+                        <a:ext uri="{28A0092B-C50C-407E-A947-70E740481C1C}">
+                          <a14:useLocalDpi xmlns:a14="http://schemas.microsoft.com/office/drawing/2010/main" val="0"/>
+                        </a:ext>
+                      </a:extLst>
+                    </a:blip>
+                    <a:srcRect/>
+                    <a:stretch>
+                      <a:fillRect/>
+                    </a:stretch>
+                  </pic:blipFill>
+                  <pic:spPr bwMode="auto">
+                    <a:xfrm>
+                      <a:off x="0" y="0"/>
+                      <a:ext cx="4458970" cy="847725"/>
+                    </a:xfrm>
+                    <a:prstGeom prst="rect">
+                      <a:avLst/>
+                    </a:prstGeom>
+                    <a:noFill/>
+                    <a:ln w="38100">
+                      <a:solidFill>
+                        <a:srgbClr val="002060"/>
+                      </a:solidFill>
+                    </a:ln>
+                  </pic:spPr>
+                </pic:pic>
+              </a:graphicData>
+            </a:graphic>
+            <wp14:sizeRelH relativeFrom="margin">
+              <wp14:pctWidth>0</wp14:pctWidth>
+            </wp14:sizeRelH>
+            <wp14:sizeRelV relativeFrom="margin">
+              <wp14:pctHeight>0</wp14:pctHeight>
+            </wp14:sizeRelV>
+          </wp:anchor>
+        </w:drawing>
+      </w:r>
+    </w:p>
+    <w:p>
+      <w:pPr>
+        <w:rPr>
+          <w:sz w:val="28"/>
+          <w:szCs w:val="28"/>
+        </w:rPr>
+      </w:pPr>
+    </w:p>
+    <w:p>
+      <w:pPr>
+        <w:rPr>
+          <w:sz w:val="28"/>
+          <w:szCs w:val="28"/>
+        </w:rPr>
+      </w:pPr>
+    </w:p>
+    <w:p>
+      <w:pPr>
+        <w:rPr>
+          <w:sz w:val="28"/>
+          <w:szCs w:val="28"/>
+        </w:rPr>
+      </w:pPr>
+    </w:p>
+    <w:p>
+      <w:pPr>
+        <w:rPr>
+          <w:sz w:val="28"/>
+          <w:szCs w:val="28"/>
+        </w:rPr>
+      </w:pPr>
     </w:p>
     <w:p>
       <w:pPr>
@@ -1414,18 +1806,1248 @@
         <mc:AlternateContent>
           <mc:Choice Requires="wps">
             <w:drawing>
-              <wp:anchor distT="0" distB="0" distL="114300" distR="114300" simplePos="0" relativeHeight="251677696" behindDoc="0" locked="0" layoutInCell="1" allowOverlap="1" wp14:anchorId="23247BCB" wp14:editId="7232DA1A">
+              <wp:anchor distT="0" distB="0" distL="114300" distR="114300" simplePos="0" relativeHeight="251669504" behindDoc="0" locked="0" layoutInCell="1" allowOverlap="1" wp14:anchorId="49FDEF4C" wp14:editId="6C65D0D0">
+                <wp:simplePos x="0" y="0"/>
+                <wp:positionH relativeFrom="margin">
+                  <wp:posOffset>19050</wp:posOffset>
+                </wp:positionH>
+                <wp:positionV relativeFrom="paragraph">
+                  <wp:posOffset>218440</wp:posOffset>
+                </wp:positionV>
+                <wp:extent cx="3502025" cy="471805"/>
+                <wp:effectExtent l="19050" t="19050" r="22225" b="23495"/>
+                <wp:wrapNone/>
+                <wp:docPr id="459912500" name="Caixa de Texto 2"/>
+                <wp:cNvGraphicFramePr/>
+                <a:graphic xmlns:a="http://schemas.openxmlformats.org/drawingml/2006/main">
+                  <a:graphicData uri="http://schemas.microsoft.com/office/word/2010/wordprocessingShape">
+                    <wps:wsp>
+                      <wps:cNvSpPr txBox="1"/>
+                      <wps:spPr>
+                        <a:xfrm>
+                          <a:off x="0" y="0"/>
+                          <a:ext cx="3502025" cy="471805"/>
+                        </a:xfrm>
+                        <a:prstGeom prst="rect">
+                          <a:avLst/>
+                        </a:prstGeom>
+                        <a:solidFill>
+                          <a:srgbClr val="002060"/>
+                        </a:solidFill>
+                        <a:ln w="38100">
+                          <a:solidFill>
+                            <a:prstClr val="black"/>
+                          </a:solidFill>
+                        </a:ln>
+                      </wps:spPr>
+                      <wps:txbx>
+                        <w:txbxContent>
+                          <w:p>
+                            <w:pPr>
+                              <w:rPr>
+                                <w:rFonts w:ascii="Boucherie Block" w:hAnsi="Boucherie Block"/>
+                                <w:sz w:val="44"/>
+                                <w:szCs w:val="44"/>
+                              </w:rPr>
+                            </w:pPr>
+                            <w:proofErr w:type="spellStart"/>
+                            <w:r>
+                              <w:rPr>
+                                <w:rFonts w:ascii="Boucherie Block" w:hAnsi="Boucherie Block"/>
+                                <w:sz w:val="44"/>
+                                <w:szCs w:val="44"/>
+                              </w:rPr>
+                              <w:t>select</w:t>
+                            </w:r>
+                            <w:proofErr w:type="spellEnd"/>
+                            <w:r>
+                              <w:rPr>
+                                <w:rFonts w:ascii="Boucherie Block" w:hAnsi="Boucherie Block"/>
+                                <w:sz w:val="44"/>
+                                <w:szCs w:val="44"/>
+                              </w:rPr>
+                              <w:t xml:space="preserve"> </w:t>
+                            </w:r>
+                            <w:r>
+                              <w:rPr>
+                                <w:rFonts w:ascii="Boucherie Block" w:hAnsi="Boucherie Block"/>
+                                <w:sz w:val="44"/>
+                                <w:szCs w:val="44"/>
+                              </w:rPr>
+                              <w:t>uma tabela</w:t>
+                            </w:r>
+                          </w:p>
+                        </w:txbxContent>
+                      </wps:txbx>
+                      <wps:bodyPr rot="0" spcFirstLastPara="0" vertOverflow="overflow" horzOverflow="overflow" vert="horz" wrap="square" lIns="91440" tIns="45720" rIns="91440" bIns="45720" numCol="1" spcCol="0" rtlCol="0" fromWordArt="0" anchor="t" anchorCtr="0" forceAA="0" compatLnSpc="1">
+                        <a:prstTxWarp prst="textNoShape">
+                          <a:avLst/>
+                        </a:prstTxWarp>
+                        <a:noAutofit/>
+                      </wps:bodyPr>
+                    </wps:wsp>
+                  </a:graphicData>
+                </a:graphic>
+                <wp14:sizeRelH relativeFrom="margin">
+                  <wp14:pctWidth>0</wp14:pctWidth>
+                </wp14:sizeRelH>
+                <wp14:sizeRelV relativeFrom="margin">
+                  <wp14:pctHeight>0</wp14:pctHeight>
+                </wp14:sizeRelV>
+              </wp:anchor>
+            </w:drawing>
+          </mc:Choice>
+          <mc:Fallback>
+            <w:pict>
+              <v:shape w14:anchorId="49FDEF4C" id="_x0000_s1031" type="#_x0000_t202" style="position:absolute;margin-left:1.5pt;margin-top:17.2pt;width:275.75pt;height:37.15pt;z-index:251669504;visibility:visible;mso-wrap-style:square;mso-width-percent:0;mso-height-percent:0;mso-wrap-distance-left:9pt;mso-wrap-distance-top:0;mso-wrap-distance-right:9pt;mso-wrap-distance-bottom:0;mso-position-horizontal:absolute;mso-position-horizontal-relative:margin;mso-position-vertical:absolute;mso-position-vertical-relative:text;mso-width-percent:0;mso-height-percent:0;mso-width-relative:margin;mso-height-relative:margin;v-text-anchor:top" o:gfxdata="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" fillcolor="#002060" strokeweight="3pt">
+                <v:textbox>
+                  <w:txbxContent>
+                    <w:p>
+                      <w:pPr>
+                        <w:rPr>
+                          <w:rFonts w:ascii="Boucherie Block" w:hAnsi="Boucherie Block"/>
+                          <w:sz w:val="44"/>
+                          <w:szCs w:val="44"/>
+                        </w:rPr>
+                      </w:pPr>
+                      <w:proofErr w:type="spellStart"/>
+                      <w:r>
+                        <w:rPr>
+                          <w:rFonts w:ascii="Boucherie Block" w:hAnsi="Boucherie Block"/>
+                          <w:sz w:val="44"/>
+                          <w:szCs w:val="44"/>
+                        </w:rPr>
+                        <w:t>select</w:t>
+                      </w:r>
+                      <w:proofErr w:type="spellEnd"/>
+                      <w:r>
+                        <w:rPr>
+                          <w:rFonts w:ascii="Boucherie Block" w:hAnsi="Boucherie Block"/>
+                          <w:sz w:val="44"/>
+                          <w:szCs w:val="44"/>
+                        </w:rPr>
+                        <w:t xml:space="preserve"> </w:t>
+                      </w:r>
+                      <w:r>
+                        <w:rPr>
+                          <w:rFonts w:ascii="Boucherie Block" w:hAnsi="Boucherie Block"/>
+                          <w:sz w:val="44"/>
+                          <w:szCs w:val="44"/>
+                        </w:rPr>
+                        <w:t>uma tabela</w:t>
+                      </w:r>
+                    </w:p>
+                  </w:txbxContent>
+                </v:textbox>
+                <w10:wrap anchorx="margin"/>
+              </v:shape>
+            </w:pict>
+          </mc:Fallback>
+        </mc:AlternateContent>
+      </w:r>
+      <w:r>
+        <w:rPr>
+          <w:noProof/>
+          <w:sz w:val="28"/>
+          <w:szCs w:val="28"/>
+        </w:rPr>
+        <w:drawing>
+          <wp:anchor distT="0" distB="0" distL="114300" distR="114300" simplePos="0" relativeHeight="251688960" behindDoc="0" locked="0" layoutInCell="1" allowOverlap="1" wp14:anchorId="6C404889" wp14:editId="607B11C6">
+            <wp:simplePos x="0" y="0"/>
+            <wp:positionH relativeFrom="margin">
+              <wp:posOffset>38100</wp:posOffset>
+            </wp:positionH>
+            <wp:positionV relativeFrom="paragraph">
+              <wp:posOffset>696595</wp:posOffset>
+            </wp:positionV>
+            <wp:extent cx="2467610" cy="933450"/>
+            <wp:effectExtent l="38100" t="38100" r="46990" b="38100"/>
+            <wp:wrapNone/>
+            <wp:docPr id="613554318" name="Imagem 22"/>
+            <wp:cNvGraphicFramePr>
+              <a:graphicFrameLocks xmlns:a="http://schemas.openxmlformats.org/drawingml/2006/main" noChangeAspect="1"/>
+            </wp:cNvGraphicFramePr>
+            <a:graphic xmlns:a="http://schemas.openxmlformats.org/drawingml/2006/main">
+              <a:graphicData uri="http://schemas.openxmlformats.org/drawingml/2006/picture">
+                <pic:pic xmlns:pic="http://schemas.openxmlformats.org/drawingml/2006/picture">
+                  <pic:nvPicPr>
+                    <pic:cNvPr id="0" name="Picture 12"/>
+                    <pic:cNvPicPr>
+                      <a:picLocks noChangeAspect="1" noChangeArrowheads="1"/>
+                    </pic:cNvPicPr>
+                  </pic:nvPicPr>
+                  <pic:blipFill>
+                    <a:blip r:embed="rId26">
+                      <a:extLst>
+                        <a:ext uri="{BEBA8EAE-BF5A-486C-A8C5-ECC9F3942E4B}">
+                          <a14:imgProps xmlns:a14="http://schemas.microsoft.com/office/drawing/2010/main">
+                            <a14:imgLayer r:embed="rId27">
+                              <a14:imgEffect>
+                                <a14:sharpenSoften amount="25000"/>
+                              </a14:imgEffect>
+                            </a14:imgLayer>
+                          </a14:imgProps>
+                        </a:ext>
+                        <a:ext uri="{28A0092B-C50C-407E-A947-70E740481C1C}">
+                          <a14:useLocalDpi xmlns:a14="http://schemas.microsoft.com/office/drawing/2010/main" val="0"/>
+                        </a:ext>
+                      </a:extLst>
+                    </a:blip>
+                    <a:srcRect/>
+                    <a:stretch>
+                      <a:fillRect/>
+                    </a:stretch>
+                  </pic:blipFill>
+                  <pic:spPr bwMode="auto">
+                    <a:xfrm>
+                      <a:off x="0" y="0"/>
+                      <a:ext cx="2467610" cy="933450"/>
+                    </a:xfrm>
+                    <a:prstGeom prst="rect">
+                      <a:avLst/>
+                    </a:prstGeom>
+                    <a:noFill/>
+                    <a:ln w="38100">
+                      <a:solidFill>
+                        <a:srgbClr val="002060"/>
+                      </a:solidFill>
+                    </a:ln>
+                  </pic:spPr>
+                </pic:pic>
+              </a:graphicData>
+            </a:graphic>
+            <wp14:sizeRelH relativeFrom="margin">
+              <wp14:pctWidth>0</wp14:pctWidth>
+            </wp14:sizeRelH>
+            <wp14:sizeRelV relativeFrom="margin">
+              <wp14:pctHeight>0</wp14:pctHeight>
+            </wp14:sizeRelV>
+          </wp:anchor>
+        </w:drawing>
+      </w:r>
+      <w:r>
+        <w:rPr>
+          <w:noProof/>
+          <w:sz w:val="28"/>
+          <w:szCs w:val="28"/>
+        </w:rPr>
+        <w:drawing>
+          <wp:anchor distT="0" distB="0" distL="114300" distR="114300" simplePos="0" relativeHeight="251689984" behindDoc="0" locked="0" layoutInCell="1" allowOverlap="1" wp14:anchorId="0543DC85" wp14:editId="4C61D6D2">
+            <wp:simplePos x="0" y="0"/>
+            <wp:positionH relativeFrom="margin">
+              <wp:posOffset>38100</wp:posOffset>
+            </wp:positionH>
+            <wp:positionV relativeFrom="paragraph">
+              <wp:posOffset>1619885</wp:posOffset>
+            </wp:positionV>
+            <wp:extent cx="3929380" cy="643255"/>
+            <wp:effectExtent l="38100" t="38100" r="33020" b="42545"/>
+            <wp:wrapNone/>
+            <wp:docPr id="862852099" name="Imagem 23"/>
+            <wp:cNvGraphicFramePr>
+              <a:graphicFrameLocks xmlns:a="http://schemas.openxmlformats.org/drawingml/2006/main" noChangeAspect="1"/>
+            </wp:cNvGraphicFramePr>
+            <a:graphic xmlns:a="http://schemas.openxmlformats.org/drawingml/2006/main">
+              <a:graphicData uri="http://schemas.openxmlformats.org/drawingml/2006/picture">
+                <pic:pic xmlns:pic="http://schemas.openxmlformats.org/drawingml/2006/picture">
+                  <pic:nvPicPr>
+                    <pic:cNvPr id="0" name="Picture 13"/>
+                    <pic:cNvPicPr>
+                      <a:picLocks noChangeAspect="1" noChangeArrowheads="1"/>
+                    </pic:cNvPicPr>
+                  </pic:nvPicPr>
+                  <pic:blipFill>
+                    <a:blip r:embed="rId28">
+                      <a:extLst>
+                        <a:ext uri="{BEBA8EAE-BF5A-486C-A8C5-ECC9F3942E4B}">
+                          <a14:imgProps xmlns:a14="http://schemas.microsoft.com/office/drawing/2010/main">
+                            <a14:imgLayer r:embed="rId29">
+                              <a14:imgEffect>
+                                <a14:sharpenSoften amount="25000"/>
+                              </a14:imgEffect>
+                            </a14:imgLayer>
+                          </a14:imgProps>
+                        </a:ext>
+                        <a:ext uri="{28A0092B-C50C-407E-A947-70E740481C1C}">
+                          <a14:useLocalDpi xmlns:a14="http://schemas.microsoft.com/office/drawing/2010/main" val="0"/>
+                        </a:ext>
+                      </a:extLst>
+                    </a:blip>
+                    <a:srcRect/>
+                    <a:stretch>
+                      <a:fillRect/>
+                    </a:stretch>
+                  </pic:blipFill>
+                  <pic:spPr bwMode="auto">
+                    <a:xfrm>
+                      <a:off x="0" y="0"/>
+                      <a:ext cx="3929380" cy="643255"/>
+                    </a:xfrm>
+                    <a:prstGeom prst="rect">
+                      <a:avLst/>
+                    </a:prstGeom>
+                    <a:noFill/>
+                    <a:ln w="38100">
+                      <a:solidFill>
+                        <a:srgbClr val="002060"/>
+                      </a:solidFill>
+                    </a:ln>
+                  </pic:spPr>
+                </pic:pic>
+              </a:graphicData>
+            </a:graphic>
+          </wp:anchor>
+        </w:drawing>
+      </w:r>
+      <w:r>
+        <w:rPr>
+          <w:noProof/>
+          <w:sz w:val="28"/>
+          <w:szCs w:val="28"/>
+        </w:rPr>
+        <w:drawing>
+          <wp:anchor distT="0" distB="0" distL="114300" distR="114300" simplePos="0" relativeHeight="251691008" behindDoc="0" locked="0" layoutInCell="1" allowOverlap="1" wp14:anchorId="643DBDA1" wp14:editId="4CCC1581">
+            <wp:simplePos x="0" y="0"/>
+            <wp:positionH relativeFrom="margin">
+              <wp:posOffset>38100</wp:posOffset>
+            </wp:positionH>
+            <wp:positionV relativeFrom="paragraph">
+              <wp:posOffset>2520315</wp:posOffset>
+            </wp:positionV>
+            <wp:extent cx="2204720" cy="1236980"/>
+            <wp:effectExtent l="38100" t="38100" r="43180" b="39370"/>
+            <wp:wrapNone/>
+            <wp:docPr id="1390523482" name="Imagem 24"/>
+            <wp:cNvGraphicFramePr>
+              <a:graphicFrameLocks xmlns:a="http://schemas.openxmlformats.org/drawingml/2006/main" noChangeAspect="1"/>
+            </wp:cNvGraphicFramePr>
+            <a:graphic xmlns:a="http://schemas.openxmlformats.org/drawingml/2006/main">
+              <a:graphicData uri="http://schemas.openxmlformats.org/drawingml/2006/picture">
+                <pic:pic xmlns:pic="http://schemas.openxmlformats.org/drawingml/2006/picture">
+                  <pic:nvPicPr>
+                    <pic:cNvPr id="0" name="Picture 14"/>
+                    <pic:cNvPicPr>
+                      <a:picLocks noChangeAspect="1" noChangeArrowheads="1"/>
+                    </pic:cNvPicPr>
+                  </pic:nvPicPr>
+                  <pic:blipFill>
+                    <a:blip r:embed="rId30">
+                      <a:extLst>
+                        <a:ext uri="{BEBA8EAE-BF5A-486C-A8C5-ECC9F3942E4B}">
+                          <a14:imgProps xmlns:a14="http://schemas.microsoft.com/office/drawing/2010/main">
+                            <a14:imgLayer r:embed="rId31">
+                              <a14:imgEffect>
+                                <a14:sharpenSoften amount="25000"/>
+                              </a14:imgEffect>
+                            </a14:imgLayer>
+                          </a14:imgProps>
+                        </a:ext>
+                        <a:ext uri="{28A0092B-C50C-407E-A947-70E740481C1C}">
+                          <a14:useLocalDpi xmlns:a14="http://schemas.microsoft.com/office/drawing/2010/main" val="0"/>
+                        </a:ext>
+                      </a:extLst>
+                    </a:blip>
+                    <a:srcRect/>
+                    <a:stretch>
+                      <a:fillRect/>
+                    </a:stretch>
+                  </pic:blipFill>
+                  <pic:spPr bwMode="auto">
+                    <a:xfrm>
+                      <a:off x="0" y="0"/>
+                      <a:ext cx="2204720" cy="1236980"/>
+                    </a:xfrm>
+                    <a:prstGeom prst="rect">
+                      <a:avLst/>
+                    </a:prstGeom>
+                    <a:noFill/>
+                    <a:ln w="38100">
+                      <a:solidFill>
+                        <a:srgbClr val="002060"/>
+                      </a:solidFill>
+                    </a:ln>
+                  </pic:spPr>
+                </pic:pic>
+              </a:graphicData>
+            </a:graphic>
+            <wp14:sizeRelH relativeFrom="margin">
+              <wp14:pctWidth>0</wp14:pctWidth>
+            </wp14:sizeRelH>
+            <wp14:sizeRelV relativeFrom="margin">
+              <wp14:pctHeight>0</wp14:pctHeight>
+            </wp14:sizeRelV>
+          </wp:anchor>
+        </w:drawing>
+      </w:r>
+      <w:r>
+        <w:rPr>
+          <w:noProof/>
+          <w:sz w:val="28"/>
+          <w:szCs w:val="28"/>
+        </w:rPr>
+        <w:drawing>
+          <wp:anchor distT="0" distB="0" distL="114300" distR="114300" simplePos="0" relativeHeight="251692032" behindDoc="0" locked="0" layoutInCell="1" allowOverlap="1" wp14:anchorId="1A5D4BAB" wp14:editId="465BDA22">
+            <wp:simplePos x="0" y="0"/>
+            <wp:positionH relativeFrom="margin">
+              <wp:posOffset>38100</wp:posOffset>
+            </wp:positionH>
+            <wp:positionV relativeFrom="paragraph">
+              <wp:posOffset>3792220</wp:posOffset>
+            </wp:positionV>
+            <wp:extent cx="2900680" cy="528955"/>
+            <wp:effectExtent l="38100" t="38100" r="33020" b="42545"/>
+            <wp:wrapNone/>
+            <wp:docPr id="1598356245" name="Imagem 25"/>
+            <wp:cNvGraphicFramePr>
+              <a:graphicFrameLocks xmlns:a="http://schemas.openxmlformats.org/drawingml/2006/main" noChangeAspect="1"/>
+            </wp:cNvGraphicFramePr>
+            <a:graphic xmlns:a="http://schemas.openxmlformats.org/drawingml/2006/main">
+              <a:graphicData uri="http://schemas.openxmlformats.org/drawingml/2006/picture">
+                <pic:pic xmlns:pic="http://schemas.openxmlformats.org/drawingml/2006/picture">
+                  <pic:nvPicPr>
+                    <pic:cNvPr id="0" name="Picture 15"/>
+                    <pic:cNvPicPr>
+                      <a:picLocks noChangeAspect="1" noChangeArrowheads="1"/>
+                    </pic:cNvPicPr>
+                  </pic:nvPicPr>
+                  <pic:blipFill>
+                    <a:blip r:embed="rId32">
+                      <a:extLst>
+                        <a:ext uri="{BEBA8EAE-BF5A-486C-A8C5-ECC9F3942E4B}">
+                          <a14:imgProps xmlns:a14="http://schemas.microsoft.com/office/drawing/2010/main">
+                            <a14:imgLayer r:embed="rId33">
+                              <a14:imgEffect>
+                                <a14:sharpenSoften amount="25000"/>
+                              </a14:imgEffect>
+                            </a14:imgLayer>
+                          </a14:imgProps>
+                        </a:ext>
+                        <a:ext uri="{28A0092B-C50C-407E-A947-70E740481C1C}">
+                          <a14:useLocalDpi xmlns:a14="http://schemas.microsoft.com/office/drawing/2010/main" val="0"/>
+                        </a:ext>
+                      </a:extLst>
+                    </a:blip>
+                    <a:srcRect/>
+                    <a:stretch>
+                      <a:fillRect/>
+                    </a:stretch>
+                  </pic:blipFill>
+                  <pic:spPr bwMode="auto">
+                    <a:xfrm>
+                      <a:off x="0" y="0"/>
+                      <a:ext cx="2900680" cy="528955"/>
+                    </a:xfrm>
+                    <a:prstGeom prst="rect">
+                      <a:avLst/>
+                    </a:prstGeom>
+                    <a:noFill/>
+                    <a:ln w="38100">
+                      <a:solidFill>
+                        <a:srgbClr val="002060"/>
+                      </a:solidFill>
+                    </a:ln>
+                  </pic:spPr>
+                </pic:pic>
+              </a:graphicData>
+            </a:graphic>
+          </wp:anchor>
+        </w:drawing>
+      </w:r>
+    </w:p>
+    <w:p>
+      <w:pPr>
+        <w:rPr>
+          <w:sz w:val="28"/>
+          <w:szCs w:val="28"/>
+        </w:rPr>
+      </w:pPr>
+    </w:p>
+    <w:p>
+      <w:pPr>
+        <w:rPr>
+          <w:sz w:val="28"/>
+          <w:szCs w:val="28"/>
+        </w:rPr>
+      </w:pPr>
+    </w:p>
+    <w:p>
+      <w:pPr>
+        <w:rPr>
+          <w:sz w:val="28"/>
+          <w:szCs w:val="28"/>
+        </w:rPr>
+      </w:pPr>
+    </w:p>
+    <w:p>
+      <w:pPr>
+        <w:rPr>
+          <w:sz w:val="28"/>
+          <w:szCs w:val="28"/>
+        </w:rPr>
+      </w:pPr>
+    </w:p>
+    <w:p>
+      <w:pPr>
+        <w:rPr>
+          <w:sz w:val="28"/>
+          <w:szCs w:val="28"/>
+        </w:rPr>
+      </w:pPr>
+    </w:p>
+    <w:p>
+      <w:pPr>
+        <w:rPr>
+          <w:sz w:val="28"/>
+          <w:szCs w:val="28"/>
+        </w:rPr>
+      </w:pPr>
+    </w:p>
+    <w:p>
+      <w:pPr>
+        <w:rPr>
+          <w:sz w:val="28"/>
+          <w:szCs w:val="28"/>
+        </w:rPr>
+      </w:pPr>
+    </w:p>
+    <w:p>
+      <w:pPr>
+        <w:rPr>
+          <w:sz w:val="28"/>
+          <w:szCs w:val="28"/>
+        </w:rPr>
+      </w:pPr>
+    </w:p>
+    <w:p>
+      <w:pPr>
+        <w:rPr>
+          <w:sz w:val="28"/>
+          <w:szCs w:val="28"/>
+        </w:rPr>
+      </w:pPr>
+    </w:p>
+    <w:p>
+      <w:pPr>
+        <w:rPr>
+          <w:sz w:val="28"/>
+          <w:szCs w:val="28"/>
+        </w:rPr>
+      </w:pPr>
+    </w:p>
+    <w:p>
+      <w:pPr>
+        <w:rPr>
+          <w:sz w:val="28"/>
+          <w:szCs w:val="28"/>
+        </w:rPr>
+      </w:pPr>
+    </w:p>
+    <w:p>
+      <w:pPr>
+        <w:rPr>
+          <w:sz w:val="28"/>
+          <w:szCs w:val="28"/>
+        </w:rPr>
+      </w:pPr>
+    </w:p>
+    <w:p>
+      <w:pPr>
+        <w:rPr>
+          <w:sz w:val="28"/>
+          <w:szCs w:val="28"/>
+        </w:rPr>
+      </w:pPr>
+    </w:p>
+    <w:p>
+      <w:pPr>
+        <w:rPr>
+          <w:sz w:val="28"/>
+          <w:szCs w:val="28"/>
+        </w:rPr>
+      </w:pPr>
+      <w:r>
+        <w:rPr>
+          <w:noProof/>
+          <w:sz w:val="28"/>
+          <w:szCs w:val="28"/>
+        </w:rPr>
+        <w:lastRenderedPageBreak/>
+        <w:drawing>
+          <wp:anchor distT="0" distB="0" distL="114300" distR="114300" simplePos="0" relativeHeight="251693056" behindDoc="0" locked="0" layoutInCell="1" allowOverlap="1" wp14:anchorId="4AA17821" wp14:editId="2C076FC2">
+            <wp:simplePos x="0" y="0"/>
+            <wp:positionH relativeFrom="margin">
+              <wp:align>left</wp:align>
+            </wp:positionH>
+            <wp:positionV relativeFrom="paragraph">
+              <wp:posOffset>109538</wp:posOffset>
+            </wp:positionV>
+            <wp:extent cx="6055091" cy="1190625"/>
+            <wp:effectExtent l="38100" t="38100" r="41275" b="28575"/>
+            <wp:wrapNone/>
+            <wp:docPr id="1184027265" name="Imagem 26" descr="Uma imagem contendo Texto&#10;&#10;Descrição gerada automaticamente"/>
+            <wp:cNvGraphicFramePr>
+              <a:graphicFrameLocks xmlns:a="http://schemas.openxmlformats.org/drawingml/2006/main" noChangeAspect="1"/>
+            </wp:cNvGraphicFramePr>
+            <a:graphic xmlns:a="http://schemas.openxmlformats.org/drawingml/2006/main">
+              <a:graphicData uri="http://schemas.openxmlformats.org/drawingml/2006/picture">
+                <pic:pic xmlns:pic="http://schemas.openxmlformats.org/drawingml/2006/picture">
+                  <pic:nvPicPr>
+                    <pic:cNvPr id="1184027265" name="Imagem 26" descr="Uma imagem contendo Texto&#10;&#10;Descrição gerada automaticamente"/>
+                    <pic:cNvPicPr>
+                      <a:picLocks noChangeAspect="1" noChangeArrowheads="1"/>
+                    </pic:cNvPicPr>
+                  </pic:nvPicPr>
+                  <pic:blipFill>
+                    <a:blip r:embed="rId34">
+                      <a:extLst>
+                        <a:ext uri="{BEBA8EAE-BF5A-486C-A8C5-ECC9F3942E4B}">
+                          <a14:imgProps xmlns:a14="http://schemas.microsoft.com/office/drawing/2010/main">
+                            <a14:imgLayer r:embed="rId35">
+                              <a14:imgEffect>
+                                <a14:sharpenSoften amount="25000"/>
+                              </a14:imgEffect>
+                            </a14:imgLayer>
+                          </a14:imgProps>
+                        </a:ext>
+                        <a:ext uri="{28A0092B-C50C-407E-A947-70E740481C1C}">
+                          <a14:useLocalDpi xmlns:a14="http://schemas.microsoft.com/office/drawing/2010/main" val="0"/>
+                        </a:ext>
+                      </a:extLst>
+                    </a:blip>
+                    <a:srcRect/>
+                    <a:stretch>
+                      <a:fillRect/>
+                    </a:stretch>
+                  </pic:blipFill>
+                  <pic:spPr bwMode="auto">
+                    <a:xfrm>
+                      <a:off x="0" y="0"/>
+                      <a:ext cx="6055091" cy="1190625"/>
+                    </a:xfrm>
+                    <a:prstGeom prst="rect">
+                      <a:avLst/>
+                    </a:prstGeom>
+                    <a:noFill/>
+                    <a:ln w="38100">
+                      <a:solidFill>
+                        <a:srgbClr val="002060"/>
+                      </a:solidFill>
+                    </a:ln>
+                  </pic:spPr>
+                </pic:pic>
+              </a:graphicData>
+            </a:graphic>
+            <wp14:sizeRelH relativeFrom="margin">
+              <wp14:pctWidth>0</wp14:pctWidth>
+            </wp14:sizeRelH>
+            <wp14:sizeRelV relativeFrom="margin">
+              <wp14:pctHeight>0</wp14:pctHeight>
+            </wp14:sizeRelV>
+          </wp:anchor>
+        </w:drawing>
+      </w:r>
+    </w:p>
+    <w:p>
+      <w:pPr>
+        <w:rPr>
+          <w:sz w:val="28"/>
+          <w:szCs w:val="28"/>
+        </w:rPr>
+      </w:pPr>
+    </w:p>
+    <w:p>
+      <w:pPr>
+        <w:rPr>
+          <w:sz w:val="28"/>
+          <w:szCs w:val="28"/>
+        </w:rPr>
+      </w:pPr>
+    </w:p>
+    <w:p>
+      <w:pPr>
+        <w:rPr>
+          <w:sz w:val="28"/>
+          <w:szCs w:val="28"/>
+        </w:rPr>
+      </w:pPr>
+      <w:r>
+        <w:rPr>
+          <w:noProof/>
+          <w:sz w:val="28"/>
+          <w:szCs w:val="28"/>
+        </w:rPr>
+        <w:drawing>
+          <wp:anchor distT="0" distB="0" distL="114300" distR="114300" simplePos="0" relativeHeight="251694080" behindDoc="0" locked="0" layoutInCell="1" allowOverlap="1" wp14:anchorId="24950418" wp14:editId="5E98E083">
+            <wp:simplePos x="0" y="0"/>
+            <wp:positionH relativeFrom="margin">
+              <wp:align>left</wp:align>
+            </wp:positionH>
+            <wp:positionV relativeFrom="paragraph">
+              <wp:posOffset>287338</wp:posOffset>
+            </wp:positionV>
+            <wp:extent cx="5429250" cy="1343025"/>
+            <wp:effectExtent l="38100" t="38100" r="38100" b="47625"/>
+            <wp:wrapNone/>
+            <wp:docPr id="2101534410" name="Imagem 27"/>
+            <wp:cNvGraphicFramePr>
+              <a:graphicFrameLocks xmlns:a="http://schemas.openxmlformats.org/drawingml/2006/main" noChangeAspect="1"/>
+            </wp:cNvGraphicFramePr>
+            <a:graphic xmlns:a="http://schemas.openxmlformats.org/drawingml/2006/main">
+              <a:graphicData uri="http://schemas.openxmlformats.org/drawingml/2006/picture">
+                <pic:pic xmlns:pic="http://schemas.openxmlformats.org/drawingml/2006/picture">
+                  <pic:nvPicPr>
+                    <pic:cNvPr id="0" name="Picture 17"/>
+                    <pic:cNvPicPr>
+                      <a:picLocks noChangeAspect="1" noChangeArrowheads="1"/>
+                    </pic:cNvPicPr>
+                  </pic:nvPicPr>
+                  <pic:blipFill>
+                    <a:blip r:embed="rId36">
+                      <a:extLst>
+                        <a:ext uri="{BEBA8EAE-BF5A-486C-A8C5-ECC9F3942E4B}">
+                          <a14:imgProps xmlns:a14="http://schemas.microsoft.com/office/drawing/2010/main">
+                            <a14:imgLayer r:embed="rId37">
+                              <a14:imgEffect>
+                                <a14:sharpenSoften amount="25000"/>
+                              </a14:imgEffect>
+                            </a14:imgLayer>
+                          </a14:imgProps>
+                        </a:ext>
+                        <a:ext uri="{28A0092B-C50C-407E-A947-70E740481C1C}">
+                          <a14:useLocalDpi xmlns:a14="http://schemas.microsoft.com/office/drawing/2010/main" val="0"/>
+                        </a:ext>
+                      </a:extLst>
+                    </a:blip>
+                    <a:srcRect/>
+                    <a:stretch>
+                      <a:fillRect/>
+                    </a:stretch>
+                  </pic:blipFill>
+                  <pic:spPr bwMode="auto">
+                    <a:xfrm>
+                      <a:off x="0" y="0"/>
+                      <a:ext cx="5429250" cy="1343025"/>
+                    </a:xfrm>
+                    <a:prstGeom prst="rect">
+                      <a:avLst/>
+                    </a:prstGeom>
+                    <a:noFill/>
+                    <a:ln w="38100">
+                      <a:solidFill>
+                        <a:srgbClr val="002060"/>
+                      </a:solidFill>
+                    </a:ln>
+                  </pic:spPr>
+                </pic:pic>
+              </a:graphicData>
+            </a:graphic>
+          </wp:anchor>
+        </w:drawing>
+      </w:r>
+    </w:p>
+    <w:p>
+      <w:pPr>
+        <w:rPr>
+          <w:sz w:val="28"/>
+          <w:szCs w:val="28"/>
+        </w:rPr>
+      </w:pPr>
+    </w:p>
+    <w:p>
+      <w:pPr>
+        <w:rPr>
+          <w:sz w:val="28"/>
+          <w:szCs w:val="28"/>
+        </w:rPr>
+      </w:pPr>
+    </w:p>
+    <w:p>
+      <w:pPr>
+        <w:ind w:firstLine="708"/>
+        <w:rPr>
+          <w:sz w:val="28"/>
+          <w:szCs w:val="28"/>
+        </w:rPr>
+      </w:pPr>
+    </w:p>
+    <w:p>
+      <w:pPr>
+        <w:rPr>
+          <w:sz w:val="28"/>
+          <w:szCs w:val="28"/>
+        </w:rPr>
+      </w:pPr>
+      <w:r>
+        <w:rPr>
+          <w:noProof/>
+          <w:sz w:val="28"/>
+          <w:szCs w:val="28"/>
+        </w:rPr>
+        <w:drawing>
+          <wp:anchor distT="0" distB="0" distL="114300" distR="114300" simplePos="0" relativeHeight="251698176" behindDoc="0" locked="0" layoutInCell="1" allowOverlap="1" wp14:anchorId="785BCD79" wp14:editId="3548C7D3">
+            <wp:simplePos x="0" y="0"/>
+            <wp:positionH relativeFrom="margin">
+              <wp:align>center</wp:align>
+            </wp:positionH>
+            <wp:positionV relativeFrom="paragraph">
+              <wp:posOffset>5273993</wp:posOffset>
+            </wp:positionV>
+            <wp:extent cx="2600325" cy="2100580"/>
+            <wp:effectExtent l="38100" t="38100" r="47625" b="33020"/>
+            <wp:wrapNone/>
+            <wp:docPr id="384722354" name="Imagem 31"/>
+            <wp:cNvGraphicFramePr>
+              <a:graphicFrameLocks xmlns:a="http://schemas.openxmlformats.org/drawingml/2006/main" noChangeAspect="1"/>
+            </wp:cNvGraphicFramePr>
+            <a:graphic xmlns:a="http://schemas.openxmlformats.org/drawingml/2006/main">
+              <a:graphicData uri="http://schemas.openxmlformats.org/drawingml/2006/picture">
+                <pic:pic xmlns:pic="http://schemas.openxmlformats.org/drawingml/2006/picture">
+                  <pic:nvPicPr>
+                    <pic:cNvPr id="0" name="Picture 21"/>
+                    <pic:cNvPicPr>
+                      <a:picLocks noChangeAspect="1" noChangeArrowheads="1"/>
+                    </pic:cNvPicPr>
+                  </pic:nvPicPr>
+                  <pic:blipFill>
+                    <a:blip r:embed="rId38">
+                      <a:extLst>
+                        <a:ext uri="{BEBA8EAE-BF5A-486C-A8C5-ECC9F3942E4B}">
+                          <a14:imgProps xmlns:a14="http://schemas.microsoft.com/office/drawing/2010/main">
+                            <a14:imgLayer r:embed="rId39">
+                              <a14:imgEffect>
+                                <a14:sharpenSoften amount="25000"/>
+                              </a14:imgEffect>
+                            </a14:imgLayer>
+                          </a14:imgProps>
+                        </a:ext>
+                        <a:ext uri="{28A0092B-C50C-407E-A947-70E740481C1C}">
+                          <a14:useLocalDpi xmlns:a14="http://schemas.microsoft.com/office/drawing/2010/main" val="0"/>
+                        </a:ext>
+                      </a:extLst>
+                    </a:blip>
+                    <a:srcRect/>
+                    <a:stretch>
+                      <a:fillRect/>
+                    </a:stretch>
+                  </pic:blipFill>
+                  <pic:spPr bwMode="auto">
+                    <a:xfrm>
+                      <a:off x="0" y="0"/>
+                      <a:ext cx="2600325" cy="2100580"/>
+                    </a:xfrm>
+                    <a:prstGeom prst="rect">
+                      <a:avLst/>
+                    </a:prstGeom>
+                    <a:noFill/>
+                    <a:ln w="38100">
+                      <a:solidFill>
+                        <a:srgbClr val="002060"/>
+                      </a:solidFill>
+                    </a:ln>
+                  </pic:spPr>
+                </pic:pic>
+              </a:graphicData>
+            </a:graphic>
+          </wp:anchor>
+        </w:drawing>
+      </w:r>
+      <w:r>
+        <w:rPr>
+          <w:noProof/>
+          <w:sz w:val="28"/>
+          <w:szCs w:val="28"/>
+        </w:rPr>
+        <w:drawing>
+          <wp:anchor distT="0" distB="0" distL="114300" distR="114300" simplePos="0" relativeHeight="251697152" behindDoc="0" locked="0" layoutInCell="1" allowOverlap="1" wp14:anchorId="6AB9CFA4" wp14:editId="3E349B26">
+            <wp:simplePos x="0" y="0"/>
+            <wp:positionH relativeFrom="margin">
+              <wp:align>left</wp:align>
+            </wp:positionH>
+            <wp:positionV relativeFrom="paragraph">
+              <wp:posOffset>4245293</wp:posOffset>
+            </wp:positionV>
+            <wp:extent cx="3129280" cy="1557655"/>
+            <wp:effectExtent l="38100" t="38100" r="33020" b="42545"/>
+            <wp:wrapNone/>
+            <wp:docPr id="1892311242" name="Imagem 30"/>
+            <wp:cNvGraphicFramePr>
+              <a:graphicFrameLocks xmlns:a="http://schemas.openxmlformats.org/drawingml/2006/main" noChangeAspect="1"/>
+            </wp:cNvGraphicFramePr>
+            <a:graphic xmlns:a="http://schemas.openxmlformats.org/drawingml/2006/main">
+              <a:graphicData uri="http://schemas.openxmlformats.org/drawingml/2006/picture">
+                <pic:pic xmlns:pic="http://schemas.openxmlformats.org/drawingml/2006/picture">
+                  <pic:nvPicPr>
+                    <pic:cNvPr id="0" name="Picture 20"/>
+                    <pic:cNvPicPr>
+                      <a:picLocks noChangeAspect="1" noChangeArrowheads="1"/>
+                    </pic:cNvPicPr>
+                  </pic:nvPicPr>
+                  <pic:blipFill>
+                    <a:blip r:embed="rId40">
+                      <a:extLst>
+                        <a:ext uri="{BEBA8EAE-BF5A-486C-A8C5-ECC9F3942E4B}">
+                          <a14:imgProps xmlns:a14="http://schemas.microsoft.com/office/drawing/2010/main">
+                            <a14:imgLayer r:embed="rId41">
+                              <a14:imgEffect>
+                                <a14:sharpenSoften amount="25000"/>
+                              </a14:imgEffect>
+                            </a14:imgLayer>
+                          </a14:imgProps>
+                        </a:ext>
+                        <a:ext uri="{28A0092B-C50C-407E-A947-70E740481C1C}">
+                          <a14:useLocalDpi xmlns:a14="http://schemas.microsoft.com/office/drawing/2010/main" val="0"/>
+                        </a:ext>
+                      </a:extLst>
+                    </a:blip>
+                    <a:srcRect/>
+                    <a:stretch>
+                      <a:fillRect/>
+                    </a:stretch>
+                  </pic:blipFill>
+                  <pic:spPr bwMode="auto">
+                    <a:xfrm>
+                      <a:off x="0" y="0"/>
+                      <a:ext cx="3129280" cy="1557655"/>
+                    </a:xfrm>
+                    <a:prstGeom prst="rect">
+                      <a:avLst/>
+                    </a:prstGeom>
+                    <a:noFill/>
+                    <a:ln w="38100">
+                      <a:solidFill>
+                        <a:srgbClr val="002060"/>
+                      </a:solidFill>
+                    </a:ln>
+                  </pic:spPr>
+                </pic:pic>
+              </a:graphicData>
+            </a:graphic>
+          </wp:anchor>
+        </w:drawing>
+      </w:r>
+      <w:r>
+        <w:rPr>
+          <w:noProof/>
+          <w:sz w:val="28"/>
+          <w:szCs w:val="28"/>
+        </w:rPr>
+        <mc:AlternateContent>
+          <mc:Choice Requires="wps">
+            <w:drawing>
+              <wp:anchor distT="0" distB="0" distL="114300" distR="114300" simplePos="0" relativeHeight="251673600" behindDoc="0" locked="0" layoutInCell="1" allowOverlap="1" wp14:anchorId="0585F1BB" wp14:editId="0289F48A">
                 <wp:simplePos x="0" y="0"/>
                 <wp:positionH relativeFrom="margin">
                   <wp:align>left</wp:align>
                 </wp:positionH>
                 <wp:positionV relativeFrom="paragraph">
-                  <wp:posOffset>283807</wp:posOffset>
+                  <wp:posOffset>3768090</wp:posOffset>
+                </wp:positionV>
+                <wp:extent cx="3897857" cy="472269"/>
+                <wp:effectExtent l="19050" t="19050" r="26670" b="23495"/>
+                <wp:wrapNone/>
+                <wp:docPr id="1145911594" name="Caixa de Texto 2"/>
+                <wp:cNvGraphicFramePr/>
+                <a:graphic xmlns:a="http://schemas.openxmlformats.org/drawingml/2006/main">
+                  <a:graphicData uri="http://schemas.microsoft.com/office/word/2010/wordprocessingShape">
+                    <wps:wsp>
+                      <wps:cNvSpPr txBox="1"/>
+                      <wps:spPr>
+                        <a:xfrm>
+                          <a:off x="0" y="0"/>
+                          <a:ext cx="3897857" cy="472269"/>
+                        </a:xfrm>
+                        <a:prstGeom prst="rect">
+                          <a:avLst/>
+                        </a:prstGeom>
+                        <a:solidFill>
+                          <a:srgbClr val="002060"/>
+                        </a:solidFill>
+                        <a:ln w="38100">
+                          <a:solidFill>
+                            <a:prstClr val="black"/>
+                          </a:solidFill>
+                        </a:ln>
+                      </wps:spPr>
+                      <wps:txbx>
+                        <w:txbxContent>
+                          <w:p>
+                            <w:pPr>
+                              <w:rPr>
+                                <w:rFonts w:ascii="Boucherie Block" w:hAnsi="Boucherie Block"/>
+                                <w:sz w:val="44"/>
+                                <w:szCs w:val="44"/>
+                              </w:rPr>
+                            </w:pPr>
+                            <w:proofErr w:type="spellStart"/>
+                            <w:r>
+                              <w:rPr>
+                                <w:rFonts w:ascii="Boucherie Block" w:hAnsi="Boucherie Block"/>
+                                <w:sz w:val="44"/>
+                                <w:szCs w:val="44"/>
+                              </w:rPr>
+                              <w:t>select</w:t>
+                            </w:r>
+                            <w:proofErr w:type="spellEnd"/>
+                            <w:r>
+                              <w:rPr>
+                                <w:rFonts w:ascii="Boucherie Block" w:hAnsi="Boucherie Block"/>
+                                <w:sz w:val="44"/>
+                                <w:szCs w:val="44"/>
+                              </w:rPr>
+                              <w:t xml:space="preserve"> </w:t>
+                            </w:r>
+                            <w:r>
+                              <w:rPr>
+                                <w:rFonts w:ascii="Boucherie Block" w:hAnsi="Boucherie Block"/>
+                                <w:sz w:val="44"/>
+                                <w:szCs w:val="44"/>
+                              </w:rPr>
+                              <w:t>duas tabelas</w:t>
+                            </w:r>
+                          </w:p>
+                        </w:txbxContent>
+                      </wps:txbx>
+                      <wps:bodyPr rot="0" spcFirstLastPara="0" vertOverflow="overflow" horzOverflow="overflow" vert="horz" wrap="square" lIns="91440" tIns="45720" rIns="91440" bIns="45720" numCol="1" spcCol="0" rtlCol="0" fromWordArt="0" anchor="t" anchorCtr="0" forceAA="0" compatLnSpc="1">
+                        <a:prstTxWarp prst="textNoShape">
+                          <a:avLst/>
+                        </a:prstTxWarp>
+                        <a:noAutofit/>
+                      </wps:bodyPr>
+                    </wps:wsp>
+                  </a:graphicData>
+                </a:graphic>
+                <wp14:sizeRelH relativeFrom="margin">
+                  <wp14:pctWidth>0</wp14:pctWidth>
+                </wp14:sizeRelH>
+                <wp14:sizeRelV relativeFrom="margin">
+                  <wp14:pctHeight>0</wp14:pctHeight>
+                </wp14:sizeRelV>
+              </wp:anchor>
+            </w:drawing>
+          </mc:Choice>
+          <mc:Fallback>
+            <w:pict>
+              <v:shape w14:anchorId="0585F1BB" id="_x0000_s1032" type="#_x0000_t202" style="position:absolute;margin-left:0;margin-top:296.7pt;width:306.9pt;height:37.2pt;z-index:251673600;visibility:visible;mso-wrap-style:square;mso-width-percent:0;mso-height-percent:0;mso-wrap-distance-left:9pt;mso-wrap-distance-top:0;mso-wrap-distance-right:9pt;mso-wrap-distance-bottom:0;mso-position-horizontal:left;mso-position-horizontal-relative:margin;mso-position-vertical:absolute;mso-position-vertical-relative:text;mso-width-percent:0;mso-height-percent:0;mso-width-relative:margin;mso-height-relative:margin;v-text-anchor:top" o:gfxdata="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" fillcolor="#002060" strokeweight="3pt">
+                <v:textbox>
+                  <w:txbxContent>
+                    <w:p>
+                      <w:pPr>
+                        <w:rPr>
+                          <w:rFonts w:ascii="Boucherie Block" w:hAnsi="Boucherie Block"/>
+                          <w:sz w:val="44"/>
+                          <w:szCs w:val="44"/>
+                        </w:rPr>
+                      </w:pPr>
+                      <w:proofErr w:type="spellStart"/>
+                      <w:r>
+                        <w:rPr>
+                          <w:rFonts w:ascii="Boucherie Block" w:hAnsi="Boucherie Block"/>
+                          <w:sz w:val="44"/>
+                          <w:szCs w:val="44"/>
+                        </w:rPr>
+                        <w:t>select</w:t>
+                      </w:r>
+                      <w:proofErr w:type="spellEnd"/>
+                      <w:r>
+                        <w:rPr>
+                          <w:rFonts w:ascii="Boucherie Block" w:hAnsi="Boucherie Block"/>
+                          <w:sz w:val="44"/>
+                          <w:szCs w:val="44"/>
+                        </w:rPr>
+                        <w:t xml:space="preserve"> </w:t>
+                      </w:r>
+                      <w:r>
+                        <w:rPr>
+                          <w:rFonts w:ascii="Boucherie Block" w:hAnsi="Boucherie Block"/>
+                          <w:sz w:val="44"/>
+                          <w:szCs w:val="44"/>
+                        </w:rPr>
+                        <w:t>duas tabelas</w:t>
+                      </w:r>
+                    </w:p>
+                  </w:txbxContent>
+                </v:textbox>
+                <w10:wrap anchorx="margin"/>
+              </v:shape>
+            </w:pict>
+          </mc:Fallback>
+        </mc:AlternateContent>
+      </w:r>
+      <w:r>
+        <w:rPr>
+          <w:noProof/>
+          <w:sz w:val="28"/>
+          <w:szCs w:val="28"/>
+        </w:rPr>
+        <w:drawing>
+          <wp:anchor distT="0" distB="0" distL="114300" distR="114300" simplePos="0" relativeHeight="251696128" behindDoc="0" locked="0" layoutInCell="1" allowOverlap="1" wp14:anchorId="6F274A87" wp14:editId="03F66507">
+            <wp:simplePos x="0" y="0"/>
+            <wp:positionH relativeFrom="margin">
+              <wp:align>left</wp:align>
+            </wp:positionH>
+            <wp:positionV relativeFrom="paragraph">
+              <wp:posOffset>1883092</wp:posOffset>
+            </wp:positionV>
+            <wp:extent cx="3714750" cy="1500505"/>
+            <wp:effectExtent l="38100" t="38100" r="38100" b="42545"/>
+            <wp:wrapNone/>
+            <wp:docPr id="1988334134" name="Imagem 29"/>
+            <wp:cNvGraphicFramePr>
+              <a:graphicFrameLocks xmlns:a="http://schemas.openxmlformats.org/drawingml/2006/main" noChangeAspect="1"/>
+            </wp:cNvGraphicFramePr>
+            <a:graphic xmlns:a="http://schemas.openxmlformats.org/drawingml/2006/main">
+              <a:graphicData uri="http://schemas.openxmlformats.org/drawingml/2006/picture">
+                <pic:pic xmlns:pic="http://schemas.openxmlformats.org/drawingml/2006/picture">
+                  <pic:nvPicPr>
+                    <pic:cNvPr id="0" name="Picture 19"/>
+                    <pic:cNvPicPr>
+                      <a:picLocks noChangeAspect="1" noChangeArrowheads="1"/>
+                    </pic:cNvPicPr>
+                  </pic:nvPicPr>
+                  <pic:blipFill>
+                    <a:blip r:embed="rId42">
+                      <a:extLst>
+                        <a:ext uri="{BEBA8EAE-BF5A-486C-A8C5-ECC9F3942E4B}">
+                          <a14:imgProps xmlns:a14="http://schemas.microsoft.com/office/drawing/2010/main">
+                            <a14:imgLayer r:embed="rId43">
+                              <a14:imgEffect>
+                                <a14:sharpenSoften amount="25000"/>
+                              </a14:imgEffect>
+                            </a14:imgLayer>
+                          </a14:imgProps>
+                        </a:ext>
+                        <a:ext uri="{28A0092B-C50C-407E-A947-70E740481C1C}">
+                          <a14:useLocalDpi xmlns:a14="http://schemas.microsoft.com/office/drawing/2010/main" val="0"/>
+                        </a:ext>
+                      </a:extLst>
+                    </a:blip>
+                    <a:srcRect/>
+                    <a:stretch>
+                      <a:fillRect/>
+                    </a:stretch>
+                  </pic:blipFill>
+                  <pic:spPr bwMode="auto">
+                    <a:xfrm>
+                      <a:off x="0" y="0"/>
+                      <a:ext cx="3714750" cy="1500505"/>
+                    </a:xfrm>
+                    <a:prstGeom prst="rect">
+                      <a:avLst/>
+                    </a:prstGeom>
+                    <a:noFill/>
+                    <a:ln w="38100">
+                      <a:solidFill>
+                        <a:srgbClr val="002060"/>
+                      </a:solidFill>
+                    </a:ln>
+                  </pic:spPr>
+                </pic:pic>
+              </a:graphicData>
+            </a:graphic>
+          </wp:anchor>
+        </w:drawing>
+      </w:r>
+      <w:r>
+        <w:rPr>
+          <w:noProof/>
+          <w:sz w:val="28"/>
+          <w:szCs w:val="28"/>
+        </w:rPr>
+        <w:drawing>
+          <wp:anchor distT="0" distB="0" distL="114300" distR="114300" simplePos="0" relativeHeight="251695104" behindDoc="0" locked="0" layoutInCell="1" allowOverlap="1" wp14:anchorId="33834CAE" wp14:editId="694887B2">
+            <wp:simplePos x="0" y="0"/>
+            <wp:positionH relativeFrom="margin">
+              <wp:align>left</wp:align>
+            </wp:positionH>
+            <wp:positionV relativeFrom="paragraph">
+              <wp:posOffset>1059497</wp:posOffset>
+            </wp:positionV>
+            <wp:extent cx="3723409" cy="819150"/>
+            <wp:effectExtent l="38100" t="38100" r="29845" b="38100"/>
+            <wp:wrapNone/>
+            <wp:docPr id="11333241" name="Imagem 28"/>
+            <wp:cNvGraphicFramePr>
+              <a:graphicFrameLocks xmlns:a="http://schemas.openxmlformats.org/drawingml/2006/main" noChangeAspect="1"/>
+            </wp:cNvGraphicFramePr>
+            <a:graphic xmlns:a="http://schemas.openxmlformats.org/drawingml/2006/main">
+              <a:graphicData uri="http://schemas.openxmlformats.org/drawingml/2006/picture">
+                <pic:pic xmlns:pic="http://schemas.openxmlformats.org/drawingml/2006/picture">
+                  <pic:nvPicPr>
+                    <pic:cNvPr id="0" name="Picture 18"/>
+                    <pic:cNvPicPr>
+                      <a:picLocks noChangeAspect="1" noChangeArrowheads="1"/>
+                    </pic:cNvPicPr>
+                  </pic:nvPicPr>
+                  <pic:blipFill>
+                    <a:blip r:embed="rId44">
+                      <a:extLst>
+                        <a:ext uri="{BEBA8EAE-BF5A-486C-A8C5-ECC9F3942E4B}">
+                          <a14:imgProps xmlns:a14="http://schemas.microsoft.com/office/drawing/2010/main">
+                            <a14:imgLayer r:embed="rId45">
+                              <a14:imgEffect>
+                                <a14:sharpenSoften amount="25000"/>
+                              </a14:imgEffect>
+                            </a14:imgLayer>
+                          </a14:imgProps>
+                        </a:ext>
+                        <a:ext uri="{28A0092B-C50C-407E-A947-70E740481C1C}">
+                          <a14:useLocalDpi xmlns:a14="http://schemas.microsoft.com/office/drawing/2010/main" val="0"/>
+                        </a:ext>
+                      </a:extLst>
+                    </a:blip>
+                    <a:srcRect/>
+                    <a:stretch>
+                      <a:fillRect/>
+                    </a:stretch>
+                  </pic:blipFill>
+                  <pic:spPr bwMode="auto">
+                    <a:xfrm>
+                      <a:off x="0" y="0"/>
+                      <a:ext cx="3729906" cy="820579"/>
+                    </a:xfrm>
+                    <a:prstGeom prst="rect">
+                      <a:avLst/>
+                    </a:prstGeom>
+                    <a:noFill/>
+                    <a:ln w="38100">
+                      <a:solidFill>
+                        <a:srgbClr val="002060"/>
+                      </a:solidFill>
+                    </a:ln>
+                  </pic:spPr>
+                </pic:pic>
+              </a:graphicData>
+            </a:graphic>
+            <wp14:sizeRelH relativeFrom="margin">
+              <wp14:pctWidth>0</wp14:pctWidth>
+            </wp14:sizeRelH>
+            <wp14:sizeRelV relativeFrom="margin">
+              <wp14:pctHeight>0</wp14:pctHeight>
+            </wp14:sizeRelV>
+          </wp:anchor>
+        </w:drawing>
+      </w:r>
+      <w:r>
+        <w:rPr>
+          <w:noProof/>
+          <w:sz w:val="28"/>
+          <w:szCs w:val="28"/>
+        </w:rPr>
+        <mc:AlternateContent>
+          <mc:Choice Requires="wps">
+            <w:drawing>
+              <wp:anchor distT="0" distB="0" distL="114300" distR="114300" simplePos="0" relativeHeight="251671552" behindDoc="0" locked="0" layoutInCell="1" allowOverlap="1" wp14:anchorId="21E2457A" wp14:editId="64E5DD71">
+                <wp:simplePos x="0" y="0"/>
+                <wp:positionH relativeFrom="margin">
+                  <wp:align>left</wp:align>
+                </wp:positionH>
+                <wp:positionV relativeFrom="paragraph">
+                  <wp:posOffset>578167</wp:posOffset>
                 </wp:positionV>
                 <wp:extent cx="3261815" cy="472269"/>
                 <wp:effectExtent l="19050" t="19050" r="15240" b="23495"/>
                 <wp:wrapNone/>
-                <wp:docPr id="459912500" name="Caixa de Texto 2"/>
+                <wp:docPr id="1601868274" name="Caixa de Texto 2"/>
                 <wp:cNvGraphicFramePr/>
                 <a:graphic xmlns:a="http://schemas.openxmlformats.org/drawingml/2006/main">
                   <a:graphicData uri="http://schemas.microsoft.com/office/word/2010/wordprocessingShape">
@@ -1476,13 +3098,23 @@
                               </w:rPr>
                               <w:t xml:space="preserve"> </w:t>
                             </w:r>
+                            <w:proofErr w:type="spellStart"/>
                             <w:r>
                               <w:rPr>
                                 <w:rFonts w:ascii="Boucherie Block" w:hAnsi="Boucherie Block"/>
                                 <w:sz w:val="44"/>
                                 <w:szCs w:val="44"/>
                               </w:rPr>
-                              <w:t>produtor</w:t>
+                              <w:t>distinct</w:t>
+                            </w:r>
+                            <w:proofErr w:type="spellEnd"/>
+                            <w:r>
+                              <w:rPr>
+                                <w:rFonts w:ascii="Boucherie Block" w:hAnsi="Boucherie Block"/>
+                                <w:sz w:val="44"/>
+                                <w:szCs w:val="44"/>
+                              </w:rPr>
+                              <w:t xml:space="preserve"> </w:t>
                             </w:r>
                           </w:p>
                         </w:txbxContent>
@@ -1504,7 +3136,7 @@
           </mc:Choice>
           <mc:Fallback>
             <w:pict>
-              <v:shape w14:anchorId="23247BCB" id="_x0000_s1032" type="#_x0000_t202" style="position:absolute;margin-left:0;margin-top:22.35pt;width:256.85pt;height:37.2pt;z-index:251677696;visibility:visible;mso-wrap-style:square;mso-height-percent:0;mso-wrap-distance-left:9pt;mso-wrap-distance-top:0;mso-wrap-distance-right:9pt;mso-wrap-distance-bottom:0;mso-position-horizontal:left;mso-position-horizontal-relative:margin;mso-position-vertical:absolute;mso-position-vertical-relative:text;mso-height-percent:0;mso-height-relative:margin;v-text-anchor:top" o:gfxdata="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" fillcolor="#002060" strokeweight="3pt">
+              <v:shape w14:anchorId="21E2457A" id="_x0000_s1033" type="#_x0000_t202" style="position:absolute;margin-left:0;margin-top:45.5pt;width:256.85pt;height:37.2pt;z-index:251671552;visibility:visible;mso-wrap-style:square;mso-height-percent:0;mso-wrap-distance-left:9pt;mso-wrap-distance-top:0;mso-wrap-distance-right:9pt;mso-wrap-distance-bottom:0;mso-position-horizontal:left;mso-position-horizontal-relative:margin;mso-position-vertical:absolute;mso-position-vertical-relative:text;mso-height-percent:0;mso-height-relative:margin;v-text-anchor:top" o:gfxdata="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" fillcolor="#002060" strokeweight="3pt">
                 <v:textbox>
                   <w:txbxContent>
                     <w:p>
@@ -1533,13 +3165,23 @@
                         </w:rPr>
                         <w:t xml:space="preserve"> </w:t>
                       </w:r>
+                      <w:proofErr w:type="spellStart"/>
                       <w:r>
                         <w:rPr>
                           <w:rFonts w:ascii="Boucherie Block" w:hAnsi="Boucherie Block"/>
                           <w:sz w:val="44"/>
                           <w:szCs w:val="44"/>
                         </w:rPr>
-                        <w:t>produtor</w:t>
+                        <w:t>distinct</w:t>
+                      </w:r>
+                      <w:proofErr w:type="spellEnd"/>
+                      <w:r>
+                        <w:rPr>
+                          <w:rFonts w:ascii="Boucherie Block" w:hAnsi="Boucherie Block"/>
+                          <w:sz w:val="44"/>
+                          <w:szCs w:val="44"/>
+                        </w:rPr>
+                        <w:t xml:space="preserve"> </w:t>
                       </w:r>
                     </w:p>
                   </w:txbxContent>
@@ -1550,34 +3192,42 @@
           </mc:Fallback>
         </mc:AlternateContent>
       </w:r>
-    </w:p>
-    <w:p>
-      <w:pPr>
-        <w:rPr>
-          <w:sz w:val="28"/>
-          <w:szCs w:val="28"/>
-        </w:rPr>
-      </w:pPr>
       <w:r>
         <w:rPr>
-          <w:rFonts w:ascii="Boucherie Block" w:hAnsi="Boucherie Block"/>
+          <w:sz w:val="28"/>
+          <w:szCs w:val="28"/>
+        </w:rPr>
+        <w:br w:type="page"/>
+      </w:r>
+    </w:p>
+    <w:p>
+      <w:pPr>
+        <w:ind w:firstLine="708"/>
+        <w:rPr>
+          <w:sz w:val="28"/>
+          <w:szCs w:val="28"/>
+        </w:rPr>
+      </w:pPr>
+      <w:r>
+        <w:rPr>
           <w:noProof/>
-          <w:sz w:val="44"/>
-          <w:szCs w:val="44"/>
-        </w:rPr>
+          <w:sz w:val="28"/>
+          <w:szCs w:val="28"/>
+        </w:rPr>
+        <w:lastRenderedPageBreak/>
         <w:drawing>
-          <wp:anchor distT="0" distB="0" distL="114300" distR="114300" simplePos="0" relativeHeight="251678720" behindDoc="0" locked="0" layoutInCell="1" allowOverlap="1" wp14:anchorId="19CA1B68" wp14:editId="4192D014">
+          <wp:anchor distT="0" distB="0" distL="114300" distR="114300" simplePos="0" relativeHeight="251699200" behindDoc="0" locked="0" layoutInCell="1" allowOverlap="1" wp14:anchorId="2608F2C8" wp14:editId="6924A2AD">
             <wp:simplePos x="0" y="0"/>
-            <wp:positionH relativeFrom="margin">
-              <wp:align>left</wp:align>
+            <wp:positionH relativeFrom="column">
+              <wp:posOffset>-4762</wp:posOffset>
             </wp:positionH>
             <wp:positionV relativeFrom="paragraph">
-              <wp:posOffset>418408</wp:posOffset>
+              <wp:posOffset>338138</wp:posOffset>
             </wp:positionV>
-            <wp:extent cx="3373755" cy="1292860"/>
-            <wp:effectExtent l="38100" t="38100" r="36195" b="40640"/>
-            <wp:wrapTopAndBottom/>
-            <wp:docPr id="842571464" name="Imagem 9" descr="Texto&#10;&#10;Descrição gerada automaticamente"/>
+            <wp:extent cx="4018350" cy="1047750"/>
+            <wp:effectExtent l="38100" t="38100" r="39370" b="38100"/>
+            <wp:wrapNone/>
+            <wp:docPr id="1300908627" name="Imagem 32"/>
             <wp:cNvGraphicFramePr>
               <a:graphicFrameLocks xmlns:a="http://schemas.openxmlformats.org/drawingml/2006/main" noChangeAspect="1"/>
             </wp:cNvGraphicFramePr>
@@ -1585,17 +3235,17 @@
               <a:graphicData uri="http://schemas.openxmlformats.org/drawingml/2006/picture">
                 <pic:pic xmlns:pic="http://schemas.openxmlformats.org/drawingml/2006/picture">
                   <pic:nvPicPr>
-                    <pic:cNvPr id="842571464" name="Imagem 9" descr="Texto&#10;&#10;Descrição gerada automaticamente"/>
+                    <pic:cNvPr id="0" name="Picture 22"/>
                     <pic:cNvPicPr>
                       <a:picLocks noChangeAspect="1" noChangeArrowheads="1"/>
                     </pic:cNvPicPr>
                   </pic:nvPicPr>
-                  <pic:blipFill rotWithShape="1">
-                    <a:blip r:embed="rId15" cstate="print">
+                  <pic:blipFill>
+                    <a:blip r:embed="rId46">
                       <a:extLst>
                         <a:ext uri="{BEBA8EAE-BF5A-486C-A8C5-ECC9F3942E4B}">
                           <a14:imgProps xmlns:a14="http://schemas.microsoft.com/office/drawing/2010/main">
-                            <a14:imgLayer r:embed="rId16">
+                            <a14:imgLayer r:embed="rId47">
                               <a14:imgEffect>
                                 <a14:sharpenSoften amount="25000"/>
                               </a14:imgEffect>
@@ -1607,47 +3257,25 @@
                         </a:ext>
                       </a:extLst>
                     </a:blip>
-                    <a:srcRect b="27864"/>
-                    <a:stretch/>
+                    <a:srcRect/>
+                    <a:stretch>
+                      <a:fillRect/>
+                    </a:stretch>
                   </pic:blipFill>
                   <pic:spPr bwMode="auto">
                     <a:xfrm>
                       <a:off x="0" y="0"/>
-                      <a:ext cx="3373755" cy="1292860"/>
+                      <a:ext cx="4029244" cy="1050591"/>
                     </a:xfrm>
                     <a:prstGeom prst="rect">
                       <a:avLst/>
                     </a:prstGeom>
                     <a:noFill/>
-                    <a:ln w="38100" cap="flat" cmpd="sng" algn="ctr">
+                    <a:ln w="38100">
                       <a:solidFill>
                         <a:srgbClr val="002060"/>
                       </a:solidFill>
-                      <a:prstDash val="solid"/>
-                      <a:round/>
-                      <a:headEnd type="none" w="med" len="med"/>
-                      <a:tailEnd type="none" w="med" len="med"/>
-                      <a:extLst>
-                        <a:ext uri="{C807C97D-BFC1-408E-A445-0C87EB9F89A2}">
-                          <ask:lineSketchStyleProps xmlns:ask="http://schemas.microsoft.com/office/drawing/2018/sketchyshapes" sd="0">
-                            <a:custGeom>
-                              <a:avLst/>
-                              <a:gdLst/>
-                              <a:ahLst/>
-                              <a:cxnLst/>
-                              <a:rect l="0" t="0" r="0" b="0"/>
-                              <a:pathLst/>
-                            </a:custGeom>
-                            <ask:type/>
-                          </ask:lineSketchStyleProps>
-                        </a:ext>
-                      </a:extLst>
                     </a:ln>
-                    <a:extLst>
-                      <a:ext uri="{53640926-AAD7-44D8-BBD7-CCE9431645EC}">
-                        <a14:shadowObscured xmlns:a14="http://schemas.microsoft.com/office/drawing/2010/main"/>
-                      </a:ext>
-                    </a:extLst>
                   </pic:spPr>
                 </pic:pic>
               </a:graphicData>
@@ -1669,102 +3297,1656 @@
           <w:szCs w:val="28"/>
         </w:rPr>
       </w:pPr>
-    </w:p>
-    <w:p>
-      <w:pPr>
-        <w:rPr>
-          <w:sz w:val="28"/>
-          <w:szCs w:val="28"/>
-        </w:rPr>
-      </w:pPr>
-    </w:p>
-    <w:p>
-      <w:pPr>
-        <w:rPr>
-          <w:sz w:val="28"/>
-          <w:szCs w:val="28"/>
-        </w:rPr>
-      </w:pPr>
-    </w:p>
-    <w:p>
-      <w:pPr>
-        <w:rPr>
-          <w:sz w:val="28"/>
-          <w:szCs w:val="28"/>
-        </w:rPr>
-      </w:pPr>
-    </w:p>
-    <w:p>
-      <w:pPr>
-        <w:rPr>
-          <w:sz w:val="28"/>
-          <w:szCs w:val="28"/>
-        </w:rPr>
-      </w:pPr>
-    </w:p>
-    <w:p>
-      <w:pPr>
-        <w:rPr>
-          <w:sz w:val="28"/>
-          <w:szCs w:val="28"/>
-        </w:rPr>
-      </w:pPr>
-    </w:p>
-    <w:p>
-      <w:pPr>
-        <w:rPr>
-          <w:sz w:val="28"/>
-          <w:szCs w:val="28"/>
-        </w:rPr>
-      </w:pPr>
-    </w:p>
-    <w:p>
-      <w:pPr>
-        <w:rPr>
-          <w:sz w:val="28"/>
-          <w:szCs w:val="28"/>
-        </w:rPr>
-      </w:pPr>
-    </w:p>
-    <w:p>
-      <w:pPr>
-        <w:rPr>
-          <w:sz w:val="28"/>
-          <w:szCs w:val="28"/>
-        </w:rPr>
-      </w:pPr>
-    </w:p>
-    <w:p>
-      <w:pPr>
-        <w:rPr>
-          <w:sz w:val="28"/>
-          <w:szCs w:val="28"/>
-        </w:rPr>
-      </w:pPr>
-    </w:p>
-    <w:p>
-      <w:pPr>
-        <w:rPr>
-          <w:sz w:val="28"/>
-          <w:szCs w:val="28"/>
-        </w:rPr>
-      </w:pPr>
-    </w:p>
-    <w:p>
-      <w:pPr>
-        <w:rPr>
-          <w:sz w:val="28"/>
-          <w:szCs w:val="28"/>
-        </w:rPr>
-      </w:pPr>
-    </w:p>
-    <w:p>
-      <w:pPr>
-        <w:rPr>
-          <w:sz w:val="28"/>
-          <w:szCs w:val="28"/>
-        </w:rPr>
-      </w:pPr>
+      <w:r>
+        <w:rPr>
+          <w:noProof/>
+          <w:sz w:val="28"/>
+          <w:szCs w:val="28"/>
+        </w:rPr>
+        <w:drawing>
+          <wp:anchor distT="0" distB="0" distL="114300" distR="114300" simplePos="0" relativeHeight="251706368" behindDoc="0" locked="0" layoutInCell="1" allowOverlap="1" wp14:anchorId="6EE5E04B" wp14:editId="2DB69356">
+            <wp:simplePos x="0" y="0"/>
+            <wp:positionH relativeFrom="margin">
+              <wp:align>left</wp:align>
+            </wp:positionH>
+            <wp:positionV relativeFrom="paragraph">
+              <wp:posOffset>5664835</wp:posOffset>
+            </wp:positionV>
+            <wp:extent cx="4243705" cy="2329180"/>
+            <wp:effectExtent l="38100" t="38100" r="42545" b="33020"/>
+            <wp:wrapNone/>
+            <wp:docPr id="1415507596" name="Imagem 42"/>
+            <wp:cNvGraphicFramePr>
+              <a:graphicFrameLocks xmlns:a="http://schemas.openxmlformats.org/drawingml/2006/main" noChangeAspect="1"/>
+            </wp:cNvGraphicFramePr>
+            <a:graphic xmlns:a="http://schemas.openxmlformats.org/drawingml/2006/main">
+              <a:graphicData uri="http://schemas.openxmlformats.org/drawingml/2006/picture">
+                <pic:pic xmlns:pic="http://schemas.openxmlformats.org/drawingml/2006/picture">
+                  <pic:nvPicPr>
+                    <pic:cNvPr id="0" name="Picture 32"/>
+                    <pic:cNvPicPr>
+                      <a:picLocks noChangeAspect="1" noChangeArrowheads="1"/>
+                    </pic:cNvPicPr>
+                  </pic:nvPicPr>
+                  <pic:blipFill>
+                    <a:blip r:embed="rId48">
+                      <a:extLst>
+                        <a:ext uri="{BEBA8EAE-BF5A-486C-A8C5-ECC9F3942E4B}">
+                          <a14:imgProps xmlns:a14="http://schemas.microsoft.com/office/drawing/2010/main">
+                            <a14:imgLayer r:embed="rId49">
+                              <a14:imgEffect>
+                                <a14:sharpenSoften amount="25000"/>
+                              </a14:imgEffect>
+                            </a14:imgLayer>
+                          </a14:imgProps>
+                        </a:ext>
+                        <a:ext uri="{28A0092B-C50C-407E-A947-70E740481C1C}">
+                          <a14:useLocalDpi xmlns:a14="http://schemas.microsoft.com/office/drawing/2010/main" val="0"/>
+                        </a:ext>
+                      </a:extLst>
+                    </a:blip>
+                    <a:srcRect/>
+                    <a:stretch>
+                      <a:fillRect/>
+                    </a:stretch>
+                  </pic:blipFill>
+                  <pic:spPr bwMode="auto">
+                    <a:xfrm>
+                      <a:off x="0" y="0"/>
+                      <a:ext cx="4243705" cy="2329180"/>
+                    </a:xfrm>
+                    <a:prstGeom prst="rect">
+                      <a:avLst/>
+                    </a:prstGeom>
+                    <a:noFill/>
+                    <a:ln w="38100">
+                      <a:solidFill>
+                        <a:srgbClr val="002060"/>
+                      </a:solidFill>
+                    </a:ln>
+                  </pic:spPr>
+                </pic:pic>
+              </a:graphicData>
+            </a:graphic>
+          </wp:anchor>
+        </w:drawing>
+      </w:r>
+      <w:r>
+        <w:rPr>
+          <w:noProof/>
+          <w:sz w:val="28"/>
+          <w:szCs w:val="28"/>
+        </w:rPr>
+        <w:drawing>
+          <wp:anchor distT="0" distB="0" distL="114300" distR="114300" simplePos="0" relativeHeight="251705344" behindDoc="0" locked="0" layoutInCell="1" allowOverlap="1" wp14:anchorId="12C76A1B" wp14:editId="6AC936F7">
+            <wp:simplePos x="0" y="0"/>
+            <wp:positionH relativeFrom="margin">
+              <wp:align>left</wp:align>
+            </wp:positionH>
+            <wp:positionV relativeFrom="paragraph">
+              <wp:posOffset>4445317</wp:posOffset>
+            </wp:positionV>
+            <wp:extent cx="3160923" cy="1219200"/>
+            <wp:effectExtent l="38100" t="38100" r="40005" b="38100"/>
+            <wp:wrapNone/>
+            <wp:docPr id="2045362231" name="Imagem 41"/>
+            <wp:cNvGraphicFramePr>
+              <a:graphicFrameLocks xmlns:a="http://schemas.openxmlformats.org/drawingml/2006/main" noChangeAspect="1"/>
+            </wp:cNvGraphicFramePr>
+            <a:graphic xmlns:a="http://schemas.openxmlformats.org/drawingml/2006/main">
+              <a:graphicData uri="http://schemas.openxmlformats.org/drawingml/2006/picture">
+                <pic:pic xmlns:pic="http://schemas.openxmlformats.org/drawingml/2006/picture">
+                  <pic:nvPicPr>
+                    <pic:cNvPr id="0" name="Picture 31"/>
+                    <pic:cNvPicPr>
+                      <a:picLocks noChangeAspect="1" noChangeArrowheads="1"/>
+                    </pic:cNvPicPr>
+                  </pic:nvPicPr>
+                  <pic:blipFill>
+                    <a:blip r:embed="rId50">
+                      <a:extLst>
+                        <a:ext uri="{BEBA8EAE-BF5A-486C-A8C5-ECC9F3942E4B}">
+                          <a14:imgProps xmlns:a14="http://schemas.microsoft.com/office/drawing/2010/main">
+                            <a14:imgLayer r:embed="rId51">
+                              <a14:imgEffect>
+                                <a14:sharpenSoften amount="25000"/>
+                              </a14:imgEffect>
+                            </a14:imgLayer>
+                          </a14:imgProps>
+                        </a:ext>
+                        <a:ext uri="{28A0092B-C50C-407E-A947-70E740481C1C}">
+                          <a14:useLocalDpi xmlns:a14="http://schemas.microsoft.com/office/drawing/2010/main" val="0"/>
+                        </a:ext>
+                      </a:extLst>
+                    </a:blip>
+                    <a:srcRect/>
+                    <a:stretch>
+                      <a:fillRect/>
+                    </a:stretch>
+                  </pic:blipFill>
+                  <pic:spPr bwMode="auto">
+                    <a:xfrm>
+                      <a:off x="0" y="0"/>
+                      <a:ext cx="3160923" cy="1219200"/>
+                    </a:xfrm>
+                    <a:prstGeom prst="rect">
+                      <a:avLst/>
+                    </a:prstGeom>
+                    <a:noFill/>
+                    <a:ln w="38100">
+                      <a:solidFill>
+                        <a:srgbClr val="002060"/>
+                      </a:solidFill>
+                    </a:ln>
+                  </pic:spPr>
+                </pic:pic>
+              </a:graphicData>
+            </a:graphic>
+            <wp14:sizeRelH relativeFrom="margin">
+              <wp14:pctWidth>0</wp14:pctWidth>
+            </wp14:sizeRelH>
+            <wp14:sizeRelV relativeFrom="margin">
+              <wp14:pctHeight>0</wp14:pctHeight>
+            </wp14:sizeRelV>
+          </wp:anchor>
+        </w:drawing>
+      </w:r>
+      <w:r>
+        <w:rPr>
+          <w:noProof/>
+          <w:sz w:val="28"/>
+          <w:szCs w:val="28"/>
+        </w:rPr>
+        <mc:AlternateContent>
+          <mc:Choice Requires="wps">
+            <w:drawing>
+              <wp:anchor distT="0" distB="0" distL="114300" distR="114300" simplePos="0" relativeHeight="251675648" behindDoc="0" locked="0" layoutInCell="1" allowOverlap="1" wp14:anchorId="3F2FBFA5" wp14:editId="6AE78869">
+                <wp:simplePos x="0" y="0"/>
+                <wp:positionH relativeFrom="margin">
+                  <wp:align>left</wp:align>
+                </wp:positionH>
+                <wp:positionV relativeFrom="paragraph">
+                  <wp:posOffset>3948113</wp:posOffset>
+                </wp:positionV>
+                <wp:extent cx="3261815" cy="472269"/>
+                <wp:effectExtent l="19050" t="19050" r="15240" b="23495"/>
+                <wp:wrapNone/>
+                <wp:docPr id="2009318125" name="Caixa de Texto 2"/>
+                <wp:cNvGraphicFramePr/>
+                <a:graphic xmlns:a="http://schemas.openxmlformats.org/drawingml/2006/main">
+                  <a:graphicData uri="http://schemas.microsoft.com/office/word/2010/wordprocessingShape">
+                    <wps:wsp>
+                      <wps:cNvSpPr txBox="1"/>
+                      <wps:spPr>
+                        <a:xfrm>
+                          <a:off x="0" y="0"/>
+                          <a:ext cx="3261815" cy="472269"/>
+                        </a:xfrm>
+                        <a:prstGeom prst="rect">
+                          <a:avLst/>
+                        </a:prstGeom>
+                        <a:solidFill>
+                          <a:srgbClr val="002060"/>
+                        </a:solidFill>
+                        <a:ln w="38100">
+                          <a:solidFill>
+                            <a:prstClr val="black"/>
+                          </a:solidFill>
+                        </a:ln>
+                      </wps:spPr>
+                      <wps:txbx>
+                        <w:txbxContent>
+                          <w:p>
+                            <w:pPr>
+                              <w:rPr>
+                                <w:rFonts w:ascii="Boucherie Block" w:hAnsi="Boucherie Block"/>
+                                <w:sz w:val="44"/>
+                                <w:szCs w:val="44"/>
+                              </w:rPr>
+                            </w:pPr>
+                            <w:proofErr w:type="spellStart"/>
+                            <w:r>
+                              <w:rPr>
+                                <w:rFonts w:ascii="Boucherie Block" w:hAnsi="Boucherie Block"/>
+                                <w:sz w:val="44"/>
+                                <w:szCs w:val="44"/>
+                              </w:rPr>
+                              <w:t>select</w:t>
+                            </w:r>
+                            <w:proofErr w:type="spellEnd"/>
+                            <w:r>
+                              <w:rPr>
+                                <w:rFonts w:ascii="Boucherie Block" w:hAnsi="Boucherie Block"/>
+                                <w:sz w:val="44"/>
+                                <w:szCs w:val="44"/>
+                              </w:rPr>
+                              <w:t xml:space="preserve"> </w:t>
+                            </w:r>
+                            <w:proofErr w:type="spellStart"/>
+                            <w:r>
+                              <w:rPr>
+                                <w:rFonts w:ascii="Boucherie Block" w:hAnsi="Boucherie Block"/>
+                                <w:sz w:val="44"/>
+                                <w:szCs w:val="44"/>
+                              </w:rPr>
+                              <w:t>group</w:t>
+                            </w:r>
+                            <w:proofErr w:type="spellEnd"/>
+                            <w:r>
+                              <w:rPr>
+                                <w:rFonts w:ascii="Boucherie Block" w:hAnsi="Boucherie Block"/>
+                                <w:sz w:val="44"/>
+                                <w:szCs w:val="44"/>
+                              </w:rPr>
+                              <w:t xml:space="preserve"> </w:t>
+                            </w:r>
+                            <w:proofErr w:type="spellStart"/>
+                            <w:r>
+                              <w:rPr>
+                                <w:rFonts w:ascii="Boucherie Block" w:hAnsi="Boucherie Block"/>
+                                <w:sz w:val="44"/>
+                                <w:szCs w:val="44"/>
+                              </w:rPr>
+                              <w:t>by</w:t>
+                            </w:r>
+                            <w:proofErr w:type="spellEnd"/>
+                          </w:p>
+                        </w:txbxContent>
+                      </wps:txbx>
+                      <wps:bodyPr rot="0" spcFirstLastPara="0" vertOverflow="overflow" horzOverflow="overflow" vert="horz" wrap="square" lIns="91440" tIns="45720" rIns="91440" bIns="45720" numCol="1" spcCol="0" rtlCol="0" fromWordArt="0" anchor="t" anchorCtr="0" forceAA="0" compatLnSpc="1">
+                        <a:prstTxWarp prst="textNoShape">
+                          <a:avLst/>
+                        </a:prstTxWarp>
+                        <a:noAutofit/>
+                      </wps:bodyPr>
+                    </wps:wsp>
+                  </a:graphicData>
+                </a:graphic>
+                <wp14:sizeRelV relativeFrom="margin">
+                  <wp14:pctHeight>0</wp14:pctHeight>
+                </wp14:sizeRelV>
+              </wp:anchor>
+            </w:drawing>
+          </mc:Choice>
+          <mc:Fallback>
+            <w:pict>
+              <v:shape w14:anchorId="3F2FBFA5" id="_x0000_s1034" type="#_x0000_t202" style="position:absolute;margin-left:0;margin-top:310.9pt;width:256.85pt;height:37.2pt;z-index:251675648;visibility:visible;mso-wrap-style:square;mso-height-percent:0;mso-wrap-distance-left:9pt;mso-wrap-distance-top:0;mso-wrap-distance-right:9pt;mso-wrap-distance-bottom:0;mso-position-horizontal:left;mso-position-horizontal-relative:margin;mso-position-vertical:absolute;mso-position-vertical-relative:text;mso-height-percent:0;mso-height-relative:margin;v-text-anchor:top" o:gfxdata="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" fillcolor="#002060" strokeweight="3pt">
+                <v:textbox>
+                  <w:txbxContent>
+                    <w:p>
+                      <w:pPr>
+                        <w:rPr>
+                          <w:rFonts w:ascii="Boucherie Block" w:hAnsi="Boucherie Block"/>
+                          <w:sz w:val="44"/>
+                          <w:szCs w:val="44"/>
+                        </w:rPr>
+                      </w:pPr>
+                      <w:proofErr w:type="spellStart"/>
+                      <w:r>
+                        <w:rPr>
+                          <w:rFonts w:ascii="Boucherie Block" w:hAnsi="Boucherie Block"/>
+                          <w:sz w:val="44"/>
+                          <w:szCs w:val="44"/>
+                        </w:rPr>
+                        <w:t>select</w:t>
+                      </w:r>
+                      <w:proofErr w:type="spellEnd"/>
+                      <w:r>
+                        <w:rPr>
+                          <w:rFonts w:ascii="Boucherie Block" w:hAnsi="Boucherie Block"/>
+                          <w:sz w:val="44"/>
+                          <w:szCs w:val="44"/>
+                        </w:rPr>
+                        <w:t xml:space="preserve"> </w:t>
+                      </w:r>
+                      <w:proofErr w:type="spellStart"/>
+                      <w:r>
+                        <w:rPr>
+                          <w:rFonts w:ascii="Boucherie Block" w:hAnsi="Boucherie Block"/>
+                          <w:sz w:val="44"/>
+                          <w:szCs w:val="44"/>
+                        </w:rPr>
+                        <w:t>group</w:t>
+                      </w:r>
+                      <w:proofErr w:type="spellEnd"/>
+                      <w:r>
+                        <w:rPr>
+                          <w:rFonts w:ascii="Boucherie Block" w:hAnsi="Boucherie Block"/>
+                          <w:sz w:val="44"/>
+                          <w:szCs w:val="44"/>
+                        </w:rPr>
+                        <w:t xml:space="preserve"> </w:t>
+                      </w:r>
+                      <w:proofErr w:type="spellStart"/>
+                      <w:r>
+                        <w:rPr>
+                          <w:rFonts w:ascii="Boucherie Block" w:hAnsi="Boucherie Block"/>
+                          <w:sz w:val="44"/>
+                          <w:szCs w:val="44"/>
+                        </w:rPr>
+                        <w:t>by</w:t>
+                      </w:r>
+                      <w:proofErr w:type="spellEnd"/>
+                    </w:p>
+                  </w:txbxContent>
+                </v:textbox>
+                <w10:wrap anchorx="margin"/>
+              </v:shape>
+            </w:pict>
+          </mc:Fallback>
+        </mc:AlternateContent>
+      </w:r>
+      <w:r>
+        <w:rPr>
+          <w:noProof/>
+          <w:sz w:val="28"/>
+          <w:szCs w:val="28"/>
+        </w:rPr>
+        <w:drawing>
+          <wp:anchor distT="0" distB="0" distL="114300" distR="114300" simplePos="0" relativeHeight="251703296" behindDoc="0" locked="0" layoutInCell="1" allowOverlap="1" wp14:anchorId="49DDBB1E" wp14:editId="4BD7A333">
+            <wp:simplePos x="0" y="0"/>
+            <wp:positionH relativeFrom="margin">
+              <wp:align>left</wp:align>
+            </wp:positionH>
+            <wp:positionV relativeFrom="paragraph">
+              <wp:posOffset>2406650</wp:posOffset>
+            </wp:positionV>
+            <wp:extent cx="3942181" cy="1047750"/>
+            <wp:effectExtent l="38100" t="38100" r="39370" b="38100"/>
+            <wp:wrapNone/>
+            <wp:docPr id="1184123933" name="Imagem 37"/>
+            <wp:cNvGraphicFramePr>
+              <a:graphicFrameLocks xmlns:a="http://schemas.openxmlformats.org/drawingml/2006/main" noChangeAspect="1"/>
+            </wp:cNvGraphicFramePr>
+            <a:graphic xmlns:a="http://schemas.openxmlformats.org/drawingml/2006/main">
+              <a:graphicData uri="http://schemas.openxmlformats.org/drawingml/2006/picture">
+                <pic:pic xmlns:pic="http://schemas.openxmlformats.org/drawingml/2006/picture">
+                  <pic:nvPicPr>
+                    <pic:cNvPr id="0" name="Picture 27"/>
+                    <pic:cNvPicPr>
+                      <a:picLocks noChangeAspect="1" noChangeArrowheads="1"/>
+                    </pic:cNvPicPr>
+                  </pic:nvPicPr>
+                  <pic:blipFill>
+                    <a:blip r:embed="rId52">
+                      <a:extLst>
+                        <a:ext uri="{BEBA8EAE-BF5A-486C-A8C5-ECC9F3942E4B}">
+                          <a14:imgProps xmlns:a14="http://schemas.microsoft.com/office/drawing/2010/main">
+                            <a14:imgLayer r:embed="rId53">
+                              <a14:imgEffect>
+                                <a14:sharpenSoften amount="25000"/>
+                              </a14:imgEffect>
+                            </a14:imgLayer>
+                          </a14:imgProps>
+                        </a:ext>
+                        <a:ext uri="{28A0092B-C50C-407E-A947-70E740481C1C}">
+                          <a14:useLocalDpi xmlns:a14="http://schemas.microsoft.com/office/drawing/2010/main" val="0"/>
+                        </a:ext>
+                      </a:extLst>
+                    </a:blip>
+                    <a:srcRect/>
+                    <a:stretch>
+                      <a:fillRect/>
+                    </a:stretch>
+                  </pic:blipFill>
+                  <pic:spPr bwMode="auto">
+                    <a:xfrm>
+                      <a:off x="0" y="0"/>
+                      <a:ext cx="3942181" cy="1047750"/>
+                    </a:xfrm>
+                    <a:prstGeom prst="rect">
+                      <a:avLst/>
+                    </a:prstGeom>
+                    <a:noFill/>
+                    <a:ln w="38100">
+                      <a:solidFill>
+                        <a:srgbClr val="002060"/>
+                      </a:solidFill>
+                    </a:ln>
+                  </pic:spPr>
+                </pic:pic>
+              </a:graphicData>
+            </a:graphic>
+            <wp14:sizeRelH relativeFrom="margin">
+              <wp14:pctWidth>0</wp14:pctWidth>
+            </wp14:sizeRelH>
+            <wp14:sizeRelV relativeFrom="margin">
+              <wp14:pctHeight>0</wp14:pctHeight>
+            </wp14:sizeRelV>
+          </wp:anchor>
+        </w:drawing>
+      </w:r>
+      <w:r>
+        <w:rPr>
+          <w:noProof/>
+          <w:sz w:val="28"/>
+          <w:szCs w:val="28"/>
+        </w:rPr>
+        <w:drawing>
+          <wp:anchor distT="0" distB="0" distL="114300" distR="114300" simplePos="0" relativeHeight="251704320" behindDoc="0" locked="0" layoutInCell="1" allowOverlap="1" wp14:anchorId="6568DE5C" wp14:editId="7A7616DB">
+            <wp:simplePos x="0" y="0"/>
+            <wp:positionH relativeFrom="margin">
+              <wp:posOffset>3656965</wp:posOffset>
+            </wp:positionH>
+            <wp:positionV relativeFrom="paragraph">
+              <wp:posOffset>840740</wp:posOffset>
+            </wp:positionV>
+            <wp:extent cx="2333364" cy="1968413"/>
+            <wp:effectExtent l="38100" t="38100" r="29210" b="32385"/>
+            <wp:wrapNone/>
+            <wp:docPr id="16586662" name="Imagem 36"/>
+            <wp:cNvGraphicFramePr>
+              <a:graphicFrameLocks xmlns:a="http://schemas.openxmlformats.org/drawingml/2006/main" noChangeAspect="1"/>
+            </wp:cNvGraphicFramePr>
+            <a:graphic xmlns:a="http://schemas.openxmlformats.org/drawingml/2006/main">
+              <a:graphicData uri="http://schemas.openxmlformats.org/drawingml/2006/picture">
+                <pic:pic xmlns:pic="http://schemas.openxmlformats.org/drawingml/2006/picture">
+                  <pic:nvPicPr>
+                    <pic:cNvPr id="0" name="Picture 26"/>
+                    <pic:cNvPicPr>
+                      <a:picLocks noChangeAspect="1" noChangeArrowheads="1"/>
+                    </pic:cNvPicPr>
+                  </pic:nvPicPr>
+                  <pic:blipFill>
+                    <a:blip r:embed="rId54">
+                      <a:extLst>
+                        <a:ext uri="{BEBA8EAE-BF5A-486C-A8C5-ECC9F3942E4B}">
+                          <a14:imgProps xmlns:a14="http://schemas.microsoft.com/office/drawing/2010/main">
+                            <a14:imgLayer r:embed="rId55">
+                              <a14:imgEffect>
+                                <a14:sharpenSoften amount="25000"/>
+                              </a14:imgEffect>
+                            </a14:imgLayer>
+                          </a14:imgProps>
+                        </a:ext>
+                        <a:ext uri="{28A0092B-C50C-407E-A947-70E740481C1C}">
+                          <a14:useLocalDpi xmlns:a14="http://schemas.microsoft.com/office/drawing/2010/main" val="0"/>
+                        </a:ext>
+                      </a:extLst>
+                    </a:blip>
+                    <a:srcRect/>
+                    <a:stretch>
+                      <a:fillRect/>
+                    </a:stretch>
+                  </pic:blipFill>
+                  <pic:spPr bwMode="auto">
+                    <a:xfrm>
+                      <a:off x="0" y="0"/>
+                      <a:ext cx="2333364" cy="1968413"/>
+                    </a:xfrm>
+                    <a:prstGeom prst="rect">
+                      <a:avLst/>
+                    </a:prstGeom>
+                    <a:noFill/>
+                    <a:ln w="38100">
+                      <a:solidFill>
+                        <a:srgbClr val="002060"/>
+                      </a:solidFill>
+                    </a:ln>
+                  </pic:spPr>
+                </pic:pic>
+              </a:graphicData>
+            </a:graphic>
+            <wp14:sizeRelH relativeFrom="margin">
+              <wp14:pctWidth>0</wp14:pctWidth>
+            </wp14:sizeRelH>
+            <wp14:sizeRelV relativeFrom="margin">
+              <wp14:pctHeight>0</wp14:pctHeight>
+            </wp14:sizeRelV>
+          </wp:anchor>
+        </w:drawing>
+      </w:r>
+      <w:r>
+        <w:rPr>
+          <w:noProof/>
+          <w:sz w:val="28"/>
+          <w:szCs w:val="28"/>
+        </w:rPr>
+        <w:drawing>
+          <wp:anchor distT="0" distB="0" distL="114300" distR="114300" simplePos="0" relativeHeight="251701248" behindDoc="0" locked="0" layoutInCell="1" allowOverlap="1" wp14:anchorId="6A29B05D" wp14:editId="31843412">
+            <wp:simplePos x="0" y="0"/>
+            <wp:positionH relativeFrom="margin">
+              <wp:posOffset>10630</wp:posOffset>
+            </wp:positionH>
+            <wp:positionV relativeFrom="paragraph">
+              <wp:posOffset>1230630</wp:posOffset>
+            </wp:positionV>
+            <wp:extent cx="3602418" cy="976312"/>
+            <wp:effectExtent l="38100" t="38100" r="36195" b="33655"/>
+            <wp:wrapNone/>
+            <wp:docPr id="1397237042" name="Imagem 34"/>
+            <wp:cNvGraphicFramePr>
+              <a:graphicFrameLocks xmlns:a="http://schemas.openxmlformats.org/drawingml/2006/main" noChangeAspect="1"/>
+            </wp:cNvGraphicFramePr>
+            <a:graphic xmlns:a="http://schemas.openxmlformats.org/drawingml/2006/main">
+              <a:graphicData uri="http://schemas.openxmlformats.org/drawingml/2006/picture">
+                <pic:pic xmlns:pic="http://schemas.openxmlformats.org/drawingml/2006/picture">
+                  <pic:nvPicPr>
+                    <pic:cNvPr id="0" name="Picture 24"/>
+                    <pic:cNvPicPr>
+                      <a:picLocks noChangeAspect="1" noChangeArrowheads="1"/>
+                    </pic:cNvPicPr>
+                  </pic:nvPicPr>
+                  <pic:blipFill>
+                    <a:blip r:embed="rId56">
+                      <a:extLst>
+                        <a:ext uri="{BEBA8EAE-BF5A-486C-A8C5-ECC9F3942E4B}">
+                          <a14:imgProps xmlns:a14="http://schemas.microsoft.com/office/drawing/2010/main">
+                            <a14:imgLayer r:embed="rId57">
+                              <a14:imgEffect>
+                                <a14:sharpenSoften amount="25000"/>
+                              </a14:imgEffect>
+                            </a14:imgLayer>
+                          </a14:imgProps>
+                        </a:ext>
+                        <a:ext uri="{28A0092B-C50C-407E-A947-70E740481C1C}">
+                          <a14:useLocalDpi xmlns:a14="http://schemas.microsoft.com/office/drawing/2010/main" val="0"/>
+                        </a:ext>
+                      </a:extLst>
+                    </a:blip>
+                    <a:srcRect/>
+                    <a:stretch>
+                      <a:fillRect/>
+                    </a:stretch>
+                  </pic:blipFill>
+                  <pic:spPr bwMode="auto">
+                    <a:xfrm>
+                      <a:off x="0" y="0"/>
+                      <a:ext cx="3602418" cy="976312"/>
+                    </a:xfrm>
+                    <a:prstGeom prst="rect">
+                      <a:avLst/>
+                    </a:prstGeom>
+                    <a:noFill/>
+                    <a:ln w="38100">
+                      <a:solidFill>
+                        <a:srgbClr val="002060"/>
+                      </a:solidFill>
+                    </a:ln>
+                  </pic:spPr>
+                </pic:pic>
+              </a:graphicData>
+            </a:graphic>
+            <wp14:sizeRelH relativeFrom="margin">
+              <wp14:pctWidth>0</wp14:pctWidth>
+            </wp14:sizeRelH>
+            <wp14:sizeRelV relativeFrom="margin">
+              <wp14:pctHeight>0</wp14:pctHeight>
+            </wp14:sizeRelV>
+          </wp:anchor>
+        </w:drawing>
+      </w:r>
+      <w:r>
+        <w:rPr>
+          <w:sz w:val="28"/>
+          <w:szCs w:val="28"/>
+        </w:rPr>
+        <w:br w:type="page"/>
+      </w:r>
+    </w:p>
+    <w:p>
+      <w:pPr>
+        <w:ind w:firstLine="708"/>
+        <w:rPr>
+          <w:sz w:val="28"/>
+          <w:szCs w:val="28"/>
+        </w:rPr>
+      </w:pPr>
+      <w:r>
+        <w:rPr>
+          <w:noProof/>
+          <w:sz w:val="28"/>
+          <w:szCs w:val="28"/>
+        </w:rPr>
+        <w:lastRenderedPageBreak/>
+        <w:drawing>
+          <wp:anchor distT="0" distB="0" distL="114300" distR="114300" simplePos="0" relativeHeight="251707392" behindDoc="0" locked="0" layoutInCell="1" allowOverlap="1" wp14:anchorId="6AAC3998" wp14:editId="05CDEC78">
+            <wp:simplePos x="0" y="0"/>
+            <wp:positionH relativeFrom="margin">
+              <wp:posOffset>38100</wp:posOffset>
+            </wp:positionH>
+            <wp:positionV relativeFrom="paragraph">
+              <wp:posOffset>-76200</wp:posOffset>
+            </wp:positionV>
+            <wp:extent cx="3471776" cy="1233487"/>
+            <wp:effectExtent l="38100" t="38100" r="33655" b="43180"/>
+            <wp:wrapNone/>
+            <wp:docPr id="1941474267" name="Imagem 43"/>
+            <wp:cNvGraphicFramePr>
+              <a:graphicFrameLocks xmlns:a="http://schemas.openxmlformats.org/drawingml/2006/main" noChangeAspect="1"/>
+            </wp:cNvGraphicFramePr>
+            <a:graphic xmlns:a="http://schemas.openxmlformats.org/drawingml/2006/main">
+              <a:graphicData uri="http://schemas.openxmlformats.org/drawingml/2006/picture">
+                <pic:pic xmlns:pic="http://schemas.openxmlformats.org/drawingml/2006/picture">
+                  <pic:nvPicPr>
+                    <pic:cNvPr id="0" name="Picture 33"/>
+                    <pic:cNvPicPr>
+                      <a:picLocks noChangeAspect="1" noChangeArrowheads="1"/>
+                    </pic:cNvPicPr>
+                  </pic:nvPicPr>
+                  <pic:blipFill>
+                    <a:blip r:embed="rId58">
+                      <a:extLst>
+                        <a:ext uri="{BEBA8EAE-BF5A-486C-A8C5-ECC9F3942E4B}">
+                          <a14:imgProps xmlns:a14="http://schemas.microsoft.com/office/drawing/2010/main">
+                            <a14:imgLayer r:embed="rId59">
+                              <a14:imgEffect>
+                                <a14:sharpenSoften amount="25000"/>
+                              </a14:imgEffect>
+                            </a14:imgLayer>
+                          </a14:imgProps>
+                        </a:ext>
+                        <a:ext uri="{28A0092B-C50C-407E-A947-70E740481C1C}">
+                          <a14:useLocalDpi xmlns:a14="http://schemas.microsoft.com/office/drawing/2010/main" val="0"/>
+                        </a:ext>
+                      </a:extLst>
+                    </a:blip>
+                    <a:srcRect/>
+                    <a:stretch>
+                      <a:fillRect/>
+                    </a:stretch>
+                  </pic:blipFill>
+                  <pic:spPr bwMode="auto">
+                    <a:xfrm>
+                      <a:off x="0" y="0"/>
+                      <a:ext cx="3471776" cy="1233487"/>
+                    </a:xfrm>
+                    <a:prstGeom prst="rect">
+                      <a:avLst/>
+                    </a:prstGeom>
+                    <a:noFill/>
+                    <a:ln w="38100">
+                      <a:solidFill>
+                        <a:srgbClr val="002060"/>
+                      </a:solidFill>
+                    </a:ln>
+                  </pic:spPr>
+                </pic:pic>
+              </a:graphicData>
+            </a:graphic>
+            <wp14:sizeRelH relativeFrom="margin">
+              <wp14:pctWidth>0</wp14:pctWidth>
+            </wp14:sizeRelH>
+            <wp14:sizeRelV relativeFrom="margin">
+              <wp14:pctHeight>0</wp14:pctHeight>
+            </wp14:sizeRelV>
+          </wp:anchor>
+        </w:drawing>
+      </w:r>
+    </w:p>
+    <w:p>
+      <w:pPr>
+        <w:ind w:firstLine="708"/>
+        <w:rPr>
+          <w:noProof/>
+          <w:sz w:val="28"/>
+          <w:szCs w:val="28"/>
+        </w:rPr>
+      </w:pPr>
+    </w:p>
+    <w:p>
+      <w:pPr>
+        <w:rPr>
+          <w:sz w:val="28"/>
+          <w:szCs w:val="28"/>
+        </w:rPr>
+      </w:pPr>
+    </w:p>
+    <w:p>
+      <w:pPr>
+        <w:rPr>
+          <w:sz w:val="28"/>
+          <w:szCs w:val="28"/>
+        </w:rPr>
+      </w:pPr>
+      <w:r>
+        <w:rPr>
+          <w:noProof/>
+          <w:sz w:val="28"/>
+          <w:szCs w:val="28"/>
+        </w:rPr>
+        <w:drawing>
+          <wp:anchor distT="0" distB="0" distL="114300" distR="114300" simplePos="0" relativeHeight="251708416" behindDoc="0" locked="0" layoutInCell="1" allowOverlap="1" wp14:anchorId="58D4DDFC" wp14:editId="2A9B3FEC">
+            <wp:simplePos x="0" y="0"/>
+            <wp:positionH relativeFrom="margin">
+              <wp:posOffset>38100</wp:posOffset>
+            </wp:positionH>
+            <wp:positionV relativeFrom="paragraph">
+              <wp:posOffset>173355</wp:posOffset>
+            </wp:positionV>
+            <wp:extent cx="4176713" cy="2200906"/>
+            <wp:effectExtent l="38100" t="38100" r="33655" b="47625"/>
+            <wp:wrapNone/>
+            <wp:docPr id="1693231840" name="Imagem 44"/>
+            <wp:cNvGraphicFramePr>
+              <a:graphicFrameLocks xmlns:a="http://schemas.openxmlformats.org/drawingml/2006/main" noChangeAspect="1"/>
+            </wp:cNvGraphicFramePr>
+            <a:graphic xmlns:a="http://schemas.openxmlformats.org/drawingml/2006/main">
+              <a:graphicData uri="http://schemas.openxmlformats.org/drawingml/2006/picture">
+                <pic:pic xmlns:pic="http://schemas.openxmlformats.org/drawingml/2006/picture">
+                  <pic:nvPicPr>
+                    <pic:cNvPr id="0" name="Picture 34"/>
+                    <pic:cNvPicPr>
+                      <a:picLocks noChangeAspect="1" noChangeArrowheads="1"/>
+                    </pic:cNvPicPr>
+                  </pic:nvPicPr>
+                  <pic:blipFill>
+                    <a:blip r:embed="rId60">
+                      <a:extLst>
+                        <a:ext uri="{BEBA8EAE-BF5A-486C-A8C5-ECC9F3942E4B}">
+                          <a14:imgProps xmlns:a14="http://schemas.microsoft.com/office/drawing/2010/main">
+                            <a14:imgLayer r:embed="rId61">
+                              <a14:imgEffect>
+                                <a14:sharpenSoften amount="25000"/>
+                              </a14:imgEffect>
+                            </a14:imgLayer>
+                          </a14:imgProps>
+                        </a:ext>
+                        <a:ext uri="{28A0092B-C50C-407E-A947-70E740481C1C}">
+                          <a14:useLocalDpi xmlns:a14="http://schemas.microsoft.com/office/drawing/2010/main" val="0"/>
+                        </a:ext>
+                      </a:extLst>
+                    </a:blip>
+                    <a:srcRect/>
+                    <a:stretch>
+                      <a:fillRect/>
+                    </a:stretch>
+                  </pic:blipFill>
+                  <pic:spPr bwMode="auto">
+                    <a:xfrm>
+                      <a:off x="0" y="0"/>
+                      <a:ext cx="4176713" cy="2200906"/>
+                    </a:xfrm>
+                    <a:prstGeom prst="rect">
+                      <a:avLst/>
+                    </a:prstGeom>
+                    <a:noFill/>
+                    <a:ln w="38100">
+                      <a:solidFill>
+                        <a:srgbClr val="002060"/>
+                      </a:solidFill>
+                    </a:ln>
+                  </pic:spPr>
+                </pic:pic>
+              </a:graphicData>
+            </a:graphic>
+            <wp14:sizeRelH relativeFrom="margin">
+              <wp14:pctWidth>0</wp14:pctWidth>
+            </wp14:sizeRelH>
+            <wp14:sizeRelV relativeFrom="margin">
+              <wp14:pctHeight>0</wp14:pctHeight>
+            </wp14:sizeRelV>
+          </wp:anchor>
+        </w:drawing>
+      </w:r>
+    </w:p>
+    <w:p>
+      <w:pPr>
+        <w:rPr>
+          <w:sz w:val="28"/>
+          <w:szCs w:val="28"/>
+        </w:rPr>
+      </w:pPr>
+    </w:p>
+    <w:p>
+      <w:pPr>
+        <w:rPr>
+          <w:sz w:val="28"/>
+          <w:szCs w:val="28"/>
+        </w:rPr>
+      </w:pPr>
+    </w:p>
+    <w:p>
+      <w:pPr>
+        <w:rPr>
+          <w:sz w:val="28"/>
+          <w:szCs w:val="28"/>
+        </w:rPr>
+      </w:pPr>
+    </w:p>
+    <w:p>
+      <w:pPr>
+        <w:rPr>
+          <w:sz w:val="28"/>
+          <w:szCs w:val="28"/>
+        </w:rPr>
+      </w:pPr>
+    </w:p>
+    <w:p>
+      <w:pPr>
+        <w:rPr>
+          <w:sz w:val="28"/>
+          <w:szCs w:val="28"/>
+        </w:rPr>
+      </w:pPr>
+    </w:p>
+    <w:p>
+      <w:pPr>
+        <w:rPr>
+          <w:sz w:val="28"/>
+          <w:szCs w:val="28"/>
+        </w:rPr>
+      </w:pPr>
+    </w:p>
+    <w:p>
+      <w:pPr>
+        <w:rPr>
+          <w:sz w:val="28"/>
+          <w:szCs w:val="28"/>
+        </w:rPr>
+      </w:pPr>
+      <w:r>
+        <w:rPr>
+          <w:noProof/>
+          <w:sz w:val="28"/>
+          <w:szCs w:val="28"/>
+        </w:rPr>
+        <w:drawing>
+          <wp:anchor distT="0" distB="0" distL="114300" distR="114300" simplePos="0" relativeHeight="251712512" behindDoc="0" locked="0" layoutInCell="1" allowOverlap="1" wp14:anchorId="788A8090" wp14:editId="5930FAEC">
+            <wp:simplePos x="0" y="0"/>
+            <wp:positionH relativeFrom="margin">
+              <wp:posOffset>38100</wp:posOffset>
+            </wp:positionH>
+            <wp:positionV relativeFrom="paragraph">
+              <wp:posOffset>4513580</wp:posOffset>
+            </wp:positionV>
+            <wp:extent cx="3962400" cy="1852295"/>
+            <wp:effectExtent l="38100" t="38100" r="38100" b="33655"/>
+            <wp:wrapNone/>
+            <wp:docPr id="674963213" name="Imagem 48"/>
+            <wp:cNvGraphicFramePr>
+              <a:graphicFrameLocks xmlns:a="http://schemas.openxmlformats.org/drawingml/2006/main" noChangeAspect="1"/>
+            </wp:cNvGraphicFramePr>
+            <a:graphic xmlns:a="http://schemas.openxmlformats.org/drawingml/2006/main">
+              <a:graphicData uri="http://schemas.openxmlformats.org/drawingml/2006/picture">
+                <pic:pic xmlns:pic="http://schemas.openxmlformats.org/drawingml/2006/picture">
+                  <pic:nvPicPr>
+                    <pic:cNvPr id="0" name="Picture 38"/>
+                    <pic:cNvPicPr>
+                      <a:picLocks noChangeAspect="1" noChangeArrowheads="1"/>
+                    </pic:cNvPicPr>
+                  </pic:nvPicPr>
+                  <pic:blipFill>
+                    <a:blip r:embed="rId62">
+                      <a:extLst>
+                        <a:ext uri="{BEBA8EAE-BF5A-486C-A8C5-ECC9F3942E4B}">
+                          <a14:imgProps xmlns:a14="http://schemas.microsoft.com/office/drawing/2010/main">
+                            <a14:imgLayer r:embed="rId63">
+                              <a14:imgEffect>
+                                <a14:sharpenSoften amount="25000"/>
+                              </a14:imgEffect>
+                            </a14:imgLayer>
+                          </a14:imgProps>
+                        </a:ext>
+                        <a:ext uri="{28A0092B-C50C-407E-A947-70E740481C1C}">
+                          <a14:useLocalDpi xmlns:a14="http://schemas.microsoft.com/office/drawing/2010/main" val="0"/>
+                        </a:ext>
+                      </a:extLst>
+                    </a:blip>
+                    <a:srcRect/>
+                    <a:stretch>
+                      <a:fillRect/>
+                    </a:stretch>
+                  </pic:blipFill>
+                  <pic:spPr bwMode="auto">
+                    <a:xfrm>
+                      <a:off x="0" y="0"/>
+                      <a:ext cx="3962400" cy="1852295"/>
+                    </a:xfrm>
+                    <a:prstGeom prst="rect">
+                      <a:avLst/>
+                    </a:prstGeom>
+                    <a:noFill/>
+                    <a:ln w="38100">
+                      <a:solidFill>
+                        <a:srgbClr val="002060"/>
+                      </a:solidFill>
+                    </a:ln>
+                  </pic:spPr>
+                </pic:pic>
+              </a:graphicData>
+            </a:graphic>
+            <wp14:sizeRelH relativeFrom="margin">
+              <wp14:pctWidth>0</wp14:pctWidth>
+            </wp14:sizeRelH>
+            <wp14:sizeRelV relativeFrom="margin">
+              <wp14:pctHeight>0</wp14:pctHeight>
+            </wp14:sizeRelV>
+          </wp:anchor>
+        </w:drawing>
+      </w:r>
+      <w:r>
+        <w:rPr>
+          <w:noProof/>
+          <w:sz w:val="28"/>
+          <w:szCs w:val="28"/>
+        </w:rPr>
+        <w:drawing>
+          <wp:anchor distT="0" distB="0" distL="114300" distR="114300" simplePos="0" relativeHeight="251709440" behindDoc="0" locked="0" layoutInCell="1" allowOverlap="1" wp14:anchorId="3FE331C3" wp14:editId="086D03A1">
+            <wp:simplePos x="0" y="0"/>
+            <wp:positionH relativeFrom="margin">
+              <wp:posOffset>38100</wp:posOffset>
+            </wp:positionH>
+            <wp:positionV relativeFrom="paragraph">
+              <wp:posOffset>284480</wp:posOffset>
+            </wp:positionV>
+            <wp:extent cx="4000500" cy="971550"/>
+            <wp:effectExtent l="38100" t="38100" r="38100" b="38100"/>
+            <wp:wrapNone/>
+            <wp:docPr id="816164639" name="Imagem 45"/>
+            <wp:cNvGraphicFramePr>
+              <a:graphicFrameLocks xmlns:a="http://schemas.openxmlformats.org/drawingml/2006/main" noChangeAspect="1"/>
+            </wp:cNvGraphicFramePr>
+            <a:graphic xmlns:a="http://schemas.openxmlformats.org/drawingml/2006/main">
+              <a:graphicData uri="http://schemas.openxmlformats.org/drawingml/2006/picture">
+                <pic:pic xmlns:pic="http://schemas.openxmlformats.org/drawingml/2006/picture">
+                  <pic:nvPicPr>
+                    <pic:cNvPr id="0" name="Picture 35"/>
+                    <pic:cNvPicPr>
+                      <a:picLocks noChangeAspect="1" noChangeArrowheads="1"/>
+                    </pic:cNvPicPr>
+                  </pic:nvPicPr>
+                  <pic:blipFill>
+                    <a:blip r:embed="rId64">
+                      <a:extLst>
+                        <a:ext uri="{BEBA8EAE-BF5A-486C-A8C5-ECC9F3942E4B}">
+                          <a14:imgProps xmlns:a14="http://schemas.microsoft.com/office/drawing/2010/main">
+                            <a14:imgLayer r:embed="rId65">
+                              <a14:imgEffect>
+                                <a14:sharpenSoften amount="25000"/>
+                              </a14:imgEffect>
+                            </a14:imgLayer>
+                          </a14:imgProps>
+                        </a:ext>
+                        <a:ext uri="{28A0092B-C50C-407E-A947-70E740481C1C}">
+                          <a14:useLocalDpi xmlns:a14="http://schemas.microsoft.com/office/drawing/2010/main" val="0"/>
+                        </a:ext>
+                      </a:extLst>
+                    </a:blip>
+                    <a:srcRect/>
+                    <a:stretch>
+                      <a:fillRect/>
+                    </a:stretch>
+                  </pic:blipFill>
+                  <pic:spPr bwMode="auto">
+                    <a:xfrm>
+                      <a:off x="0" y="0"/>
+                      <a:ext cx="4000500" cy="971550"/>
+                    </a:xfrm>
+                    <a:prstGeom prst="rect">
+                      <a:avLst/>
+                    </a:prstGeom>
+                    <a:noFill/>
+                    <a:ln w="38100">
+                      <a:solidFill>
+                        <a:srgbClr val="002060"/>
+                      </a:solidFill>
+                    </a:ln>
+                  </pic:spPr>
+                </pic:pic>
+              </a:graphicData>
+            </a:graphic>
+          </wp:anchor>
+        </w:drawing>
+      </w:r>
+      <w:r>
+        <w:rPr>
+          <w:noProof/>
+          <w:sz w:val="28"/>
+          <w:szCs w:val="28"/>
+        </w:rPr>
+        <w:drawing>
+          <wp:anchor distT="0" distB="0" distL="114300" distR="114300" simplePos="0" relativeHeight="251710464" behindDoc="0" locked="0" layoutInCell="1" allowOverlap="1" wp14:anchorId="7D17516F" wp14:editId="50848EF4">
+            <wp:simplePos x="0" y="0"/>
+            <wp:positionH relativeFrom="margin">
+              <wp:posOffset>38100</wp:posOffset>
+            </wp:positionH>
+            <wp:positionV relativeFrom="paragraph">
+              <wp:posOffset>1284605</wp:posOffset>
+            </wp:positionV>
+            <wp:extent cx="2472055" cy="1929130"/>
+            <wp:effectExtent l="38100" t="38100" r="42545" b="33020"/>
+            <wp:wrapNone/>
+            <wp:docPr id="1922745590" name="Imagem 46"/>
+            <wp:cNvGraphicFramePr>
+              <a:graphicFrameLocks xmlns:a="http://schemas.openxmlformats.org/drawingml/2006/main" noChangeAspect="1"/>
+            </wp:cNvGraphicFramePr>
+            <a:graphic xmlns:a="http://schemas.openxmlformats.org/drawingml/2006/main">
+              <a:graphicData uri="http://schemas.openxmlformats.org/drawingml/2006/picture">
+                <pic:pic xmlns:pic="http://schemas.openxmlformats.org/drawingml/2006/picture">
+                  <pic:nvPicPr>
+                    <pic:cNvPr id="0" name="Picture 36"/>
+                    <pic:cNvPicPr>
+                      <a:picLocks noChangeAspect="1" noChangeArrowheads="1"/>
+                    </pic:cNvPicPr>
+                  </pic:nvPicPr>
+                  <pic:blipFill>
+                    <a:blip r:embed="rId66">
+                      <a:extLst>
+                        <a:ext uri="{BEBA8EAE-BF5A-486C-A8C5-ECC9F3942E4B}">
+                          <a14:imgProps xmlns:a14="http://schemas.microsoft.com/office/drawing/2010/main">
+                            <a14:imgLayer r:embed="rId67">
+                              <a14:imgEffect>
+                                <a14:sharpenSoften amount="25000"/>
+                              </a14:imgEffect>
+                            </a14:imgLayer>
+                          </a14:imgProps>
+                        </a:ext>
+                        <a:ext uri="{28A0092B-C50C-407E-A947-70E740481C1C}">
+                          <a14:useLocalDpi xmlns:a14="http://schemas.microsoft.com/office/drawing/2010/main" val="0"/>
+                        </a:ext>
+                      </a:extLst>
+                    </a:blip>
+                    <a:srcRect/>
+                    <a:stretch>
+                      <a:fillRect/>
+                    </a:stretch>
+                  </pic:blipFill>
+                  <pic:spPr bwMode="auto">
+                    <a:xfrm>
+                      <a:off x="0" y="0"/>
+                      <a:ext cx="2472055" cy="1929130"/>
+                    </a:xfrm>
+                    <a:prstGeom prst="rect">
+                      <a:avLst/>
+                    </a:prstGeom>
+                    <a:noFill/>
+                    <a:ln w="38100">
+                      <a:solidFill>
+                        <a:srgbClr val="002060"/>
+                      </a:solidFill>
+                    </a:ln>
+                  </pic:spPr>
+                </pic:pic>
+              </a:graphicData>
+            </a:graphic>
+          </wp:anchor>
+        </w:drawing>
+      </w:r>
+      <w:r>
+        <w:rPr>
+          <w:noProof/>
+          <w:sz w:val="28"/>
+          <w:szCs w:val="28"/>
+        </w:rPr>
+        <w:drawing>
+          <wp:anchor distT="0" distB="0" distL="114300" distR="114300" simplePos="0" relativeHeight="251711488" behindDoc="0" locked="0" layoutInCell="1" allowOverlap="1" wp14:anchorId="3F3B2B3F" wp14:editId="56247AB6">
+            <wp:simplePos x="0" y="0"/>
+            <wp:positionH relativeFrom="margin">
+              <wp:posOffset>38100</wp:posOffset>
+            </wp:positionH>
+            <wp:positionV relativeFrom="paragraph">
+              <wp:posOffset>3513455</wp:posOffset>
+            </wp:positionV>
+            <wp:extent cx="5643880" cy="1014730"/>
+            <wp:effectExtent l="38100" t="38100" r="33020" b="33020"/>
+            <wp:wrapNone/>
+            <wp:docPr id="1213029178" name="Imagem 47"/>
+            <wp:cNvGraphicFramePr>
+              <a:graphicFrameLocks xmlns:a="http://schemas.openxmlformats.org/drawingml/2006/main" noChangeAspect="1"/>
+            </wp:cNvGraphicFramePr>
+            <a:graphic xmlns:a="http://schemas.openxmlformats.org/drawingml/2006/main">
+              <a:graphicData uri="http://schemas.openxmlformats.org/drawingml/2006/picture">
+                <pic:pic xmlns:pic="http://schemas.openxmlformats.org/drawingml/2006/picture">
+                  <pic:nvPicPr>
+                    <pic:cNvPr id="0" name="Picture 37"/>
+                    <pic:cNvPicPr>
+                      <a:picLocks noChangeAspect="1" noChangeArrowheads="1"/>
+                    </pic:cNvPicPr>
+                  </pic:nvPicPr>
+                  <pic:blipFill>
+                    <a:blip r:embed="rId68">
+                      <a:extLst>
+                        <a:ext uri="{BEBA8EAE-BF5A-486C-A8C5-ECC9F3942E4B}">
+                          <a14:imgProps xmlns:a14="http://schemas.microsoft.com/office/drawing/2010/main">
+                            <a14:imgLayer r:embed="rId69">
+                              <a14:imgEffect>
+                                <a14:sharpenSoften amount="25000"/>
+                              </a14:imgEffect>
+                            </a14:imgLayer>
+                          </a14:imgProps>
+                        </a:ext>
+                        <a:ext uri="{28A0092B-C50C-407E-A947-70E740481C1C}">
+                          <a14:useLocalDpi xmlns:a14="http://schemas.microsoft.com/office/drawing/2010/main" val="0"/>
+                        </a:ext>
+                      </a:extLst>
+                    </a:blip>
+                    <a:srcRect/>
+                    <a:stretch>
+                      <a:fillRect/>
+                    </a:stretch>
+                  </pic:blipFill>
+                  <pic:spPr bwMode="auto">
+                    <a:xfrm>
+                      <a:off x="0" y="0"/>
+                      <a:ext cx="5643880" cy="1014730"/>
+                    </a:xfrm>
+                    <a:prstGeom prst="rect">
+                      <a:avLst/>
+                    </a:prstGeom>
+                    <a:noFill/>
+                    <a:ln w="38100">
+                      <a:solidFill>
+                        <a:srgbClr val="002060"/>
+                      </a:solidFill>
+                    </a:ln>
+                  </pic:spPr>
+                </pic:pic>
+              </a:graphicData>
+            </a:graphic>
+          </wp:anchor>
+        </w:drawing>
+      </w:r>
+    </w:p>
+    <w:p>
+      <w:pPr>
+        <w:rPr>
+          <w:sz w:val="28"/>
+          <w:szCs w:val="28"/>
+        </w:rPr>
+      </w:pPr>
+    </w:p>
+    <w:p>
+      <w:pPr>
+        <w:rPr>
+          <w:sz w:val="28"/>
+          <w:szCs w:val="28"/>
+        </w:rPr>
+      </w:pPr>
+    </w:p>
+    <w:p>
+      <w:pPr>
+        <w:rPr>
+          <w:sz w:val="28"/>
+          <w:szCs w:val="28"/>
+        </w:rPr>
+      </w:pPr>
+    </w:p>
+    <w:p>
+      <w:pPr>
+        <w:rPr>
+          <w:sz w:val="28"/>
+          <w:szCs w:val="28"/>
+        </w:rPr>
+      </w:pPr>
+    </w:p>
+    <w:p>
+      <w:pPr>
+        <w:rPr>
+          <w:sz w:val="28"/>
+          <w:szCs w:val="28"/>
+        </w:rPr>
+      </w:pPr>
+    </w:p>
+    <w:p>
+      <w:pPr>
+        <w:rPr>
+          <w:sz w:val="28"/>
+          <w:szCs w:val="28"/>
+        </w:rPr>
+      </w:pPr>
+    </w:p>
+    <w:p>
+      <w:pPr>
+        <w:rPr>
+          <w:sz w:val="28"/>
+          <w:szCs w:val="28"/>
+        </w:rPr>
+      </w:pPr>
+    </w:p>
+    <w:p>
+      <w:pPr>
+        <w:rPr>
+          <w:sz w:val="28"/>
+          <w:szCs w:val="28"/>
+        </w:rPr>
+      </w:pPr>
+    </w:p>
+    <w:p>
+      <w:pPr>
+        <w:rPr>
+          <w:sz w:val="28"/>
+          <w:szCs w:val="28"/>
+        </w:rPr>
+      </w:pPr>
+    </w:p>
+    <w:p>
+      <w:pPr>
+        <w:rPr>
+          <w:sz w:val="28"/>
+          <w:szCs w:val="28"/>
+        </w:rPr>
+      </w:pPr>
+    </w:p>
+    <w:p>
+      <w:pPr>
+        <w:rPr>
+          <w:sz w:val="28"/>
+          <w:szCs w:val="28"/>
+        </w:rPr>
+      </w:pPr>
+    </w:p>
+    <w:p>
+      <w:pPr>
+        <w:rPr>
+          <w:sz w:val="28"/>
+          <w:szCs w:val="28"/>
+        </w:rPr>
+      </w:pPr>
+    </w:p>
+    <w:p>
+      <w:pPr>
+        <w:tabs>
+          <w:tab w:val="left" w:pos="1148"/>
+        </w:tabs>
+        <w:rPr>
+          <w:sz w:val="28"/>
+          <w:szCs w:val="28"/>
+        </w:rPr>
+      </w:pPr>
+      <w:r>
+        <w:rPr>
+          <w:sz w:val="28"/>
+          <w:szCs w:val="28"/>
+        </w:rPr>
+        <w:tab/>
+      </w:r>
+    </w:p>
+    <w:p>
+      <w:pPr>
+        <w:rPr>
+          <w:sz w:val="28"/>
+          <w:szCs w:val="28"/>
+        </w:rPr>
+      </w:pPr>
+      <w:r>
+        <w:rPr>
+          <w:sz w:val="28"/>
+          <w:szCs w:val="28"/>
+        </w:rPr>
+        <w:br w:type="page"/>
+      </w:r>
+    </w:p>
+    <w:p>
+      <w:pPr>
+        <w:tabs>
+          <w:tab w:val="left" w:pos="1148"/>
+        </w:tabs>
+        <w:rPr>
+          <w:sz w:val="28"/>
+          <w:szCs w:val="28"/>
+        </w:rPr>
+      </w:pPr>
+      <w:r>
+        <w:rPr>
+          <w:noProof/>
+          <w:sz w:val="28"/>
+          <w:szCs w:val="28"/>
+        </w:rPr>
+        <w:lastRenderedPageBreak/>
+        <w:drawing>
+          <wp:anchor distT="0" distB="0" distL="114300" distR="114300" simplePos="0" relativeHeight="251714560" behindDoc="0" locked="0" layoutInCell="1" allowOverlap="1" wp14:anchorId="652B5171" wp14:editId="649F08B5">
+            <wp:simplePos x="0" y="0"/>
+            <wp:positionH relativeFrom="margin">
+              <wp:align>left</wp:align>
+            </wp:positionH>
+            <wp:positionV relativeFrom="paragraph">
+              <wp:posOffset>1814513</wp:posOffset>
+            </wp:positionV>
+            <wp:extent cx="4300855" cy="1100455"/>
+            <wp:effectExtent l="38100" t="38100" r="42545" b="42545"/>
+            <wp:wrapNone/>
+            <wp:docPr id="1176992801" name="Imagem 50"/>
+            <wp:cNvGraphicFramePr>
+              <a:graphicFrameLocks xmlns:a="http://schemas.openxmlformats.org/drawingml/2006/main" noChangeAspect="1"/>
+            </wp:cNvGraphicFramePr>
+            <a:graphic xmlns:a="http://schemas.openxmlformats.org/drawingml/2006/main">
+              <a:graphicData uri="http://schemas.openxmlformats.org/drawingml/2006/picture">
+                <pic:pic xmlns:pic="http://schemas.openxmlformats.org/drawingml/2006/picture">
+                  <pic:nvPicPr>
+                    <pic:cNvPr id="0" name="Picture 40"/>
+                    <pic:cNvPicPr>
+                      <a:picLocks noChangeAspect="1" noChangeArrowheads="1"/>
+                    </pic:cNvPicPr>
+                  </pic:nvPicPr>
+                  <pic:blipFill>
+                    <a:blip r:embed="rId70">
+                      <a:extLst>
+                        <a:ext uri="{BEBA8EAE-BF5A-486C-A8C5-ECC9F3942E4B}">
+                          <a14:imgProps xmlns:a14="http://schemas.microsoft.com/office/drawing/2010/main">
+                            <a14:imgLayer r:embed="rId71">
+                              <a14:imgEffect>
+                                <a14:sharpenSoften amount="25000"/>
+                              </a14:imgEffect>
+                            </a14:imgLayer>
+                          </a14:imgProps>
+                        </a:ext>
+                        <a:ext uri="{28A0092B-C50C-407E-A947-70E740481C1C}">
+                          <a14:useLocalDpi xmlns:a14="http://schemas.microsoft.com/office/drawing/2010/main" val="0"/>
+                        </a:ext>
+                      </a:extLst>
+                    </a:blip>
+                    <a:srcRect/>
+                    <a:stretch>
+                      <a:fillRect/>
+                    </a:stretch>
+                  </pic:blipFill>
+                  <pic:spPr bwMode="auto">
+                    <a:xfrm>
+                      <a:off x="0" y="0"/>
+                      <a:ext cx="4300855" cy="1100455"/>
+                    </a:xfrm>
+                    <a:prstGeom prst="rect">
+                      <a:avLst/>
+                    </a:prstGeom>
+                    <a:noFill/>
+                    <a:ln w="38100">
+                      <a:solidFill>
+                        <a:srgbClr val="002060"/>
+                      </a:solidFill>
+                    </a:ln>
+                  </pic:spPr>
+                </pic:pic>
+              </a:graphicData>
+            </a:graphic>
+          </wp:anchor>
+        </w:drawing>
+      </w:r>
+      <w:r>
+        <w:rPr>
+          <w:noProof/>
+          <w:sz w:val="28"/>
+          <w:szCs w:val="28"/>
+        </w:rPr>
+        <w:drawing>
+          <wp:anchor distT="0" distB="0" distL="114300" distR="114300" simplePos="0" relativeHeight="251713536" behindDoc="0" locked="0" layoutInCell="1" allowOverlap="1" wp14:anchorId="042A8AC0" wp14:editId="1427AE36">
+            <wp:simplePos x="0" y="0"/>
+            <wp:positionH relativeFrom="margin">
+              <wp:align>left</wp:align>
+            </wp:positionH>
+            <wp:positionV relativeFrom="paragraph">
+              <wp:posOffset>605155</wp:posOffset>
+            </wp:positionV>
+            <wp:extent cx="6644005" cy="1157605"/>
+            <wp:effectExtent l="38100" t="38100" r="42545" b="42545"/>
+            <wp:wrapNone/>
+            <wp:docPr id="1250614035" name="Imagem 49"/>
+            <wp:cNvGraphicFramePr>
+              <a:graphicFrameLocks xmlns:a="http://schemas.openxmlformats.org/drawingml/2006/main" noChangeAspect="1"/>
+            </wp:cNvGraphicFramePr>
+            <a:graphic xmlns:a="http://schemas.openxmlformats.org/drawingml/2006/main">
+              <a:graphicData uri="http://schemas.openxmlformats.org/drawingml/2006/picture">
+                <pic:pic xmlns:pic="http://schemas.openxmlformats.org/drawingml/2006/picture">
+                  <pic:nvPicPr>
+                    <pic:cNvPr id="0" name="Picture 39"/>
+                    <pic:cNvPicPr>
+                      <a:picLocks noChangeAspect="1" noChangeArrowheads="1"/>
+                    </pic:cNvPicPr>
+                  </pic:nvPicPr>
+                  <pic:blipFill>
+                    <a:blip r:embed="rId72">
+                      <a:extLst>
+                        <a:ext uri="{BEBA8EAE-BF5A-486C-A8C5-ECC9F3942E4B}">
+                          <a14:imgProps xmlns:a14="http://schemas.microsoft.com/office/drawing/2010/main">
+                            <a14:imgLayer r:embed="rId73">
+                              <a14:imgEffect>
+                                <a14:sharpenSoften amount="25000"/>
+                              </a14:imgEffect>
+                            </a14:imgLayer>
+                          </a14:imgProps>
+                        </a:ext>
+                        <a:ext uri="{28A0092B-C50C-407E-A947-70E740481C1C}">
+                          <a14:useLocalDpi xmlns:a14="http://schemas.microsoft.com/office/drawing/2010/main" val="0"/>
+                        </a:ext>
+                      </a:extLst>
+                    </a:blip>
+                    <a:srcRect/>
+                    <a:stretch>
+                      <a:fillRect/>
+                    </a:stretch>
+                  </pic:blipFill>
+                  <pic:spPr bwMode="auto">
+                    <a:xfrm>
+                      <a:off x="0" y="0"/>
+                      <a:ext cx="6644005" cy="1157605"/>
+                    </a:xfrm>
+                    <a:prstGeom prst="rect">
+                      <a:avLst/>
+                    </a:prstGeom>
+                    <a:noFill/>
+                    <a:ln w="38100">
+                      <a:solidFill>
+                        <a:srgbClr val="002060"/>
+                      </a:solidFill>
+                    </a:ln>
+                  </pic:spPr>
+                </pic:pic>
+              </a:graphicData>
+            </a:graphic>
+          </wp:anchor>
+        </w:drawing>
+      </w:r>
+      <w:r>
+        <w:rPr>
+          <w:noProof/>
+          <w:sz w:val="28"/>
+          <w:szCs w:val="28"/>
+        </w:rPr>
+        <mc:AlternateContent>
+          <mc:Choice Requires="wps">
+            <w:drawing>
+              <wp:anchor distT="0" distB="0" distL="114300" distR="114300" simplePos="0" relativeHeight="251677696" behindDoc="0" locked="0" layoutInCell="1" allowOverlap="1" wp14:anchorId="13588897" wp14:editId="2DCB916B">
+                <wp:simplePos x="0" y="0"/>
+                <wp:positionH relativeFrom="margin">
+                  <wp:align>left</wp:align>
+                </wp:positionH>
+                <wp:positionV relativeFrom="paragraph">
+                  <wp:posOffset>140335</wp:posOffset>
+                </wp:positionV>
+                <wp:extent cx="3261815" cy="472269"/>
+                <wp:effectExtent l="19050" t="19050" r="15240" b="23495"/>
+                <wp:wrapNone/>
+                <wp:docPr id="1938972487" name="Caixa de Texto 2"/>
+                <wp:cNvGraphicFramePr/>
+                <a:graphic xmlns:a="http://schemas.openxmlformats.org/drawingml/2006/main">
+                  <a:graphicData uri="http://schemas.microsoft.com/office/word/2010/wordprocessingShape">
+                    <wps:wsp>
+                      <wps:cNvSpPr txBox="1"/>
+                      <wps:spPr>
+                        <a:xfrm>
+                          <a:off x="0" y="0"/>
+                          <a:ext cx="3261815" cy="472269"/>
+                        </a:xfrm>
+                        <a:prstGeom prst="rect">
+                          <a:avLst/>
+                        </a:prstGeom>
+                        <a:solidFill>
+                          <a:srgbClr val="002060"/>
+                        </a:solidFill>
+                        <a:ln w="38100">
+                          <a:solidFill>
+                            <a:prstClr val="black"/>
+                          </a:solidFill>
+                        </a:ln>
+                      </wps:spPr>
+                      <wps:txbx>
+                        <w:txbxContent>
+                          <w:p>
+                            <w:pPr>
+                              <w:rPr>
+                                <w:rFonts w:ascii="Boucherie Block" w:hAnsi="Boucherie Block"/>
+                                <w:sz w:val="44"/>
+                                <w:szCs w:val="44"/>
+                              </w:rPr>
+                            </w:pPr>
+                            <w:proofErr w:type="spellStart"/>
+                            <w:r>
+                              <w:rPr>
+                                <w:rFonts w:ascii="Boucherie Block" w:hAnsi="Boucherie Block"/>
+                                <w:sz w:val="44"/>
+                                <w:szCs w:val="44"/>
+                              </w:rPr>
+                              <w:t>select</w:t>
+                            </w:r>
+                            <w:proofErr w:type="spellEnd"/>
+                            <w:r>
+                              <w:rPr>
+                                <w:rFonts w:ascii="Boucherie Block" w:hAnsi="Boucherie Block"/>
+                                <w:sz w:val="44"/>
+                                <w:szCs w:val="44"/>
+                              </w:rPr>
+                              <w:t xml:space="preserve"> </w:t>
+                            </w:r>
+                            <w:proofErr w:type="spellStart"/>
+                            <w:r>
+                              <w:rPr>
+                                <w:rFonts w:ascii="Boucherie Block" w:hAnsi="Boucherie Block"/>
+                                <w:sz w:val="44"/>
+                                <w:szCs w:val="44"/>
+                              </w:rPr>
+                              <w:t>group</w:t>
+                            </w:r>
+                            <w:proofErr w:type="spellEnd"/>
+                            <w:r>
+                              <w:rPr>
+                                <w:rFonts w:ascii="Boucherie Block" w:hAnsi="Boucherie Block"/>
+                                <w:sz w:val="44"/>
+                                <w:szCs w:val="44"/>
+                              </w:rPr>
+                              <w:t xml:space="preserve"> </w:t>
+                            </w:r>
+                            <w:proofErr w:type="spellStart"/>
+                            <w:r>
+                              <w:rPr>
+                                <w:rFonts w:ascii="Boucherie Block" w:hAnsi="Boucherie Block"/>
+                                <w:sz w:val="44"/>
+                                <w:szCs w:val="44"/>
+                              </w:rPr>
+                              <w:t>by</w:t>
+                            </w:r>
+                            <w:proofErr w:type="spellEnd"/>
+                            <w:r>
+                              <w:rPr>
+                                <w:rFonts w:ascii="Boucherie Block" w:hAnsi="Boucherie Block"/>
+                                <w:sz w:val="44"/>
+                                <w:szCs w:val="44"/>
+                              </w:rPr>
+                              <w:t xml:space="preserve"> - </w:t>
+                            </w:r>
+                            <w:proofErr w:type="spellStart"/>
+                            <w:r>
+                              <w:rPr>
+                                <w:rFonts w:ascii="Boucherie Block" w:hAnsi="Boucherie Block"/>
+                                <w:sz w:val="44"/>
+                                <w:szCs w:val="44"/>
+                              </w:rPr>
+                              <w:t>having</w:t>
+                            </w:r>
+                            <w:proofErr w:type="spellEnd"/>
+                          </w:p>
+                        </w:txbxContent>
+                      </wps:txbx>
+                      <wps:bodyPr rot="0" spcFirstLastPara="0" vertOverflow="overflow" horzOverflow="overflow" vert="horz" wrap="square" lIns="91440" tIns="45720" rIns="91440" bIns="45720" numCol="1" spcCol="0" rtlCol="0" fromWordArt="0" anchor="t" anchorCtr="0" forceAA="0" compatLnSpc="1">
+                        <a:prstTxWarp prst="textNoShape">
+                          <a:avLst/>
+                        </a:prstTxWarp>
+                        <a:noAutofit/>
+                      </wps:bodyPr>
+                    </wps:wsp>
+                  </a:graphicData>
+                </a:graphic>
+                <wp14:sizeRelV relativeFrom="margin">
+                  <wp14:pctHeight>0</wp14:pctHeight>
+                </wp14:sizeRelV>
+              </wp:anchor>
+            </w:drawing>
+          </mc:Choice>
+          <mc:Fallback>
+            <w:pict>
+              <v:shape w14:anchorId="13588897" id="_x0000_s1035" type="#_x0000_t202" style="position:absolute;margin-left:0;margin-top:11.05pt;width:256.85pt;height:37.2pt;z-index:251677696;visibility:visible;mso-wrap-style:square;mso-height-percent:0;mso-wrap-distance-left:9pt;mso-wrap-distance-top:0;mso-wrap-distance-right:9pt;mso-wrap-distance-bottom:0;mso-position-horizontal:left;mso-position-horizontal-relative:margin;mso-position-vertical:absolute;mso-position-vertical-relative:text;mso-height-percent:0;mso-height-relative:margin;v-text-anchor:top" o:gfxdata="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" fillcolor="#002060" strokeweight="3pt">
+                <v:textbox>
+                  <w:txbxContent>
+                    <w:p>
+                      <w:pPr>
+                        <w:rPr>
+                          <w:rFonts w:ascii="Boucherie Block" w:hAnsi="Boucherie Block"/>
+                          <w:sz w:val="44"/>
+                          <w:szCs w:val="44"/>
+                        </w:rPr>
+                      </w:pPr>
+                      <w:proofErr w:type="spellStart"/>
+                      <w:r>
+                        <w:rPr>
+                          <w:rFonts w:ascii="Boucherie Block" w:hAnsi="Boucherie Block"/>
+                          <w:sz w:val="44"/>
+                          <w:szCs w:val="44"/>
+                        </w:rPr>
+                        <w:t>select</w:t>
+                      </w:r>
+                      <w:proofErr w:type="spellEnd"/>
+                      <w:r>
+                        <w:rPr>
+                          <w:rFonts w:ascii="Boucherie Block" w:hAnsi="Boucherie Block"/>
+                          <w:sz w:val="44"/>
+                          <w:szCs w:val="44"/>
+                        </w:rPr>
+                        <w:t xml:space="preserve"> </w:t>
+                      </w:r>
+                      <w:proofErr w:type="spellStart"/>
+                      <w:r>
+                        <w:rPr>
+                          <w:rFonts w:ascii="Boucherie Block" w:hAnsi="Boucherie Block"/>
+                          <w:sz w:val="44"/>
+                          <w:szCs w:val="44"/>
+                        </w:rPr>
+                        <w:t>group</w:t>
+                      </w:r>
+                      <w:proofErr w:type="spellEnd"/>
+                      <w:r>
+                        <w:rPr>
+                          <w:rFonts w:ascii="Boucherie Block" w:hAnsi="Boucherie Block"/>
+                          <w:sz w:val="44"/>
+                          <w:szCs w:val="44"/>
+                        </w:rPr>
+                        <w:t xml:space="preserve"> </w:t>
+                      </w:r>
+                      <w:proofErr w:type="spellStart"/>
+                      <w:r>
+                        <w:rPr>
+                          <w:rFonts w:ascii="Boucherie Block" w:hAnsi="Boucherie Block"/>
+                          <w:sz w:val="44"/>
+                          <w:szCs w:val="44"/>
+                        </w:rPr>
+                        <w:t>by</w:t>
+                      </w:r>
+                      <w:proofErr w:type="spellEnd"/>
+                      <w:r>
+                        <w:rPr>
+                          <w:rFonts w:ascii="Boucherie Block" w:hAnsi="Boucherie Block"/>
+                          <w:sz w:val="44"/>
+                          <w:szCs w:val="44"/>
+                        </w:rPr>
+                        <w:t xml:space="preserve"> - </w:t>
+                      </w:r>
+                      <w:proofErr w:type="spellStart"/>
+                      <w:r>
+                        <w:rPr>
+                          <w:rFonts w:ascii="Boucherie Block" w:hAnsi="Boucherie Block"/>
+                          <w:sz w:val="44"/>
+                          <w:szCs w:val="44"/>
+                        </w:rPr>
+                        <w:t>having</w:t>
+                      </w:r>
+                      <w:proofErr w:type="spellEnd"/>
+                    </w:p>
+                  </w:txbxContent>
+                </v:textbox>
+                <w10:wrap anchorx="margin"/>
+              </v:shape>
+            </w:pict>
+          </mc:Fallback>
+        </mc:AlternateContent>
+      </w:r>
     </w:p>
     <w:sectPr>
       <w:pgSz w:w="11906" w:h="16838"/>
@@ -2226,7 +5408,7 @@
   <w:style w:type="paragraph" w:default="1" w:styleId="Normal">
     <w:name w:val="Normal"/>
     <w:qFormat/>
-    <w:rsid w:val="001B15B1"/>
+    <w:rsid w:val="00461111"/>
   </w:style>
   <w:style w:type="paragraph" w:styleId="Ttulo1">
     <w:name w:val="heading 1"/>
